--- a/doc/RFC2.docx
+++ b/doc/RFC2.docx
@@ -305,7 +305,14 @@
           <w:rFonts w:ascii="Consolas" w:hAnsi="Consolas"/>
           <w:lang w:val="en-US"/>
         </w:rPr>
-        <w:t xml:space="preserve"> . 2</w:t>
+        <w:t xml:space="preserve"> . </w:t>
+      </w:r>
+      <w:r>
+        <w:rPr>
+          <w:rFonts w:ascii="Consolas" w:hAnsi="Consolas"/>
+          <w:lang w:val="en-US"/>
+        </w:rPr>
+        <w:t>2</w:t>
       </w:r>
       <w:r>
         <w:rPr>
@@ -372,21 +379,235 @@
           <w:lang w:val="en-US"/>
         </w:rPr>
         <w:br/>
-      </w:r>
-      <w:r>
-        <w:rPr>
-          <w:rFonts w:ascii="Consolas" w:hAnsi="Consolas"/>
-          <w:lang w:val="en-US"/>
-        </w:rPr>
-        <w:t>2.1.</w:t>
-      </w:r>
-      <w:r>
-        <w:rPr>
-          <w:rFonts w:ascii="Consolas" w:hAnsi="Consolas"/>
-          <w:lang w:val="en-US"/>
-        </w:rPr>
-        <w:tab/>
-        <w:t xml:space="preserve"> Paquet. . . . . . . . . . . . . . . . . . . . . . . . </w:t>
+        <w:t>2.1</w:t>
+      </w:r>
+      <w:r>
+        <w:rPr>
+          <w:rFonts w:ascii="Consolas" w:hAnsi="Consolas"/>
+          <w:lang w:val="en-US"/>
+        </w:rPr>
+        <w:tab/>
+        <w:t xml:space="preserve"> UDP</w:t>
+      </w:r>
+      <w:r>
+        <w:rPr>
+          <w:rFonts w:ascii="Consolas" w:hAnsi="Consolas"/>
+          <w:lang w:val="en-US"/>
+        </w:rPr>
+        <w:t>. . . .</w:t>
+      </w:r>
+      <w:r>
+        <w:rPr>
+          <w:rFonts w:ascii="Consolas" w:hAnsi="Consolas"/>
+          <w:lang w:val="en-US"/>
+        </w:rPr>
+        <w:t xml:space="preserve"> </w:t>
+      </w:r>
+      <w:r>
+        <w:rPr>
+          <w:rFonts w:ascii="Consolas" w:hAnsi="Consolas"/>
+          <w:lang w:val="en-US"/>
+        </w:rPr>
+        <w:t>. . . .</w:t>
+      </w:r>
+      <w:r>
+        <w:rPr>
+          <w:rFonts w:ascii="Consolas" w:hAnsi="Consolas"/>
+          <w:lang w:val="en-US"/>
+        </w:rPr>
+        <w:t xml:space="preserve"> </w:t>
+      </w:r>
+      <w:r>
+        <w:rPr>
+          <w:rFonts w:ascii="Consolas" w:hAnsi="Consolas"/>
+          <w:lang w:val="en-US"/>
+        </w:rPr>
+        <w:t>. . . .</w:t>
+      </w:r>
+      <w:r>
+        <w:rPr>
+          <w:rFonts w:ascii="Consolas" w:hAnsi="Consolas"/>
+          <w:lang w:val="en-US"/>
+        </w:rPr>
+        <w:t xml:space="preserve"> </w:t>
+      </w:r>
+      <w:r>
+        <w:rPr>
+          <w:rFonts w:ascii="Consolas" w:hAnsi="Consolas"/>
+          <w:lang w:val="en-US"/>
+        </w:rPr>
+        <w:t>. . . .</w:t>
+      </w:r>
+      <w:r>
+        <w:rPr>
+          <w:rFonts w:ascii="Consolas" w:hAnsi="Consolas"/>
+          <w:lang w:val="en-US"/>
+        </w:rPr>
+        <w:t xml:space="preserve"> </w:t>
+      </w:r>
+      <w:r>
+        <w:rPr>
+          <w:rFonts w:ascii="Consolas" w:hAnsi="Consolas"/>
+          <w:lang w:val="en-US"/>
+        </w:rPr>
+        <w:t>. . . .</w:t>
+      </w:r>
+      <w:r>
+        <w:rPr>
+          <w:rFonts w:ascii="Consolas" w:hAnsi="Consolas"/>
+          <w:lang w:val="en-US"/>
+        </w:rPr>
+        <w:t xml:space="preserve"> </w:t>
+      </w:r>
+      <w:r>
+        <w:rPr>
+          <w:rFonts w:ascii="Consolas" w:hAnsi="Consolas"/>
+          <w:lang w:val="en-US"/>
+        </w:rPr>
+        <w:t>. . . .</w:t>
+      </w:r>
+      <w:r>
+        <w:rPr>
+          <w:rFonts w:ascii="Consolas" w:hAnsi="Consolas"/>
+          <w:lang w:val="en-US"/>
+        </w:rPr>
+        <w:t xml:space="preserve"> </w:t>
+      </w:r>
+      <w:r>
+        <w:rPr>
+          <w:rFonts w:ascii="Consolas" w:hAnsi="Consolas"/>
+          <w:lang w:val="en-US"/>
+        </w:rPr>
+        <w:t>. . . .</w:t>
+      </w:r>
+      <w:r>
+        <w:rPr>
+          <w:rFonts w:ascii="Consolas" w:hAnsi="Consolas"/>
+          <w:lang w:val="en-US"/>
+        </w:rPr>
+        <w:t xml:space="preserve"> </w:t>
+      </w:r>
+      <w:r>
+        <w:rPr>
+          <w:rFonts w:ascii="Consolas" w:hAnsi="Consolas"/>
+          <w:lang w:val="en-US"/>
+        </w:rPr>
+        <w:t xml:space="preserve">. . </w:t>
+      </w:r>
+      <w:r>
+        <w:rPr>
+          <w:rFonts w:ascii="Consolas" w:hAnsi="Consolas"/>
+          <w:lang w:val="en-US"/>
+        </w:rPr>
+        <w:t>2</w:t>
+      </w:r>
+      <w:r>
+        <w:rPr>
+          <w:rFonts w:ascii="Consolas" w:hAnsi="Consolas"/>
+          <w:lang w:val="en-US"/>
+        </w:rPr>
+        <w:br/>
+      </w:r>
+      <w:r>
+        <w:rPr>
+          <w:rFonts w:ascii="Consolas" w:hAnsi="Consolas"/>
+          <w:lang w:val="en-US"/>
+        </w:rPr>
+        <w:t>2.</w:t>
+      </w:r>
+      <w:r>
+        <w:rPr>
+          <w:rFonts w:ascii="Consolas" w:hAnsi="Consolas"/>
+          <w:lang w:val="en-US"/>
+        </w:rPr>
+        <w:t>2</w:t>
+      </w:r>
+      <w:r>
+        <w:rPr>
+          <w:rFonts w:ascii="Consolas" w:hAnsi="Consolas"/>
+          <w:lang w:val="en-US"/>
+        </w:rPr>
+        <w:t>.</w:t>
+      </w:r>
+      <w:r>
+        <w:rPr>
+          <w:rFonts w:ascii="Consolas" w:hAnsi="Consolas"/>
+          <w:lang w:val="en-US"/>
+        </w:rPr>
+        <w:tab/>
+        <w:t xml:space="preserve"> Pa</w:t>
+      </w:r>
+      <w:r>
+        <w:rPr>
+          <w:rFonts w:ascii="Consolas" w:hAnsi="Consolas"/>
+          <w:lang w:val="en-US"/>
+        </w:rPr>
+        <w:t>ck</w:t>
+      </w:r>
+      <w:r>
+        <w:rPr>
+          <w:rFonts w:ascii="Consolas" w:hAnsi="Consolas"/>
+          <w:lang w:val="en-US"/>
+        </w:rPr>
+        <w:t>et</w:t>
+      </w:r>
+      <w:r>
+        <w:rPr>
+          <w:rFonts w:ascii="Consolas" w:hAnsi="Consolas"/>
+          <w:lang w:val="en-US"/>
+        </w:rPr>
+        <w:t>s</w:t>
+      </w:r>
+      <w:r>
+        <w:rPr>
+          <w:rFonts w:ascii="Consolas" w:hAnsi="Consolas"/>
+          <w:lang w:val="en-US"/>
+        </w:rPr>
+        <w:t xml:space="preserve"> . . . . . . . . . . . . . . . . . . . . . . . . . . .  2</w:t>
+      </w:r>
+      <w:r>
+        <w:rPr>
+          <w:rFonts w:ascii="Consolas" w:hAnsi="Consolas"/>
+          <w:lang w:val="en-US"/>
+        </w:rPr>
+        <w:br/>
+        <w:t xml:space="preserve">3. </w:t>
+      </w:r>
+      <w:r>
+        <w:rPr>
+          <w:rFonts w:ascii="Consolas" w:hAnsi="Consolas"/>
+          <w:lang w:val="en-US"/>
+        </w:rPr>
+        <w:tab/>
+        <w:t>Client. . . . . . . . . . . . . . .</w:t>
+      </w:r>
+      <w:r>
+        <w:rPr>
+          <w:rFonts w:ascii="Consolas" w:hAnsi="Consolas"/>
+          <w:lang w:val="en-US"/>
+        </w:rPr>
+        <w:t xml:space="preserve"> </w:t>
+      </w:r>
+      <w:r>
+        <w:rPr>
+          <w:rFonts w:ascii="Consolas" w:hAnsi="Consolas"/>
+          <w:lang w:val="en-US"/>
+        </w:rPr>
+        <w:t>. . . . . . .</w:t>
+      </w:r>
+      <w:r>
+        <w:rPr>
+          <w:rFonts w:ascii="Consolas" w:hAnsi="Consolas"/>
+          <w:lang w:val="en-US"/>
+        </w:rPr>
+        <w:t xml:space="preserve"> </w:t>
+      </w:r>
+      <w:r>
+        <w:rPr>
+          <w:rFonts w:ascii="Consolas" w:hAnsi="Consolas"/>
+          <w:lang w:val="en-US"/>
+        </w:rPr>
+        <w:t xml:space="preserve">. . </w:t>
       </w:r>
       <w:proofErr w:type="gramStart"/>
       <w:r>
@@ -402,23 +623,29 @@
           <w:rFonts w:ascii="Consolas" w:hAnsi="Consolas"/>
           <w:lang w:val="en-US"/>
         </w:rPr>
-        <w:t xml:space="preserve">  2</w:t>
-      </w:r>
-      <w:r>
-        <w:rPr>
-          <w:rFonts w:ascii="Consolas" w:hAnsi="Consolas"/>
-          <w:lang w:val="en-US"/>
-        </w:rPr>
-        <w:br/>
-        <w:t xml:space="preserve">3. </w:t>
-      </w:r>
-      <w:r>
-        <w:rPr>
-          <w:rFonts w:ascii="Consolas" w:hAnsi="Consolas"/>
-          <w:lang w:val="en-US"/>
-        </w:rPr>
-        <w:tab/>
-        <w:t>Client. . . . . . . . . . . . . . .</w:t>
+        <w:t xml:space="preserve"> . 3</w:t>
+      </w:r>
+      <w:r>
+        <w:rPr>
+          <w:rFonts w:ascii="Consolas" w:hAnsi="Consolas"/>
+          <w:lang w:val="en-US"/>
+        </w:rPr>
+        <w:br/>
+      </w:r>
+      <w:r>
+        <w:rPr>
+          <w:rFonts w:ascii="Consolas" w:hAnsi="Consolas"/>
+          <w:lang w:val="en-US"/>
+        </w:rPr>
+        <w:t xml:space="preserve">4. </w:t>
+      </w:r>
+      <w:r>
+        <w:rPr>
+          <w:rFonts w:ascii="Consolas" w:hAnsi="Consolas"/>
+          <w:lang w:val="en-US"/>
+        </w:rPr>
+        <w:tab/>
+        <w:t>Message Details. . . . . . . . . . . . .</w:t>
       </w:r>
       <w:r>
         <w:rPr>
@@ -446,7 +673,72 @@
           <w:rFonts w:ascii="Consolas" w:hAnsi="Consolas"/>
           <w:lang w:val="en-US"/>
         </w:rPr>
-        <w:t xml:space="preserve">. . </w:t>
+        <w:t xml:space="preserve">. . . . </w:t>
+      </w:r>
+      <w:r>
+        <w:rPr>
+          <w:rFonts w:ascii="Consolas" w:hAnsi="Consolas"/>
+          <w:lang w:val="en-US"/>
+        </w:rPr>
+        <w:t xml:space="preserve"> </w:t>
+      </w:r>
+      <w:r>
+        <w:rPr>
+          <w:rFonts w:ascii="Consolas" w:hAnsi="Consolas"/>
+          <w:lang w:val="en-US"/>
+        </w:rPr>
+        <w:t>3</w:t>
+      </w:r>
+      <w:r>
+        <w:rPr>
+          <w:rFonts w:ascii="Consolas" w:hAnsi="Consolas"/>
+          <w:lang w:val="en-US"/>
+        </w:rPr>
+        <w:br/>
+        <w:t>5.</w:t>
+      </w:r>
+      <w:r>
+        <w:rPr>
+          <w:rFonts w:ascii="Consolas" w:hAnsi="Consolas"/>
+          <w:lang w:val="en-US"/>
+        </w:rPr>
+        <w:tab/>
+        <w:t>Command client-server connection. . . .</w:t>
+      </w:r>
+      <w:r>
+        <w:rPr>
+          <w:rFonts w:ascii="Consolas" w:hAnsi="Consolas"/>
+          <w:lang w:val="en-US"/>
+        </w:rPr>
+        <w:t xml:space="preserve"> </w:t>
+      </w:r>
+      <w:r>
+        <w:rPr>
+          <w:rFonts w:ascii="Consolas" w:hAnsi="Consolas"/>
+          <w:lang w:val="en-US"/>
+        </w:rPr>
+        <w:t>. . . .</w:t>
+      </w:r>
+      <w:r>
+        <w:rPr>
+          <w:rFonts w:ascii="Consolas" w:hAnsi="Consolas"/>
+          <w:lang w:val="en-US"/>
+        </w:rPr>
+        <w:t xml:space="preserve"> </w:t>
+      </w:r>
+      <w:r>
+        <w:rPr>
+          <w:rFonts w:ascii="Consolas" w:hAnsi="Consolas"/>
+          <w:lang w:val="en-US"/>
+        </w:rPr>
+        <w:t>. . . .</w:t>
+      </w:r>
+      <w:r>
+        <w:rPr>
+          <w:rFonts w:ascii="Consolas" w:hAnsi="Consolas"/>
+          <w:lang w:val="en-US"/>
+        </w:rPr>
+        <w:t xml:space="preserve"> </w:t>
       </w:r>
       <w:proofErr w:type="gramStart"/>
       <w:r>
@@ -462,15 +754,3030 @@
           <w:rFonts w:ascii="Consolas" w:hAnsi="Consolas"/>
           <w:lang w:val="en-US"/>
         </w:rPr>
-        <w:t xml:space="preserve"> . 3</w:t>
-      </w:r>
-      <w:r>
-        <w:rPr>
-          <w:rFonts w:ascii="Consolas" w:hAnsi="Consolas"/>
-          <w:lang w:val="en-US"/>
-        </w:rPr>
-        <w:br/>
-      </w:r>
+        <w:t xml:space="preserve"> 3</w:t>
+      </w:r>
+      <w:r>
+        <w:rPr>
+          <w:rFonts w:ascii="Consolas" w:hAnsi="Consolas"/>
+          <w:lang w:val="en-US"/>
+        </w:rPr>
+        <w:br/>
+      </w:r>
+      <w:r>
+        <w:rPr>
+          <w:rFonts w:ascii="Consolas" w:hAnsi="Consolas"/>
+          <w:lang w:val="en-US"/>
+        </w:rPr>
+        <w:t>5</w:t>
+      </w:r>
+      <w:r>
+        <w:rPr>
+          <w:rFonts w:ascii="Consolas" w:hAnsi="Consolas"/>
+          <w:lang w:val="en-US"/>
+        </w:rPr>
+        <w:t xml:space="preserve">.1 </w:t>
+      </w:r>
+      <w:r>
+        <w:rPr>
+          <w:rFonts w:ascii="Consolas" w:hAnsi="Consolas"/>
+          <w:lang w:val="en-US"/>
+        </w:rPr>
+        <w:tab/>
+        <w:t xml:space="preserve"> Establishing a client-server connection. . . . . . . . . . . . </w:t>
+      </w:r>
+      <w:r>
+        <w:rPr>
+          <w:rFonts w:ascii="Consolas" w:hAnsi="Consolas"/>
+          <w:lang w:val="en-US"/>
+        </w:rPr>
+        <w:t>4</w:t>
+      </w:r>
+      <w:r>
+        <w:rPr>
+          <w:rFonts w:ascii="Consolas" w:hAnsi="Consolas"/>
+          <w:lang w:val="en-US"/>
+        </w:rPr>
+        <w:br/>
+      </w:r>
+      <w:r>
+        <w:rPr>
+          <w:rFonts w:ascii="Consolas" w:hAnsi="Consolas"/>
+          <w:lang w:val="en-US"/>
+        </w:rPr>
+        <w:t>5</w:t>
+      </w:r>
+      <w:r>
+        <w:rPr>
+          <w:rFonts w:ascii="Consolas" w:hAnsi="Consolas"/>
+          <w:lang w:val="en-US"/>
+        </w:rPr>
+        <w:t>.2.</w:t>
+      </w:r>
+      <w:r>
+        <w:rPr>
+          <w:rFonts w:ascii="Consolas" w:hAnsi="Consolas"/>
+          <w:lang w:val="en-US"/>
+        </w:rPr>
+        <w:tab/>
+        <w:t xml:space="preserve"> Disconnect</w:t>
+      </w:r>
+      <w:r>
+        <w:rPr>
+          <w:rFonts w:ascii="Consolas" w:hAnsi="Consolas"/>
+          <w:lang w:val="en-US"/>
+        </w:rPr>
+        <w:t xml:space="preserve"> from the server. . . . . . . . . . . . . . . . . .  4</w:t>
+      </w:r>
+      <w:r>
+        <w:rPr>
+          <w:rFonts w:ascii="Consolas" w:hAnsi="Consolas"/>
+          <w:lang w:val="en-US"/>
+        </w:rPr>
+        <w:br/>
+        <w:t>6.</w:t>
+      </w:r>
+      <w:r>
+        <w:rPr>
+          <w:rFonts w:ascii="Consolas" w:hAnsi="Consolas"/>
+          <w:lang w:val="en-US"/>
+        </w:rPr>
+        <w:tab/>
+        <w:t>Command start and end game. . . .</w:t>
+      </w:r>
+      <w:r>
+        <w:rPr>
+          <w:rFonts w:ascii="Consolas" w:hAnsi="Consolas"/>
+          <w:lang w:val="en-US"/>
+        </w:rPr>
+        <w:t xml:space="preserve"> </w:t>
+      </w:r>
+      <w:r>
+        <w:rPr>
+          <w:rFonts w:ascii="Consolas" w:hAnsi="Consolas"/>
+          <w:lang w:val="en-US"/>
+        </w:rPr>
+        <w:t>. . . .</w:t>
+      </w:r>
+      <w:r>
+        <w:rPr>
+          <w:rFonts w:ascii="Consolas" w:hAnsi="Consolas"/>
+          <w:lang w:val="en-US"/>
+        </w:rPr>
+        <w:t xml:space="preserve"> </w:t>
+      </w:r>
+      <w:r>
+        <w:rPr>
+          <w:rFonts w:ascii="Consolas" w:hAnsi="Consolas"/>
+          <w:lang w:val="en-US"/>
+        </w:rPr>
+        <w:t>. . . .</w:t>
+      </w:r>
+      <w:r>
+        <w:rPr>
+          <w:rFonts w:ascii="Consolas" w:hAnsi="Consolas"/>
+          <w:lang w:val="en-US"/>
+        </w:rPr>
+        <w:t xml:space="preserve"> </w:t>
+      </w:r>
+      <w:r>
+        <w:rPr>
+          <w:rFonts w:ascii="Consolas" w:hAnsi="Consolas"/>
+          <w:lang w:val="en-US"/>
+        </w:rPr>
+        <w:t xml:space="preserve">. . . </w:t>
+      </w:r>
+      <w:proofErr w:type="gramStart"/>
+      <w:r>
+        <w:rPr>
+          <w:rFonts w:ascii="Consolas" w:hAnsi="Consolas"/>
+          <w:lang w:val="en-US"/>
+        </w:rPr>
+        <w:t>.</w:t>
+      </w:r>
+      <w:r>
+        <w:rPr>
+          <w:rFonts w:ascii="Consolas" w:hAnsi="Consolas"/>
+          <w:lang w:val="en-US"/>
+        </w:rPr>
+        <w:t xml:space="preserve"> </w:t>
+      </w:r>
+      <w:r>
+        <w:rPr>
+          <w:rFonts w:ascii="Consolas" w:hAnsi="Consolas"/>
+          <w:lang w:val="en-US"/>
+        </w:rPr>
+        <w:t>. . .</w:t>
+      </w:r>
+      <w:proofErr w:type="gramEnd"/>
+      <w:r>
+        <w:rPr>
+          <w:rFonts w:ascii="Consolas" w:hAnsi="Consolas"/>
+          <w:lang w:val="en-US"/>
+        </w:rPr>
+        <w:t xml:space="preserve"> 4</w:t>
+      </w:r>
+      <w:r>
+        <w:rPr>
+          <w:rFonts w:ascii="Consolas" w:hAnsi="Consolas"/>
+          <w:lang w:val="en-US"/>
+        </w:rPr>
+        <w:br/>
+      </w:r>
+      <w:r>
+        <w:rPr>
+          <w:rFonts w:ascii="Consolas" w:hAnsi="Consolas"/>
+          <w:lang w:val="en-US"/>
+        </w:rPr>
+        <w:t>6</w:t>
+      </w:r>
+      <w:r>
+        <w:rPr>
+          <w:rFonts w:ascii="Consolas" w:hAnsi="Consolas"/>
+          <w:lang w:val="en-US"/>
+        </w:rPr>
+        <w:t>.</w:t>
+      </w:r>
+      <w:r>
+        <w:rPr>
+          <w:rFonts w:ascii="Consolas" w:hAnsi="Consolas"/>
+          <w:lang w:val="en-US"/>
+        </w:rPr>
+        <w:t>1</w:t>
+      </w:r>
+      <w:r>
+        <w:rPr>
+          <w:rFonts w:ascii="Consolas" w:hAnsi="Consolas"/>
+          <w:lang w:val="en-US"/>
+        </w:rPr>
+        <w:t>.</w:t>
+      </w:r>
+      <w:r>
+        <w:rPr>
+          <w:rFonts w:ascii="Consolas" w:hAnsi="Consolas"/>
+          <w:lang w:val="en-US"/>
+        </w:rPr>
+        <w:tab/>
+        <w:t xml:space="preserve"> Launch the game. . . . . . . .</w:t>
+      </w:r>
+      <w:r>
+        <w:rPr>
+          <w:rFonts w:ascii="Consolas" w:hAnsi="Consolas"/>
+          <w:lang w:val="en-US"/>
+        </w:rPr>
+        <w:t xml:space="preserve"> </w:t>
+      </w:r>
+      <w:r>
+        <w:rPr>
+          <w:rFonts w:ascii="Consolas" w:hAnsi="Consolas"/>
+          <w:lang w:val="en-US"/>
+        </w:rPr>
+        <w:t>. . . .</w:t>
+      </w:r>
+      <w:r>
+        <w:rPr>
+          <w:rFonts w:ascii="Consolas" w:hAnsi="Consolas"/>
+          <w:lang w:val="en-US"/>
+        </w:rPr>
+        <w:t xml:space="preserve"> </w:t>
+      </w:r>
+      <w:r>
+        <w:rPr>
+          <w:rFonts w:ascii="Consolas" w:hAnsi="Consolas"/>
+          <w:lang w:val="en-US"/>
+        </w:rPr>
+        <w:t>. . . .</w:t>
+      </w:r>
+      <w:r>
+        <w:rPr>
+          <w:rFonts w:ascii="Consolas" w:hAnsi="Consolas"/>
+          <w:lang w:val="en-US"/>
+        </w:rPr>
+        <w:t xml:space="preserve"> </w:t>
+      </w:r>
+      <w:r>
+        <w:rPr>
+          <w:rFonts w:ascii="Consolas" w:hAnsi="Consolas"/>
+          <w:lang w:val="en-US"/>
+        </w:rPr>
+        <w:t>. . . .</w:t>
+      </w:r>
+      <w:r>
+        <w:rPr>
+          <w:rFonts w:ascii="Consolas" w:hAnsi="Consolas"/>
+          <w:lang w:val="en-US"/>
+        </w:rPr>
+        <w:t xml:space="preserve"> </w:t>
+      </w:r>
+      <w:r>
+        <w:rPr>
+          <w:rFonts w:ascii="Consolas" w:hAnsi="Consolas"/>
+          <w:lang w:val="en-US"/>
+        </w:rPr>
+        <w:t>. . . . 4</w:t>
+      </w:r>
+      <w:r>
+        <w:rPr>
+          <w:rFonts w:ascii="Consolas" w:hAnsi="Consolas"/>
+          <w:lang w:val="en-US"/>
+        </w:rPr>
+        <w:br/>
+      </w:r>
+      <w:r>
+        <w:rPr>
+          <w:rFonts w:ascii="Consolas" w:hAnsi="Consolas"/>
+          <w:lang w:val="en-US"/>
+        </w:rPr>
+        <w:t>6</w:t>
+      </w:r>
+      <w:r>
+        <w:rPr>
+          <w:rFonts w:ascii="Consolas" w:hAnsi="Consolas"/>
+          <w:lang w:val="en-US"/>
+        </w:rPr>
+        <w:t>.</w:t>
+      </w:r>
+      <w:r>
+        <w:rPr>
+          <w:rFonts w:ascii="Consolas" w:hAnsi="Consolas"/>
+          <w:lang w:val="en-US"/>
+        </w:rPr>
+        <w:t>2</w:t>
+      </w:r>
+      <w:r>
+        <w:rPr>
+          <w:rFonts w:ascii="Consolas" w:hAnsi="Consolas"/>
+          <w:lang w:val="en-US"/>
+        </w:rPr>
+        <w:t>.</w:t>
+      </w:r>
+      <w:r>
+        <w:rPr>
+          <w:rFonts w:ascii="Consolas" w:hAnsi="Consolas"/>
+          <w:lang w:val="en-US"/>
+        </w:rPr>
+        <w:tab/>
+        <w:t xml:space="preserve"> Start the game. . . .</w:t>
+      </w:r>
+      <w:r>
+        <w:rPr>
+          <w:rFonts w:ascii="Consolas" w:hAnsi="Consolas"/>
+          <w:lang w:val="en-US"/>
+        </w:rPr>
+        <w:t xml:space="preserve"> </w:t>
+      </w:r>
+      <w:r>
+        <w:rPr>
+          <w:rFonts w:ascii="Consolas" w:hAnsi="Consolas"/>
+          <w:lang w:val="en-US"/>
+        </w:rPr>
+        <w:t>. . . .</w:t>
+      </w:r>
+      <w:r>
+        <w:rPr>
+          <w:rFonts w:ascii="Consolas" w:hAnsi="Consolas"/>
+          <w:lang w:val="en-US"/>
+        </w:rPr>
+        <w:t xml:space="preserve"> </w:t>
+      </w:r>
+      <w:r>
+        <w:rPr>
+          <w:rFonts w:ascii="Consolas" w:hAnsi="Consolas"/>
+          <w:lang w:val="en-US"/>
+        </w:rPr>
+        <w:t>. . . .</w:t>
+      </w:r>
+      <w:r>
+        <w:rPr>
+          <w:rFonts w:ascii="Consolas" w:hAnsi="Consolas"/>
+          <w:lang w:val="en-US"/>
+        </w:rPr>
+        <w:t xml:space="preserve"> </w:t>
+      </w:r>
+      <w:r>
+        <w:rPr>
+          <w:rFonts w:ascii="Consolas" w:hAnsi="Consolas"/>
+          <w:lang w:val="en-US"/>
+        </w:rPr>
+        <w:t>. . . .</w:t>
+      </w:r>
+      <w:r>
+        <w:rPr>
+          <w:rFonts w:ascii="Consolas" w:hAnsi="Consolas"/>
+          <w:lang w:val="en-US"/>
+        </w:rPr>
+        <w:t xml:space="preserve"> </w:t>
+      </w:r>
+      <w:r>
+        <w:rPr>
+          <w:rFonts w:ascii="Consolas" w:hAnsi="Consolas"/>
+          <w:lang w:val="en-US"/>
+        </w:rPr>
+        <w:t>. . . .</w:t>
+      </w:r>
+      <w:r>
+        <w:rPr>
+          <w:rFonts w:ascii="Consolas" w:hAnsi="Consolas"/>
+          <w:lang w:val="en-US"/>
+        </w:rPr>
+        <w:t xml:space="preserve"> </w:t>
+      </w:r>
+      <w:r>
+        <w:rPr>
+          <w:rFonts w:ascii="Consolas" w:hAnsi="Consolas"/>
+          <w:lang w:val="en-US"/>
+        </w:rPr>
+        <w:t xml:space="preserve">. . . .  </w:t>
+      </w:r>
+      <w:r>
+        <w:rPr>
+          <w:rFonts w:ascii="Consolas" w:hAnsi="Consolas"/>
+          <w:lang w:val="en-US"/>
+        </w:rPr>
+        <w:t>5</w:t>
+      </w:r>
+      <w:r>
+        <w:rPr>
+          <w:rFonts w:ascii="Consolas" w:hAnsi="Consolas"/>
+          <w:lang w:val="en-US"/>
+        </w:rPr>
+        <w:br/>
+      </w:r>
+      <w:r>
+        <w:rPr>
+          <w:rFonts w:ascii="Consolas" w:hAnsi="Consolas"/>
+          <w:lang w:val="en-US"/>
+        </w:rPr>
+        <w:t>6</w:t>
+      </w:r>
+      <w:r>
+        <w:rPr>
+          <w:rFonts w:ascii="Consolas" w:hAnsi="Consolas"/>
+          <w:lang w:val="en-US"/>
+        </w:rPr>
+        <w:t>.</w:t>
+      </w:r>
+      <w:r>
+        <w:rPr>
+          <w:rFonts w:ascii="Consolas" w:hAnsi="Consolas"/>
+          <w:lang w:val="en-US"/>
+        </w:rPr>
+        <w:t>3</w:t>
+      </w:r>
+      <w:r>
+        <w:rPr>
+          <w:rFonts w:ascii="Consolas" w:hAnsi="Consolas"/>
+          <w:lang w:val="en-US"/>
+        </w:rPr>
+        <w:t xml:space="preserve">. </w:t>
+      </w:r>
+      <w:r>
+        <w:rPr>
+          <w:rFonts w:ascii="Consolas" w:hAnsi="Consolas"/>
+          <w:lang w:val="en-US"/>
+        </w:rPr>
+        <w:tab/>
+        <w:t xml:space="preserve"> End the game. . . .</w:t>
+      </w:r>
+      <w:r>
+        <w:rPr>
+          <w:rFonts w:ascii="Consolas" w:hAnsi="Consolas"/>
+          <w:lang w:val="en-US"/>
+        </w:rPr>
+        <w:t xml:space="preserve"> </w:t>
+      </w:r>
+      <w:r>
+        <w:rPr>
+          <w:rFonts w:ascii="Consolas" w:hAnsi="Consolas"/>
+          <w:lang w:val="en-US"/>
+        </w:rPr>
+        <w:t>. . . .</w:t>
+      </w:r>
+      <w:r>
+        <w:rPr>
+          <w:rFonts w:ascii="Consolas" w:hAnsi="Consolas"/>
+          <w:lang w:val="en-US"/>
+        </w:rPr>
+        <w:t xml:space="preserve"> </w:t>
+      </w:r>
+      <w:r>
+        <w:rPr>
+          <w:rFonts w:ascii="Consolas" w:hAnsi="Consolas"/>
+          <w:lang w:val="en-US"/>
+        </w:rPr>
+        <w:t>. . . .</w:t>
+      </w:r>
+      <w:r>
+        <w:rPr>
+          <w:rFonts w:ascii="Consolas" w:hAnsi="Consolas"/>
+          <w:lang w:val="en-US"/>
+        </w:rPr>
+        <w:t xml:space="preserve"> </w:t>
+      </w:r>
+      <w:r>
+        <w:rPr>
+          <w:rFonts w:ascii="Consolas" w:hAnsi="Consolas"/>
+          <w:lang w:val="en-US"/>
+        </w:rPr>
+        <w:t>. . . .</w:t>
+      </w:r>
+      <w:r>
+        <w:rPr>
+          <w:rFonts w:ascii="Consolas" w:hAnsi="Consolas"/>
+          <w:lang w:val="en-US"/>
+        </w:rPr>
+        <w:t xml:space="preserve"> </w:t>
+      </w:r>
+      <w:r>
+        <w:rPr>
+          <w:rFonts w:ascii="Consolas" w:hAnsi="Consolas"/>
+          <w:lang w:val="en-US"/>
+        </w:rPr>
+        <w:t>. . . .</w:t>
+      </w:r>
+      <w:r>
+        <w:rPr>
+          <w:rFonts w:ascii="Consolas" w:hAnsi="Consolas"/>
+          <w:lang w:val="en-US"/>
+        </w:rPr>
+        <w:t xml:space="preserve"> </w:t>
+      </w:r>
+      <w:r>
+        <w:rPr>
+          <w:rFonts w:ascii="Consolas" w:hAnsi="Consolas"/>
+          <w:lang w:val="en-US"/>
+        </w:rPr>
+        <w:t xml:space="preserve">. </w:t>
+      </w:r>
+      <w:proofErr w:type="gramStart"/>
+      <w:r>
+        <w:rPr>
+          <w:rFonts w:ascii="Consolas" w:hAnsi="Consolas"/>
+          <w:lang w:val="en-US"/>
+        </w:rPr>
+        <w:t>. . . .</w:t>
+      </w:r>
+      <w:proofErr w:type="gramEnd"/>
+      <w:r>
+        <w:rPr>
+          <w:rFonts w:ascii="Consolas" w:hAnsi="Consolas"/>
+          <w:lang w:val="en-US"/>
+        </w:rPr>
+        <w:t xml:space="preserve">  </w:t>
+      </w:r>
+      <w:r>
+        <w:rPr>
+          <w:rFonts w:ascii="Consolas" w:hAnsi="Consolas"/>
+          <w:lang w:val="en-US"/>
+        </w:rPr>
+        <w:t>5</w:t>
+      </w:r>
+      <w:r>
+        <w:rPr>
+          <w:rFonts w:ascii="Consolas" w:hAnsi="Consolas"/>
+          <w:lang w:val="en-US"/>
+        </w:rPr>
+        <w:br/>
+      </w:r>
+      <w:r>
+        <w:rPr>
+          <w:rFonts w:ascii="Consolas" w:hAnsi="Consolas"/>
+          <w:lang w:val="en-US"/>
+        </w:rPr>
+        <w:t>7.</w:t>
+      </w:r>
+      <w:r>
+        <w:rPr>
+          <w:rFonts w:ascii="Consolas" w:hAnsi="Consolas"/>
+          <w:lang w:val="en-US"/>
+        </w:rPr>
+        <w:tab/>
+        <w:t>Command game information. . . .</w:t>
+      </w:r>
+      <w:r>
+        <w:rPr>
+          <w:rFonts w:ascii="Consolas" w:hAnsi="Consolas"/>
+          <w:lang w:val="en-US"/>
+        </w:rPr>
+        <w:t xml:space="preserve"> </w:t>
+      </w:r>
+      <w:r>
+        <w:rPr>
+          <w:rFonts w:ascii="Consolas" w:hAnsi="Consolas"/>
+          <w:lang w:val="en-US"/>
+        </w:rPr>
+        <w:t>. . . .</w:t>
+      </w:r>
+      <w:r>
+        <w:rPr>
+          <w:rFonts w:ascii="Consolas" w:hAnsi="Consolas"/>
+          <w:lang w:val="en-US"/>
+        </w:rPr>
+        <w:t xml:space="preserve"> </w:t>
+      </w:r>
+      <w:r>
+        <w:rPr>
+          <w:rFonts w:ascii="Consolas" w:hAnsi="Consolas"/>
+          <w:lang w:val="en-US"/>
+        </w:rPr>
+        <w:t>. . . .</w:t>
+      </w:r>
+      <w:r>
+        <w:rPr>
+          <w:rFonts w:ascii="Consolas" w:hAnsi="Consolas"/>
+          <w:lang w:val="en-US"/>
+        </w:rPr>
+        <w:t xml:space="preserve"> </w:t>
+      </w:r>
+      <w:r>
+        <w:rPr>
+          <w:rFonts w:ascii="Consolas" w:hAnsi="Consolas"/>
+          <w:lang w:val="en-US"/>
+        </w:rPr>
+        <w:t xml:space="preserve">. . . </w:t>
+      </w:r>
+      <w:proofErr w:type="gramStart"/>
+      <w:r>
+        <w:rPr>
+          <w:rFonts w:ascii="Consolas" w:hAnsi="Consolas"/>
+          <w:lang w:val="en-US"/>
+        </w:rPr>
+        <w:t>.</w:t>
+      </w:r>
+      <w:r>
+        <w:rPr>
+          <w:rFonts w:ascii="Consolas" w:hAnsi="Consolas"/>
+          <w:lang w:val="en-US"/>
+        </w:rPr>
+        <w:t xml:space="preserve"> </w:t>
+      </w:r>
+      <w:r>
+        <w:rPr>
+          <w:rFonts w:ascii="Consolas" w:hAnsi="Consolas"/>
+          <w:lang w:val="en-US"/>
+        </w:rPr>
+        <w:t>. . .</w:t>
+      </w:r>
+      <w:proofErr w:type="gramEnd"/>
+      <w:r>
+        <w:rPr>
+          <w:rFonts w:ascii="Consolas" w:hAnsi="Consolas"/>
+          <w:lang w:val="en-US"/>
+        </w:rPr>
+        <w:t xml:space="preserve"> . </w:t>
+      </w:r>
+      <w:r>
+        <w:rPr>
+          <w:rFonts w:ascii="Consolas" w:hAnsi="Consolas"/>
+          <w:lang w:val="en-US"/>
+        </w:rPr>
+        <w:t>5</w:t>
+      </w:r>
+      <w:r>
+        <w:rPr>
+          <w:rFonts w:ascii="Consolas" w:hAnsi="Consolas"/>
+          <w:lang w:val="en-US"/>
+        </w:rPr>
+        <w:br/>
+        <w:t xml:space="preserve">7.1 </w:t>
+      </w:r>
+      <w:r>
+        <w:rPr>
+          <w:rFonts w:ascii="Consolas" w:hAnsi="Consolas"/>
+          <w:lang w:val="en-US"/>
+        </w:rPr>
+        <w:tab/>
+        <w:t xml:space="preserve"> Send the players or enemies position. . . .</w:t>
+      </w:r>
+      <w:r>
+        <w:rPr>
+          <w:rFonts w:ascii="Consolas" w:hAnsi="Consolas"/>
+          <w:lang w:val="en-US"/>
+        </w:rPr>
+        <w:t xml:space="preserve"> </w:t>
+      </w:r>
+      <w:r>
+        <w:rPr>
+          <w:rFonts w:ascii="Consolas" w:hAnsi="Consolas"/>
+          <w:lang w:val="en-US"/>
+        </w:rPr>
+        <w:t>. . . .</w:t>
+      </w:r>
+      <w:r>
+        <w:rPr>
+          <w:rFonts w:ascii="Consolas" w:hAnsi="Consolas"/>
+          <w:lang w:val="en-US"/>
+        </w:rPr>
+        <w:t xml:space="preserve"> </w:t>
+      </w:r>
+      <w:r>
+        <w:rPr>
+          <w:rFonts w:ascii="Consolas" w:hAnsi="Consolas"/>
+          <w:lang w:val="en-US"/>
+        </w:rPr>
+        <w:t xml:space="preserve">. </w:t>
+      </w:r>
+      <w:proofErr w:type="gramStart"/>
+      <w:r>
+        <w:rPr>
+          <w:rFonts w:ascii="Consolas" w:hAnsi="Consolas"/>
+          <w:lang w:val="en-US"/>
+        </w:rPr>
+        <w:t>. . . .</w:t>
+      </w:r>
+      <w:proofErr w:type="gramEnd"/>
+      <w:r>
+        <w:rPr>
+          <w:rFonts w:ascii="Consolas" w:hAnsi="Consolas"/>
+          <w:lang w:val="en-US"/>
+        </w:rPr>
+        <w:t xml:space="preserve">  </w:t>
+      </w:r>
+      <w:r>
+        <w:rPr>
+          <w:rFonts w:ascii="Consolas" w:hAnsi="Consolas"/>
+          <w:lang w:val="en-US"/>
+        </w:rPr>
+        <w:t>5</w:t>
+      </w:r>
+      <w:r>
+        <w:rPr>
+          <w:rFonts w:ascii="Consolas" w:hAnsi="Consolas"/>
+          <w:lang w:val="en-US"/>
+        </w:rPr>
+        <w:br/>
+        <w:t>7.2</w:t>
+      </w:r>
+      <w:r>
+        <w:rPr>
+          <w:rFonts w:ascii="Consolas" w:hAnsi="Consolas"/>
+          <w:lang w:val="en-US"/>
+        </w:rPr>
+        <w:tab/>
+      </w:r>
+      <w:r>
+        <w:rPr>
+          <w:rFonts w:ascii="Consolas" w:hAnsi="Consolas"/>
+          <w:lang w:val="en-US"/>
+        </w:rPr>
+        <w:t xml:space="preserve"> Send the projectiles position</w:t>
+      </w:r>
+      <w:r>
+        <w:rPr>
+          <w:rFonts w:ascii="Consolas" w:hAnsi="Consolas"/>
+          <w:lang w:val="en-US"/>
+        </w:rPr>
+        <w:t>. . . .</w:t>
+      </w:r>
+      <w:r>
+        <w:rPr>
+          <w:rFonts w:ascii="Consolas" w:hAnsi="Consolas"/>
+          <w:lang w:val="en-US"/>
+        </w:rPr>
+        <w:t xml:space="preserve"> </w:t>
+      </w:r>
+      <w:r>
+        <w:rPr>
+          <w:rFonts w:ascii="Consolas" w:hAnsi="Consolas"/>
+          <w:lang w:val="en-US"/>
+        </w:rPr>
+        <w:t>. . . .</w:t>
+      </w:r>
+      <w:r>
+        <w:rPr>
+          <w:rFonts w:ascii="Consolas" w:hAnsi="Consolas"/>
+          <w:lang w:val="en-US"/>
+        </w:rPr>
+        <w:t xml:space="preserve"> </w:t>
+      </w:r>
+      <w:r>
+        <w:rPr>
+          <w:rFonts w:ascii="Consolas" w:hAnsi="Consolas"/>
+          <w:lang w:val="en-US"/>
+        </w:rPr>
+        <w:t>. . . .</w:t>
+      </w:r>
+      <w:r>
+        <w:rPr>
+          <w:rFonts w:ascii="Consolas" w:hAnsi="Consolas"/>
+          <w:lang w:val="en-US"/>
+        </w:rPr>
+        <w:t xml:space="preserve"> </w:t>
+      </w:r>
+      <w:proofErr w:type="gramStart"/>
+      <w:r>
+        <w:rPr>
+          <w:rFonts w:ascii="Consolas" w:hAnsi="Consolas"/>
+          <w:lang w:val="en-US"/>
+        </w:rPr>
+        <w:t>. . . .</w:t>
+      </w:r>
+      <w:proofErr w:type="gramEnd"/>
+      <w:r>
+        <w:rPr>
+          <w:rFonts w:ascii="Consolas" w:hAnsi="Consolas"/>
+          <w:lang w:val="en-US"/>
+        </w:rPr>
+        <w:t xml:space="preserve"> </w:t>
+      </w:r>
+      <w:r>
+        <w:rPr>
+          <w:rFonts w:ascii="Consolas" w:hAnsi="Consolas"/>
+          <w:lang w:val="en-US"/>
+        </w:rPr>
+        <w:t xml:space="preserve">. </w:t>
+      </w:r>
+      <w:r>
+        <w:rPr>
+          <w:rFonts w:ascii="Consolas" w:hAnsi="Consolas"/>
+          <w:lang w:val="en-US"/>
+        </w:rPr>
+        <w:t>5</w:t>
+      </w:r>
+      <w:r>
+        <w:rPr>
+          <w:rFonts w:ascii="Consolas" w:hAnsi="Consolas"/>
+          <w:lang w:val="en-US"/>
+        </w:rPr>
+        <w:br/>
+        <w:t>7.3</w:t>
+      </w:r>
+      <w:r>
+        <w:rPr>
+          <w:rFonts w:ascii="Consolas" w:hAnsi="Consolas"/>
+          <w:lang w:val="en-US"/>
+        </w:rPr>
+        <w:tab/>
+        <w:t xml:space="preserve"> Send the collide with player or enemies. . . .</w:t>
+      </w:r>
+      <w:r>
+        <w:rPr>
+          <w:rFonts w:ascii="Consolas" w:hAnsi="Consolas"/>
+          <w:lang w:val="en-US"/>
+        </w:rPr>
+        <w:t xml:space="preserve"> </w:t>
+      </w:r>
+      <w:r>
+        <w:rPr>
+          <w:rFonts w:ascii="Consolas" w:hAnsi="Consolas"/>
+          <w:lang w:val="en-US"/>
+        </w:rPr>
+        <w:t>. . . .</w:t>
+      </w:r>
+      <w:r>
+        <w:rPr>
+          <w:rFonts w:ascii="Consolas" w:hAnsi="Consolas"/>
+          <w:lang w:val="en-US"/>
+        </w:rPr>
+        <w:t xml:space="preserve"> </w:t>
+      </w:r>
+      <w:r>
+        <w:rPr>
+          <w:rFonts w:ascii="Consolas" w:hAnsi="Consolas"/>
+          <w:lang w:val="en-US"/>
+        </w:rPr>
+        <w:t>. . . .</w:t>
+      </w:r>
+      <w:r>
+        <w:rPr>
+          <w:rFonts w:ascii="Consolas" w:hAnsi="Consolas"/>
+          <w:lang w:val="en-US"/>
+        </w:rPr>
+        <w:t xml:space="preserve"> </w:t>
+      </w:r>
+      <w:r>
+        <w:rPr>
+          <w:rFonts w:ascii="Consolas" w:hAnsi="Consolas"/>
+          <w:lang w:val="en-US"/>
+        </w:rPr>
+        <w:t>6</w:t>
+      </w:r>
+      <w:r>
+        <w:rPr>
+          <w:rFonts w:ascii="Consolas" w:hAnsi="Consolas"/>
+          <w:lang w:val="en-US"/>
+        </w:rPr>
+        <w:br/>
+        <w:t>7.4</w:t>
+      </w:r>
+      <w:r>
+        <w:rPr>
+          <w:rFonts w:ascii="Consolas" w:hAnsi="Consolas"/>
+          <w:lang w:val="en-US"/>
+        </w:rPr>
+        <w:tab/>
+        <w:t xml:space="preserve"> Send the events of the player. . . .</w:t>
+      </w:r>
+      <w:r>
+        <w:rPr>
+          <w:rFonts w:ascii="Consolas" w:hAnsi="Consolas"/>
+          <w:lang w:val="en-US"/>
+        </w:rPr>
+        <w:t xml:space="preserve"> </w:t>
+      </w:r>
+      <w:r>
+        <w:rPr>
+          <w:rFonts w:ascii="Consolas" w:hAnsi="Consolas"/>
+          <w:lang w:val="en-US"/>
+        </w:rPr>
+        <w:t>. . . .</w:t>
+      </w:r>
+      <w:r>
+        <w:rPr>
+          <w:rFonts w:ascii="Consolas" w:hAnsi="Consolas"/>
+          <w:lang w:val="en-US"/>
+        </w:rPr>
+        <w:t xml:space="preserve"> </w:t>
+      </w:r>
+      <w:r>
+        <w:rPr>
+          <w:rFonts w:ascii="Consolas" w:hAnsi="Consolas"/>
+          <w:lang w:val="en-US"/>
+        </w:rPr>
+        <w:t>. . . .</w:t>
+      </w:r>
+      <w:r>
+        <w:rPr>
+          <w:rFonts w:ascii="Consolas" w:hAnsi="Consolas"/>
+          <w:lang w:val="en-US"/>
+        </w:rPr>
+        <w:t xml:space="preserve"> </w:t>
+      </w:r>
+      <w:proofErr w:type="gramStart"/>
+      <w:r>
+        <w:rPr>
+          <w:rFonts w:ascii="Consolas" w:hAnsi="Consolas"/>
+          <w:lang w:val="en-US"/>
+        </w:rPr>
+        <w:t>. . . .</w:t>
+      </w:r>
+      <w:proofErr w:type="gramEnd"/>
+      <w:r>
+        <w:rPr>
+          <w:rFonts w:ascii="Consolas" w:hAnsi="Consolas"/>
+          <w:lang w:val="en-US"/>
+        </w:rPr>
+        <w:t xml:space="preserve"> </w:t>
+      </w:r>
+      <w:r>
+        <w:rPr>
+          <w:rFonts w:ascii="Consolas" w:hAnsi="Consolas"/>
+          <w:lang w:val="en-US"/>
+        </w:rPr>
+        <w:t xml:space="preserve">. </w:t>
+      </w:r>
+      <w:r>
+        <w:rPr>
+          <w:rFonts w:ascii="Consolas" w:hAnsi="Consolas"/>
+          <w:lang w:val="en-US"/>
+        </w:rPr>
+        <w:t>6</w:t>
+      </w:r>
+      <w:r>
+        <w:rPr>
+          <w:rFonts w:ascii="Consolas" w:hAnsi="Consolas"/>
+          <w:lang w:val="en-US"/>
+        </w:rPr>
+        <w:br/>
+        <w:t xml:space="preserve">8. </w:t>
+      </w:r>
+      <w:r>
+        <w:rPr>
+          <w:rFonts w:ascii="Consolas" w:hAnsi="Consolas"/>
+          <w:lang w:val="en-US"/>
+        </w:rPr>
+        <w:tab/>
+      </w:r>
+      <w:r>
+        <w:rPr>
+          <w:rFonts w:ascii="Consolas" w:hAnsi="Consolas"/>
+          <w:lang w:val="en-US"/>
+        </w:rPr>
+        <w:t>Author’s Address. . . .</w:t>
+      </w:r>
+      <w:r>
+        <w:rPr>
+          <w:rFonts w:ascii="Consolas" w:hAnsi="Consolas"/>
+          <w:lang w:val="en-US"/>
+        </w:rPr>
+        <w:t xml:space="preserve"> </w:t>
+      </w:r>
+      <w:r>
+        <w:rPr>
+          <w:rFonts w:ascii="Consolas" w:hAnsi="Consolas"/>
+          <w:lang w:val="en-US"/>
+        </w:rPr>
+        <w:t>. . . .</w:t>
+      </w:r>
+      <w:r>
+        <w:rPr>
+          <w:rFonts w:ascii="Consolas" w:hAnsi="Consolas"/>
+          <w:lang w:val="en-US"/>
+        </w:rPr>
+        <w:t xml:space="preserve"> </w:t>
+      </w:r>
+      <w:r>
+        <w:rPr>
+          <w:rFonts w:ascii="Consolas" w:hAnsi="Consolas"/>
+          <w:lang w:val="en-US"/>
+        </w:rPr>
+        <w:t>. . . .</w:t>
+      </w:r>
+      <w:r>
+        <w:rPr>
+          <w:rFonts w:ascii="Consolas" w:hAnsi="Consolas"/>
+          <w:lang w:val="en-US"/>
+        </w:rPr>
+        <w:t xml:space="preserve"> </w:t>
+      </w:r>
+      <w:r>
+        <w:rPr>
+          <w:rFonts w:ascii="Consolas" w:hAnsi="Consolas"/>
+          <w:lang w:val="en-US"/>
+        </w:rPr>
+        <w:t>. . . .</w:t>
+      </w:r>
+      <w:r>
+        <w:rPr>
+          <w:rFonts w:ascii="Consolas" w:hAnsi="Consolas"/>
+          <w:lang w:val="en-US"/>
+        </w:rPr>
+        <w:t xml:space="preserve"> </w:t>
+      </w:r>
+      <w:r>
+        <w:rPr>
+          <w:rFonts w:ascii="Consolas" w:hAnsi="Consolas"/>
+          <w:lang w:val="en-US"/>
+        </w:rPr>
+        <w:t>. . . .</w:t>
+      </w:r>
+      <w:r>
+        <w:rPr>
+          <w:rFonts w:ascii="Consolas" w:hAnsi="Consolas"/>
+          <w:lang w:val="en-US"/>
+        </w:rPr>
+        <w:t xml:space="preserve"> </w:t>
+      </w:r>
+      <w:r>
+        <w:rPr>
+          <w:rFonts w:ascii="Consolas" w:hAnsi="Consolas"/>
+          <w:lang w:val="en-US"/>
+        </w:rPr>
+        <w:t>. . . .</w:t>
+      </w:r>
+      <w:r>
+        <w:rPr>
+          <w:rFonts w:ascii="Consolas" w:hAnsi="Consolas"/>
+          <w:lang w:val="en-US"/>
+        </w:rPr>
+        <w:t xml:space="preserve"> </w:t>
+      </w:r>
+      <w:r>
+        <w:rPr>
+          <w:rFonts w:ascii="Consolas" w:hAnsi="Consolas"/>
+          <w:lang w:val="en-US"/>
+        </w:rPr>
+        <w:t>6</w:t>
+      </w:r>
+      <w:r>
+        <w:rPr>
+          <w:rFonts w:ascii="Consolas" w:hAnsi="Consolas"/>
+          <w:lang w:val="en-US"/>
+        </w:rPr>
+        <w:br/>
+        <w:t>9.</w:t>
+      </w:r>
+      <w:r>
+        <w:rPr>
+          <w:rFonts w:ascii="Consolas" w:hAnsi="Consolas"/>
+          <w:lang w:val="en-US"/>
+        </w:rPr>
+        <w:tab/>
+        <w:t>Full Copyright Statement. . . .</w:t>
+      </w:r>
+      <w:r>
+        <w:rPr>
+          <w:rFonts w:ascii="Consolas" w:hAnsi="Consolas"/>
+          <w:lang w:val="en-US"/>
+        </w:rPr>
+        <w:t xml:space="preserve"> </w:t>
+      </w:r>
+      <w:r>
+        <w:rPr>
+          <w:rFonts w:ascii="Consolas" w:hAnsi="Consolas"/>
+          <w:lang w:val="en-US"/>
+        </w:rPr>
+        <w:t>. . . .</w:t>
+      </w:r>
+      <w:r>
+        <w:rPr>
+          <w:rFonts w:ascii="Consolas" w:hAnsi="Consolas"/>
+          <w:lang w:val="en-US"/>
+        </w:rPr>
+        <w:t xml:space="preserve"> </w:t>
+      </w:r>
+      <w:r>
+        <w:rPr>
+          <w:rFonts w:ascii="Consolas" w:hAnsi="Consolas"/>
+          <w:lang w:val="en-US"/>
+        </w:rPr>
+        <w:t>. . . .</w:t>
+      </w:r>
+      <w:r>
+        <w:rPr>
+          <w:rFonts w:ascii="Consolas" w:hAnsi="Consolas"/>
+          <w:lang w:val="en-US"/>
+        </w:rPr>
+        <w:t xml:space="preserve"> </w:t>
+      </w:r>
+      <w:r>
+        <w:rPr>
+          <w:rFonts w:ascii="Consolas" w:hAnsi="Consolas"/>
+          <w:lang w:val="en-US"/>
+        </w:rPr>
+        <w:t xml:space="preserve">. . . </w:t>
+      </w:r>
+      <w:proofErr w:type="gramStart"/>
+      <w:r>
+        <w:rPr>
+          <w:rFonts w:ascii="Consolas" w:hAnsi="Consolas"/>
+          <w:lang w:val="en-US"/>
+        </w:rPr>
+        <w:t>.</w:t>
+      </w:r>
+      <w:r>
+        <w:rPr>
+          <w:rFonts w:ascii="Consolas" w:hAnsi="Consolas"/>
+          <w:lang w:val="en-US"/>
+        </w:rPr>
+        <w:t xml:space="preserve"> </w:t>
+      </w:r>
+      <w:r>
+        <w:rPr>
+          <w:rFonts w:ascii="Consolas" w:hAnsi="Consolas"/>
+          <w:lang w:val="en-US"/>
+        </w:rPr>
+        <w:t>. . .</w:t>
+      </w:r>
+      <w:proofErr w:type="gramEnd"/>
+      <w:r>
+        <w:rPr>
+          <w:rFonts w:ascii="Consolas" w:hAnsi="Consolas"/>
+          <w:lang w:val="en-US"/>
+        </w:rPr>
+        <w:t xml:space="preserve"> . </w:t>
+      </w:r>
+      <w:r>
+        <w:rPr>
+          <w:rFonts w:ascii="Consolas" w:hAnsi="Consolas"/>
+          <w:lang w:val="en-US"/>
+        </w:rPr>
+        <w:t>7</w:t>
+      </w:r>
+      <w:r>
+        <w:rPr>
+          <w:rFonts w:ascii="Consolas" w:hAnsi="Consolas"/>
+          <w:lang w:val="en-US"/>
+        </w:rPr>
+        <w:br/>
+      </w:r>
+      <w:r>
+        <w:rPr>
+          <w:rFonts w:ascii="Consolas" w:hAnsi="Consolas"/>
+          <w:lang w:val="en-US"/>
+        </w:rPr>
+        <w:br/>
+      </w:r>
+    </w:p>
+    <w:p>
+      <w:pPr>
+        <w:rPr>
+          <w:rFonts w:ascii="Consolas" w:hAnsi="Consolas"/>
+          <w:lang w:val="en-US"/>
+        </w:rPr>
+      </w:pPr>
+    </w:p>
+    <w:p>
+      <w:pPr>
+        <w:ind w:left="360"/>
+        <w:rPr>
+          <w:rFonts w:ascii="Consolas" w:hAnsi="Consolas"/>
+          <w:lang w:val="en-US"/>
+        </w:rPr>
+      </w:pPr>
+    </w:p>
+    <w:p>
+      <w:pPr>
+        <w:rPr>
+          <w:rFonts w:ascii="Consolas" w:hAnsi="Consolas"/>
+          <w:lang w:val="en-US"/>
+        </w:rPr>
+      </w:pPr>
+    </w:p>
+    <w:p>
+      <w:pPr>
+        <w:rPr>
+          <w:rFonts w:ascii="Consolas" w:hAnsi="Consolas"/>
+          <w:lang w:val="en-US"/>
+        </w:rPr>
+      </w:pPr>
+    </w:p>
+    <w:p>
+      <w:pPr>
+        <w:jc w:val="center"/>
+        <w:rPr>
+          <w:rFonts w:ascii="Consolas" w:hAnsi="Consolas"/>
+          <w:lang w:val="en-US"/>
+        </w:rPr>
+      </w:pPr>
+    </w:p>
+    <w:p>
+      <w:pPr>
+        <w:rPr>
+          <w:rFonts w:ascii="Consolas" w:hAnsi="Consolas"/>
+          <w:lang w:val="en-US"/>
+        </w:rPr>
+      </w:pPr>
+    </w:p>
+    <w:p>
+      <w:pPr>
+        <w:rPr>
+          <w:rFonts w:ascii="Consolas" w:hAnsi="Consolas"/>
+          <w:lang w:val="en-US"/>
+        </w:rPr>
+      </w:pPr>
+    </w:p>
+    <w:p>
+      <w:pPr>
+        <w:ind w:left="708" w:hanging="708"/>
+        <w:rPr>
+          <w:rFonts w:ascii="Consolas" w:hAnsi="Consolas"/>
+          <w:lang w:val="en-US"/>
+        </w:rPr>
+      </w:pPr>
+      <w:r>
+        <w:rPr>
+          <w:rFonts w:ascii="Consolas" w:hAnsi="Consolas"/>
+          <w:lang w:val="en-US"/>
+        </w:rPr>
+        <w:lastRenderedPageBreak/>
+        <w:t>1.</w:t>
+      </w:r>
+      <w:r>
+        <w:rPr>
+          <w:rFonts w:ascii="Consolas" w:hAnsi="Consolas"/>
+          <w:lang w:val="en-US"/>
+        </w:rPr>
+        <w:tab/>
+        <w:t>Introduction</w:t>
+      </w:r>
+      <w:r>
+        <w:rPr>
+          <w:rFonts w:ascii="Consolas" w:hAnsi="Consolas"/>
+          <w:lang w:val="en-US"/>
+        </w:rPr>
+        <w:br/>
+      </w:r>
+      <w:r>
+        <w:rPr>
+          <w:rFonts w:ascii="Consolas" w:hAnsi="Consolas"/>
+          <w:lang w:val="en-US"/>
+        </w:rPr>
+        <w:br/>
+      </w:r>
+      <w:r>
+        <w:rPr>
+          <w:rFonts w:ascii="Consolas" w:hAnsi="Consolas"/>
+          <w:lang w:val="en-US"/>
+        </w:rPr>
+        <w:t xml:space="preserve">This document is </w:t>
+      </w:r>
+      <w:r>
+        <w:rPr>
+          <w:rFonts w:ascii="Consolas" w:hAnsi="Consolas"/>
+          <w:lang w:val="en-US"/>
+        </w:rPr>
+        <w:t>intended for people working on implementing an Server Client Communication for R-TYPE Project.</w:t>
+      </w:r>
+      <w:r>
+        <w:rPr>
+          <w:rFonts w:ascii="Consolas" w:hAnsi="Consolas"/>
+          <w:lang w:val="en-US"/>
+        </w:rPr>
+        <w:tab/>
+      </w:r>
+    </w:p>
+    <w:p>
+      <w:pPr>
+        <w:ind w:left="708" w:hanging="708"/>
+        <w:rPr>
+          <w:rFonts w:ascii="Consolas" w:hAnsi="Consolas"/>
+          <w:lang w:val="en-US"/>
+        </w:rPr>
+      </w:pPr>
+    </w:p>
+    <w:p>
+      <w:pPr>
+        <w:ind w:left="708" w:hanging="708"/>
+        <w:rPr>
+          <w:rFonts w:ascii="Consolas" w:hAnsi="Consolas"/>
+          <w:lang w:val="en-US"/>
+        </w:rPr>
+      </w:pPr>
+      <w:r>
+        <w:rPr>
+          <w:rFonts w:ascii="Consolas" w:hAnsi="Consolas"/>
+          <w:lang w:val="en-US"/>
+        </w:rPr>
+        <w:t>2.</w:t>
+      </w:r>
+      <w:r>
+        <w:rPr>
+          <w:rFonts w:ascii="Consolas" w:hAnsi="Consolas"/>
+          <w:lang w:val="en-US"/>
+        </w:rPr>
+        <w:tab/>
+        <w:t>Server</w:t>
+      </w:r>
+      <w:r>
+        <w:rPr>
+          <w:rFonts w:ascii="Consolas" w:hAnsi="Consolas"/>
+          <w:lang w:val="en-US"/>
+        </w:rPr>
+        <w:br/>
+      </w:r>
+      <w:r>
+        <w:rPr>
+          <w:rFonts w:ascii="Consolas" w:hAnsi="Consolas"/>
+          <w:lang w:val="en-US"/>
+        </w:rPr>
+        <w:br/>
+        <w:t xml:space="preserve">Server </w:t>
+      </w:r>
+      <w:r>
+        <w:rPr>
+          <w:rFonts w:ascii="Consolas" w:hAnsi="Consolas"/>
+          <w:lang w:val="en-US"/>
+        </w:rPr>
+        <w:t xml:space="preserve">MUST </w:t>
+      </w:r>
+      <w:r>
+        <w:rPr>
+          <w:rFonts w:ascii="Consolas" w:hAnsi="Consolas"/>
+          <w:lang w:val="en-US"/>
+        </w:rPr>
+        <w:t xml:space="preserve">send all the information about the game to client by </w:t>
+      </w:r>
+      <w:r>
+        <w:rPr>
+          <w:rFonts w:ascii="Consolas" w:hAnsi="Consolas"/>
+          <w:lang w:val="en-US"/>
+        </w:rPr>
+        <w:t>different</w:t>
+      </w:r>
+      <w:r>
+        <w:rPr>
+          <w:rFonts w:ascii="Consolas" w:hAnsi="Consolas"/>
+          <w:lang w:val="en-US"/>
+        </w:rPr>
+        <w:t xml:space="preserve"> pa</w:t>
+      </w:r>
+      <w:r>
+        <w:rPr>
+          <w:rFonts w:ascii="Consolas" w:hAnsi="Consolas"/>
+          <w:lang w:val="en-US"/>
+        </w:rPr>
+        <w:t>ck</w:t>
+      </w:r>
+      <w:r>
+        <w:rPr>
+          <w:rFonts w:ascii="Consolas" w:hAnsi="Consolas"/>
+          <w:lang w:val="en-US"/>
+        </w:rPr>
+        <w:t>et</w:t>
+      </w:r>
+      <w:r>
+        <w:rPr>
+          <w:rFonts w:ascii="Consolas" w:hAnsi="Consolas"/>
+          <w:lang w:val="en-US"/>
+        </w:rPr>
+        <w:t>s</w:t>
+      </w:r>
+      <w:r>
+        <w:rPr>
+          <w:rFonts w:ascii="Consolas" w:hAnsi="Consolas"/>
+          <w:lang w:val="en-US"/>
+        </w:rPr>
+        <w:t xml:space="preserve"> with in each pa</w:t>
+      </w:r>
+      <w:r>
+        <w:rPr>
+          <w:rFonts w:ascii="Consolas" w:hAnsi="Consolas"/>
+          <w:lang w:val="en-US"/>
+        </w:rPr>
+        <w:t>ck</w:t>
+      </w:r>
+      <w:r>
+        <w:rPr>
+          <w:rFonts w:ascii="Consolas" w:hAnsi="Consolas"/>
+          <w:lang w:val="en-US"/>
+        </w:rPr>
+        <w:t>et an unsigned short “</w:t>
+      </w:r>
+      <w:proofErr w:type="spellStart"/>
+      <w:r>
+        <w:rPr>
+          <w:rFonts w:ascii="Consolas" w:hAnsi="Consolas"/>
+          <w:lang w:val="en-US"/>
+        </w:rPr>
+        <w:t>cmd</w:t>
+      </w:r>
+      <w:proofErr w:type="spellEnd"/>
+      <w:r>
+        <w:rPr>
+          <w:rFonts w:ascii="Consolas" w:hAnsi="Consolas"/>
+          <w:lang w:val="en-US"/>
+        </w:rPr>
+        <w:t>”</w:t>
+      </w:r>
+      <w:r>
+        <w:rPr>
+          <w:rFonts w:ascii="Consolas" w:hAnsi="Consolas"/>
+          <w:lang w:val="en-US"/>
+        </w:rPr>
+        <w:t xml:space="preserve">. </w:t>
+      </w:r>
+    </w:p>
+    <w:p>
+      <w:pPr>
+        <w:ind w:left="708" w:hanging="708"/>
+        <w:rPr>
+          <w:rFonts w:ascii="Consolas" w:hAnsi="Consolas"/>
+          <w:lang w:val="en-US"/>
+        </w:rPr>
+      </w:pPr>
+    </w:p>
+    <w:p>
+      <w:pPr>
+        <w:ind w:left="708" w:hanging="708"/>
+        <w:rPr>
+          <w:rFonts w:ascii="Consolas" w:hAnsi="Consolas"/>
+          <w:lang w:val="en-US"/>
+        </w:rPr>
+      </w:pPr>
+      <w:r>
+        <w:rPr>
+          <w:rFonts w:ascii="Consolas" w:hAnsi="Consolas"/>
+          <w:lang w:val="en-US"/>
+        </w:rPr>
+        <w:t>2.1</w:t>
+      </w:r>
+      <w:r>
+        <w:rPr>
+          <w:rFonts w:ascii="Consolas" w:hAnsi="Consolas"/>
+          <w:lang w:val="en-US"/>
+        </w:rPr>
+        <w:tab/>
+        <w:t>UDP</w:t>
+      </w:r>
+    </w:p>
+    <w:p>
+      <w:pPr>
+        <w:ind w:left="708" w:hanging="708"/>
+        <w:rPr>
+          <w:rFonts w:ascii="Consolas" w:hAnsi="Consolas"/>
+          <w:lang w:val="en-US"/>
+        </w:rPr>
+      </w:pPr>
+      <w:r>
+        <w:rPr>
+          <w:rFonts w:ascii="Consolas" w:hAnsi="Consolas"/>
+          <w:lang w:val="en-US"/>
+        </w:rPr>
+        <w:tab/>
+        <w:t>The data transfers between client and server MUST be done by UDP (User Datagram Protocol).</w:t>
+      </w:r>
+      <w:r>
+        <w:rPr>
+          <w:rFonts w:ascii="Consolas" w:hAnsi="Consolas"/>
+          <w:lang w:val="en-US"/>
+        </w:rPr>
+        <w:br/>
+      </w:r>
+      <w:r>
+        <w:rPr>
+          <w:rFonts w:ascii="Consolas" w:hAnsi="Consolas"/>
+          <w:lang w:val="en-US"/>
+        </w:rPr>
+        <w:br/>
+        <w:t>Packets can be lost. So, i</w:t>
+      </w:r>
+      <w:r>
+        <w:rPr>
+          <w:rFonts w:ascii="Consolas" w:hAnsi="Consolas"/>
+          <w:lang w:val="en-US"/>
+        </w:rPr>
+        <w:t>f a command between server and client failed server don’t send any error message.</w:t>
+      </w:r>
+    </w:p>
+    <w:p>
+      <w:pPr>
+        <w:ind w:left="708" w:hanging="708"/>
+        <w:rPr>
+          <w:rFonts w:ascii="Consolas" w:hAnsi="Consolas"/>
+          <w:lang w:val="en-US"/>
+        </w:rPr>
+      </w:pPr>
+      <w:r>
+        <w:rPr>
+          <w:rFonts w:ascii="Consolas" w:hAnsi="Consolas"/>
+          <w:lang w:val="en-US"/>
+        </w:rPr>
+        <w:tab/>
+        <w:t>The client MUST send multiple commands (For example: CONNECT) till he get the SUCCESS message.</w:t>
+      </w:r>
+    </w:p>
+    <w:p>
+      <w:pPr>
+        <w:ind w:left="708" w:hanging="708"/>
+        <w:rPr>
+          <w:rFonts w:ascii="Consolas" w:hAnsi="Consolas"/>
+          <w:lang w:val="en-US"/>
+        </w:rPr>
+      </w:pPr>
+    </w:p>
+    <w:p>
+      <w:pPr>
+        <w:ind w:left="708" w:hanging="708"/>
+        <w:rPr>
+          <w:rFonts w:ascii="Consolas" w:hAnsi="Consolas"/>
+          <w:lang w:val="en-US"/>
+        </w:rPr>
+      </w:pPr>
+      <w:r>
+        <w:rPr>
+          <w:rFonts w:ascii="Consolas" w:hAnsi="Consolas"/>
+          <w:lang w:val="en-US"/>
+        </w:rPr>
+        <w:t>2.</w:t>
+      </w:r>
+      <w:r>
+        <w:rPr>
+          <w:rFonts w:ascii="Consolas" w:hAnsi="Consolas"/>
+          <w:lang w:val="en-US"/>
+        </w:rPr>
+        <w:t>2</w:t>
+      </w:r>
+      <w:r>
+        <w:rPr>
+          <w:rFonts w:ascii="Consolas" w:hAnsi="Consolas"/>
+          <w:lang w:val="en-US"/>
+        </w:rPr>
+        <w:t>.</w:t>
+      </w:r>
+      <w:r>
+        <w:rPr>
+          <w:rFonts w:ascii="Consolas" w:hAnsi="Consolas"/>
+          <w:lang w:val="en-US"/>
+        </w:rPr>
+        <w:tab/>
+        <w:t>Pa</w:t>
+      </w:r>
+      <w:r>
+        <w:rPr>
+          <w:rFonts w:ascii="Consolas" w:hAnsi="Consolas"/>
+          <w:lang w:val="en-US"/>
+        </w:rPr>
+        <w:t>ck</w:t>
+      </w:r>
+      <w:r>
+        <w:rPr>
+          <w:rFonts w:ascii="Consolas" w:hAnsi="Consolas"/>
+          <w:lang w:val="en-US"/>
+        </w:rPr>
+        <w:t>et</w:t>
+      </w:r>
+      <w:r>
+        <w:rPr>
+          <w:rFonts w:ascii="Consolas" w:hAnsi="Consolas"/>
+          <w:lang w:val="en-US"/>
+        </w:rPr>
+        <w:t>s</w:t>
+      </w:r>
+      <w:r>
+        <w:rPr>
+          <w:rFonts w:ascii="Consolas" w:hAnsi="Consolas"/>
+          <w:lang w:val="en-US"/>
+        </w:rPr>
+        <w:br/>
+      </w:r>
+      <w:r>
+        <w:rPr>
+          <w:rFonts w:ascii="Consolas" w:hAnsi="Consolas"/>
+          <w:lang w:val="en-US"/>
+        </w:rPr>
+        <w:br/>
+      </w:r>
+      <w:proofErr w:type="spellStart"/>
+      <w:r>
+        <w:rPr>
+          <w:rFonts w:ascii="Consolas" w:hAnsi="Consolas"/>
+          <w:lang w:val="en-US"/>
+        </w:rPr>
+        <w:t>ObjectPa</w:t>
+      </w:r>
+      <w:r>
+        <w:rPr>
+          <w:rFonts w:ascii="Consolas" w:hAnsi="Consolas"/>
+          <w:lang w:val="en-US"/>
+        </w:rPr>
+        <w:t>ck</w:t>
+      </w:r>
+      <w:r>
+        <w:rPr>
+          <w:rFonts w:ascii="Consolas" w:hAnsi="Consolas"/>
+          <w:lang w:val="en-US"/>
+        </w:rPr>
+        <w:t>et</w:t>
+      </w:r>
+      <w:proofErr w:type="spellEnd"/>
+      <w:r>
+        <w:rPr>
+          <w:rFonts w:ascii="Consolas" w:hAnsi="Consolas"/>
+          <w:lang w:val="en-US"/>
+        </w:rPr>
+        <w:t xml:space="preserve"> {</w:t>
+      </w:r>
+      <w:r>
+        <w:rPr>
+          <w:rFonts w:ascii="Consolas" w:hAnsi="Consolas"/>
+          <w:lang w:val="en-US"/>
+        </w:rPr>
+        <w:br/>
+      </w:r>
+      <w:r>
+        <w:rPr>
+          <w:rFonts w:ascii="Consolas" w:hAnsi="Consolas"/>
+          <w:lang w:val="en-US"/>
+        </w:rPr>
+        <w:br/>
+      </w:r>
+      <w:r>
+        <w:rPr>
+          <w:rFonts w:ascii="Consolas" w:hAnsi="Consolas"/>
+          <w:lang w:val="en-US"/>
+        </w:rPr>
+        <w:tab/>
+        <w:t>For each item:</w:t>
+      </w:r>
+      <w:r>
+        <w:rPr>
+          <w:rFonts w:ascii="Consolas" w:hAnsi="Consolas"/>
+          <w:lang w:val="en-US"/>
+        </w:rPr>
+        <w:br/>
+      </w:r>
+      <w:r>
+        <w:rPr>
+          <w:rFonts w:ascii="Consolas" w:hAnsi="Consolas"/>
+          <w:lang w:val="en-US"/>
+        </w:rPr>
+        <w:tab/>
+        <w:t xml:space="preserve">unsigned </w:t>
+      </w:r>
+      <w:proofErr w:type="spellStart"/>
+      <w:r>
+        <w:rPr>
+          <w:rFonts w:ascii="Consolas" w:hAnsi="Consolas"/>
+          <w:lang w:val="en-US"/>
+        </w:rPr>
+        <w:t>int</w:t>
+      </w:r>
+      <w:proofErr w:type="spellEnd"/>
+      <w:r>
+        <w:rPr>
+          <w:rFonts w:ascii="Consolas" w:hAnsi="Consolas"/>
+          <w:lang w:val="en-US"/>
+        </w:rPr>
+        <w:t xml:space="preserve"> </w:t>
+      </w:r>
+      <w:r>
+        <w:rPr>
+          <w:rFonts w:ascii="Consolas" w:hAnsi="Consolas"/>
+          <w:lang w:val="en-US"/>
+        </w:rPr>
+        <w:tab/>
+      </w:r>
+      <w:r>
+        <w:rPr>
+          <w:rFonts w:ascii="Consolas" w:hAnsi="Consolas"/>
+          <w:lang w:val="en-US"/>
+        </w:rPr>
+        <w:tab/>
+      </w:r>
+      <w:r>
+        <w:rPr>
+          <w:rFonts w:ascii="Consolas" w:hAnsi="Consolas"/>
+          <w:lang w:val="en-US"/>
+        </w:rPr>
+        <w:tab/>
+      </w:r>
+      <w:r>
+        <w:rPr>
+          <w:rFonts w:ascii="Consolas" w:hAnsi="Consolas"/>
+          <w:lang w:val="en-US"/>
+        </w:rPr>
+        <w:t>id</w:t>
+      </w:r>
+      <w:r>
+        <w:rPr>
+          <w:rFonts w:ascii="Consolas" w:hAnsi="Consolas"/>
+          <w:lang w:val="en-US"/>
+        </w:rPr>
+        <w:br/>
+      </w:r>
+      <w:r>
+        <w:rPr>
+          <w:rFonts w:ascii="Consolas" w:hAnsi="Consolas"/>
+          <w:lang w:val="en-US"/>
+        </w:rPr>
+        <w:tab/>
+        <w:t xml:space="preserve">float </w:t>
+      </w:r>
+      <w:r>
+        <w:rPr>
+          <w:rFonts w:ascii="Consolas" w:hAnsi="Consolas"/>
+          <w:lang w:val="en-US"/>
+        </w:rPr>
+        <w:tab/>
+      </w:r>
+      <w:r>
+        <w:rPr>
+          <w:rFonts w:ascii="Consolas" w:hAnsi="Consolas"/>
+          <w:lang w:val="en-US"/>
+        </w:rPr>
+        <w:tab/>
+      </w:r>
+      <w:r>
+        <w:rPr>
+          <w:rFonts w:ascii="Consolas" w:hAnsi="Consolas"/>
+          <w:lang w:val="en-US"/>
+        </w:rPr>
+        <w:tab/>
+      </w:r>
+      <w:r>
+        <w:rPr>
+          <w:rFonts w:ascii="Consolas" w:hAnsi="Consolas"/>
+          <w:lang w:val="en-US"/>
+        </w:rPr>
+        <w:tab/>
+      </w:r>
+      <w:r>
+        <w:rPr>
+          <w:rFonts w:ascii="Consolas" w:hAnsi="Consolas"/>
+          <w:lang w:val="en-US"/>
+        </w:rPr>
+        <w:t>X</w:t>
+      </w:r>
+      <w:r>
+        <w:rPr>
+          <w:rFonts w:ascii="Consolas" w:hAnsi="Consolas"/>
+          <w:lang w:val="en-US"/>
+        </w:rPr>
+        <w:br/>
+      </w:r>
+      <w:r>
+        <w:rPr>
+          <w:rFonts w:ascii="Consolas" w:hAnsi="Consolas"/>
+          <w:lang w:val="en-US"/>
+        </w:rPr>
+        <w:tab/>
+        <w:t xml:space="preserve">float </w:t>
+      </w:r>
+      <w:r>
+        <w:rPr>
+          <w:rFonts w:ascii="Consolas" w:hAnsi="Consolas"/>
+          <w:lang w:val="en-US"/>
+        </w:rPr>
+        <w:tab/>
+      </w:r>
+      <w:r>
+        <w:rPr>
+          <w:rFonts w:ascii="Consolas" w:hAnsi="Consolas"/>
+          <w:lang w:val="en-US"/>
+        </w:rPr>
+        <w:tab/>
+      </w:r>
+      <w:r>
+        <w:rPr>
+          <w:rFonts w:ascii="Consolas" w:hAnsi="Consolas"/>
+          <w:lang w:val="en-US"/>
+        </w:rPr>
+        <w:tab/>
+      </w:r>
+      <w:r>
+        <w:rPr>
+          <w:rFonts w:ascii="Consolas" w:hAnsi="Consolas"/>
+          <w:lang w:val="en-US"/>
+        </w:rPr>
+        <w:tab/>
+      </w:r>
+      <w:r>
+        <w:rPr>
+          <w:rFonts w:ascii="Consolas" w:hAnsi="Consolas"/>
+          <w:lang w:val="en-US"/>
+        </w:rPr>
+        <w:t>Y</w:t>
+      </w:r>
+      <w:r>
+        <w:rPr>
+          <w:rFonts w:ascii="Consolas" w:hAnsi="Consolas"/>
+          <w:lang w:val="en-US"/>
+        </w:rPr>
+        <w:br/>
+      </w:r>
+      <w:r>
+        <w:rPr>
+          <w:rFonts w:ascii="Consolas" w:hAnsi="Consolas"/>
+          <w:lang w:val="en-US"/>
+        </w:rPr>
+        <w:tab/>
+        <w:t>bool</w:t>
+      </w:r>
+      <w:r>
+        <w:rPr>
+          <w:rFonts w:ascii="Consolas" w:hAnsi="Consolas"/>
+          <w:lang w:val="en-US"/>
+        </w:rPr>
+        <w:tab/>
+        <w:t xml:space="preserve"> </w:t>
+      </w:r>
+      <w:r>
+        <w:rPr>
+          <w:rFonts w:ascii="Consolas" w:hAnsi="Consolas"/>
+          <w:lang w:val="en-US"/>
+        </w:rPr>
+        <w:tab/>
+      </w:r>
+      <w:r>
+        <w:rPr>
+          <w:rFonts w:ascii="Consolas" w:hAnsi="Consolas"/>
+          <w:lang w:val="en-US"/>
+        </w:rPr>
+        <w:tab/>
+      </w:r>
+      <w:r>
+        <w:rPr>
+          <w:rFonts w:ascii="Consolas" w:hAnsi="Consolas"/>
+          <w:lang w:val="en-US"/>
+        </w:rPr>
+        <w:tab/>
+      </w:r>
+      <w:r>
+        <w:rPr>
+          <w:rFonts w:ascii="Consolas" w:hAnsi="Consolas"/>
+          <w:lang w:val="en-US"/>
+        </w:rPr>
+        <w:tab/>
+      </w:r>
+      <w:r>
+        <w:rPr>
+          <w:rFonts w:ascii="Consolas" w:hAnsi="Consolas"/>
+          <w:lang w:val="en-US"/>
+        </w:rPr>
+        <w:t>hit</w:t>
+      </w:r>
+      <w:r>
+        <w:rPr>
+          <w:rFonts w:ascii="Consolas" w:hAnsi="Consolas"/>
+          <w:lang w:val="en-US"/>
+        </w:rPr>
+        <w:br/>
+      </w:r>
+      <w:r>
+        <w:rPr>
+          <w:rFonts w:ascii="Consolas" w:hAnsi="Consolas"/>
+          <w:lang w:val="en-US"/>
+        </w:rPr>
+        <w:tab/>
+        <w:t>bool</w:t>
+      </w:r>
+      <w:r>
+        <w:rPr>
+          <w:rFonts w:ascii="Consolas" w:hAnsi="Consolas"/>
+          <w:lang w:val="en-US"/>
+        </w:rPr>
+        <w:tab/>
+      </w:r>
+      <w:r>
+        <w:rPr>
+          <w:rFonts w:ascii="Consolas" w:hAnsi="Consolas"/>
+          <w:lang w:val="en-US"/>
+        </w:rPr>
+        <w:tab/>
+      </w:r>
+      <w:r>
+        <w:rPr>
+          <w:rFonts w:ascii="Consolas" w:hAnsi="Consolas"/>
+          <w:lang w:val="en-US"/>
+        </w:rPr>
+        <w:tab/>
+      </w:r>
+      <w:r>
+        <w:rPr>
+          <w:rFonts w:ascii="Consolas" w:hAnsi="Consolas"/>
+          <w:lang w:val="en-US"/>
+        </w:rPr>
+        <w:tab/>
+      </w:r>
+      <w:r>
+        <w:rPr>
+          <w:rFonts w:ascii="Consolas" w:hAnsi="Consolas"/>
+          <w:lang w:val="en-US"/>
+        </w:rPr>
+        <w:tab/>
+      </w:r>
+      <w:r>
+        <w:rPr>
+          <w:rFonts w:ascii="Consolas" w:hAnsi="Consolas"/>
+          <w:lang w:val="en-US"/>
+        </w:rPr>
+        <w:t>animated</w:t>
+      </w:r>
+      <w:r>
+        <w:rPr>
+          <w:rFonts w:ascii="Consolas" w:hAnsi="Consolas"/>
+          <w:lang w:val="en-US"/>
+        </w:rPr>
+        <w:br/>
+      </w:r>
+      <w:r>
+        <w:rPr>
+          <w:rFonts w:ascii="Consolas" w:hAnsi="Consolas"/>
+          <w:lang w:val="en-US"/>
+        </w:rPr>
+        <w:tab/>
+      </w:r>
+      <w:proofErr w:type="spellStart"/>
+      <w:r>
+        <w:rPr>
+          <w:rFonts w:ascii="Consolas" w:hAnsi="Consolas"/>
+          <w:lang w:val="en-US"/>
+        </w:rPr>
+        <w:t>enum</w:t>
+      </w:r>
+      <w:proofErr w:type="spellEnd"/>
+      <w:r>
+        <w:rPr>
+          <w:rFonts w:ascii="Consolas" w:hAnsi="Consolas"/>
+          <w:lang w:val="en-US"/>
+        </w:rPr>
+        <w:tab/>
+      </w:r>
+      <w:r>
+        <w:rPr>
+          <w:rFonts w:ascii="Consolas" w:hAnsi="Consolas"/>
+          <w:lang w:val="en-US"/>
+        </w:rPr>
+        <w:tab/>
+      </w:r>
+      <w:r>
+        <w:rPr>
+          <w:rFonts w:ascii="Consolas" w:hAnsi="Consolas"/>
+          <w:lang w:val="en-US"/>
+        </w:rPr>
+        <w:tab/>
+      </w:r>
+      <w:r>
+        <w:rPr>
+          <w:rFonts w:ascii="Consolas" w:hAnsi="Consolas"/>
+          <w:lang w:val="en-US"/>
+        </w:rPr>
+        <w:tab/>
+      </w:r>
+      <w:r>
+        <w:rPr>
+          <w:rFonts w:ascii="Consolas" w:hAnsi="Consolas"/>
+          <w:lang w:val="en-US"/>
+        </w:rPr>
+        <w:tab/>
+      </w:r>
+      <w:r>
+        <w:rPr>
+          <w:rFonts w:ascii="Consolas" w:hAnsi="Consolas"/>
+          <w:lang w:val="en-US"/>
+        </w:rPr>
+        <w:t>ALIVE, DEAD</w:t>
+      </w:r>
+      <w:r>
+        <w:rPr>
+          <w:rFonts w:ascii="Consolas" w:hAnsi="Consolas"/>
+          <w:lang w:val="en-US"/>
+        </w:rPr>
+        <w:br/>
+      </w:r>
+      <w:r>
+        <w:rPr>
+          <w:rFonts w:ascii="Consolas" w:hAnsi="Consolas"/>
+          <w:lang w:val="en-US"/>
+        </w:rPr>
+        <w:tab/>
+        <w:t>unsigned char</w:t>
+      </w:r>
+      <w:r>
+        <w:rPr>
+          <w:rFonts w:ascii="Consolas" w:hAnsi="Consolas"/>
+          <w:lang w:val="en-US"/>
+        </w:rPr>
+        <w:tab/>
+      </w:r>
+      <w:r>
+        <w:rPr>
+          <w:rFonts w:ascii="Consolas" w:hAnsi="Consolas"/>
+          <w:lang w:val="en-US"/>
+        </w:rPr>
+        <w:tab/>
+      </w:r>
+      <w:r>
+        <w:rPr>
+          <w:rFonts w:ascii="Consolas" w:hAnsi="Consolas"/>
+          <w:lang w:val="en-US"/>
+        </w:rPr>
+        <w:tab/>
+      </w:r>
+      <w:proofErr w:type="spellStart"/>
+      <w:r>
+        <w:rPr>
+          <w:rFonts w:ascii="Consolas" w:hAnsi="Consolas"/>
+          <w:lang w:val="en-US"/>
+        </w:rPr>
+        <w:t>animation_id</w:t>
+      </w:r>
+      <w:proofErr w:type="spellEnd"/>
+      <w:r>
+        <w:rPr>
+          <w:rFonts w:ascii="Consolas" w:hAnsi="Consolas"/>
+          <w:lang w:val="en-US"/>
+        </w:rPr>
+        <w:br/>
+        <w:t>}</w:t>
+      </w:r>
+      <w:r>
+        <w:rPr>
+          <w:rFonts w:ascii="Consolas" w:hAnsi="Consolas"/>
+          <w:lang w:val="en-US"/>
+        </w:rPr>
+        <w:br/>
+      </w:r>
+      <w:r>
+        <w:rPr>
+          <w:rFonts w:ascii="Consolas" w:hAnsi="Consolas"/>
+          <w:lang w:val="en-US"/>
+        </w:rPr>
+        <w:br/>
+      </w:r>
+      <w:proofErr w:type="spellStart"/>
+      <w:r>
+        <w:rPr>
+          <w:rFonts w:ascii="Consolas" w:hAnsi="Consolas"/>
+          <w:lang w:val="en-US"/>
+        </w:rPr>
+        <w:t>Score</w:t>
+      </w:r>
+      <w:r>
+        <w:rPr>
+          <w:rFonts w:ascii="Consolas" w:hAnsi="Consolas"/>
+          <w:lang w:val="en-US"/>
+        </w:rPr>
+        <w:t>Pa</w:t>
+      </w:r>
+      <w:r>
+        <w:rPr>
+          <w:rFonts w:ascii="Consolas" w:hAnsi="Consolas"/>
+          <w:lang w:val="en-US"/>
+        </w:rPr>
+        <w:t>ck</w:t>
+      </w:r>
+      <w:r>
+        <w:rPr>
+          <w:rFonts w:ascii="Consolas" w:hAnsi="Consolas"/>
+          <w:lang w:val="en-US"/>
+        </w:rPr>
+        <w:t>et</w:t>
+      </w:r>
+      <w:proofErr w:type="spellEnd"/>
+      <w:r>
+        <w:rPr>
+          <w:rFonts w:ascii="Consolas" w:hAnsi="Consolas"/>
+          <w:lang w:val="en-US"/>
+        </w:rPr>
+        <w:t xml:space="preserve"> {</w:t>
+      </w:r>
+      <w:r>
+        <w:rPr>
+          <w:rFonts w:ascii="Consolas" w:hAnsi="Consolas"/>
+          <w:lang w:val="en-US"/>
+        </w:rPr>
+        <w:br/>
+      </w:r>
+      <w:r>
+        <w:rPr>
+          <w:rFonts w:ascii="Consolas" w:hAnsi="Consolas"/>
+          <w:lang w:val="en-US"/>
+        </w:rPr>
+        <w:br/>
+        <w:t xml:space="preserve"> </w:t>
+      </w:r>
+      <w:r>
+        <w:rPr>
+          <w:rFonts w:ascii="Consolas" w:hAnsi="Consolas"/>
+          <w:lang w:val="en-US"/>
+        </w:rPr>
+        <w:tab/>
+        <w:t>For each player:</w:t>
+      </w:r>
+      <w:r>
+        <w:rPr>
+          <w:rFonts w:ascii="Consolas" w:hAnsi="Consolas"/>
+          <w:lang w:val="en-US"/>
+        </w:rPr>
+        <w:br/>
+        <w:t xml:space="preserve"> </w:t>
+      </w:r>
+      <w:r>
+        <w:rPr>
+          <w:rFonts w:ascii="Consolas" w:hAnsi="Consolas"/>
+          <w:lang w:val="en-US"/>
+        </w:rPr>
+        <w:tab/>
+      </w:r>
+      <w:proofErr w:type="spellStart"/>
+      <w:r>
+        <w:rPr>
+          <w:rFonts w:ascii="Consolas" w:hAnsi="Consolas"/>
+          <w:lang w:val="en-US"/>
+        </w:rPr>
+        <w:t>enum</w:t>
+      </w:r>
+      <w:proofErr w:type="spellEnd"/>
+      <w:r>
+        <w:rPr>
+          <w:rFonts w:ascii="Consolas" w:hAnsi="Consolas"/>
+          <w:lang w:val="en-US"/>
+        </w:rPr>
+        <w:t xml:space="preserve"> State</w:t>
+      </w:r>
+      <w:r>
+        <w:rPr>
+          <w:rFonts w:ascii="Consolas" w:hAnsi="Consolas"/>
+          <w:lang w:val="en-US"/>
+        </w:rPr>
+        <w:tab/>
+      </w:r>
+      <w:r>
+        <w:rPr>
+          <w:rFonts w:ascii="Consolas" w:hAnsi="Consolas"/>
+          <w:lang w:val="en-US"/>
+        </w:rPr>
+        <w:tab/>
+      </w:r>
+      <w:r>
+        <w:rPr>
+          <w:rFonts w:ascii="Consolas" w:hAnsi="Consolas"/>
+          <w:lang w:val="en-US"/>
+        </w:rPr>
+        <w:tab/>
+      </w:r>
+      <w:r>
+        <w:rPr>
+          <w:rFonts w:ascii="Consolas" w:hAnsi="Consolas"/>
+          <w:lang w:val="en-US"/>
+        </w:rPr>
+        <w:tab/>
+        <w:t>INGAME, WON, LOST</w:t>
+      </w:r>
+      <w:r>
+        <w:rPr>
+          <w:rFonts w:ascii="Consolas" w:hAnsi="Consolas"/>
+          <w:lang w:val="en-US"/>
+        </w:rPr>
+        <w:br/>
+        <w:t xml:space="preserve"> </w:t>
+      </w:r>
+      <w:r>
+        <w:rPr>
+          <w:rFonts w:ascii="Consolas" w:hAnsi="Consolas"/>
+          <w:lang w:val="en-US"/>
+        </w:rPr>
+        <w:tab/>
+        <w:t xml:space="preserve">struct </w:t>
+      </w:r>
+      <w:r>
+        <w:rPr>
+          <w:rFonts w:ascii="Consolas" w:hAnsi="Consolas"/>
+          <w:lang w:val="en-US"/>
+        </w:rPr>
+        <w:tab/>
+      </w:r>
+      <w:r>
+        <w:rPr>
+          <w:rFonts w:ascii="Consolas" w:hAnsi="Consolas"/>
+          <w:lang w:val="en-US"/>
+        </w:rPr>
+        <w:tab/>
+      </w:r>
+      <w:r>
+        <w:rPr>
+          <w:rFonts w:ascii="Consolas" w:hAnsi="Consolas"/>
+          <w:lang w:val="en-US"/>
+        </w:rPr>
+        <w:tab/>
+      </w:r>
+      <w:r>
+        <w:rPr>
+          <w:rFonts w:ascii="Consolas" w:hAnsi="Consolas"/>
+          <w:lang w:val="en-US"/>
+        </w:rPr>
+        <w:tab/>
+      </w:r>
+      <w:proofErr w:type="spellStart"/>
+      <w:r>
+        <w:rPr>
+          <w:rFonts w:ascii="Consolas" w:hAnsi="Consolas"/>
+          <w:lang w:val="en-US"/>
+        </w:rPr>
+        <w:t>player_</w:t>
+      </w:r>
+      <w:proofErr w:type="gramStart"/>
+      <w:r>
+        <w:rPr>
+          <w:rFonts w:ascii="Consolas" w:hAnsi="Consolas"/>
+          <w:lang w:val="en-US"/>
+        </w:rPr>
+        <w:t>score</w:t>
+      </w:r>
+      <w:proofErr w:type="spellEnd"/>
+      <w:r>
+        <w:rPr>
+          <w:rFonts w:ascii="Consolas" w:hAnsi="Consolas"/>
+          <w:lang w:val="en-US"/>
+        </w:rPr>
+        <w:t>[</w:t>
+      </w:r>
+      <w:proofErr w:type="gramEnd"/>
+      <w:r>
+        <w:rPr>
+          <w:rFonts w:ascii="Consolas" w:hAnsi="Consolas"/>
+          <w:lang w:val="en-US"/>
+        </w:rPr>
+        <w:t>4]</w:t>
+      </w:r>
+      <w:r>
+        <w:rPr>
+          <w:rFonts w:ascii="Consolas" w:hAnsi="Consolas"/>
+          <w:lang w:val="en-US"/>
+        </w:rPr>
+        <w:br/>
+        <w:t xml:space="preserve"> </w:t>
+      </w:r>
+      <w:r>
+        <w:rPr>
+          <w:rFonts w:ascii="Consolas" w:hAnsi="Consolas"/>
+          <w:lang w:val="en-US"/>
+        </w:rPr>
+        <w:tab/>
+        <w:t>{</w:t>
+      </w:r>
+      <w:r>
+        <w:rPr>
+          <w:rFonts w:ascii="Consolas" w:hAnsi="Consolas"/>
+          <w:lang w:val="en-US"/>
+        </w:rPr>
+        <w:br/>
+      </w:r>
+      <w:r>
+        <w:rPr>
+          <w:rFonts w:ascii="Consolas" w:hAnsi="Consolas"/>
+          <w:lang w:val="en-US"/>
+        </w:rPr>
+        <w:t xml:space="preserve"> </w:t>
+      </w:r>
+      <w:r>
+        <w:rPr>
+          <w:rFonts w:ascii="Consolas" w:hAnsi="Consolas"/>
+          <w:lang w:val="en-US"/>
+        </w:rPr>
+        <w:tab/>
+      </w:r>
+      <w:r>
+        <w:rPr>
+          <w:rFonts w:ascii="Consolas" w:hAnsi="Consolas"/>
+          <w:lang w:val="en-US"/>
+        </w:rPr>
+        <w:tab/>
+      </w:r>
+      <w:r>
+        <w:rPr>
+          <w:rFonts w:ascii="Consolas" w:hAnsi="Consolas"/>
+          <w:lang w:val="en-US"/>
+        </w:rPr>
+        <w:t>char</w:t>
+      </w:r>
+      <w:r>
+        <w:rPr>
+          <w:rFonts w:ascii="Consolas" w:hAnsi="Consolas"/>
+          <w:lang w:val="en-US"/>
+        </w:rPr>
+        <w:tab/>
+      </w:r>
+      <w:r>
+        <w:rPr>
+          <w:rFonts w:ascii="Consolas" w:hAnsi="Consolas"/>
+          <w:lang w:val="en-US"/>
+        </w:rPr>
+        <w:tab/>
+      </w:r>
+      <w:r>
+        <w:rPr>
+          <w:rFonts w:ascii="Consolas" w:hAnsi="Consolas"/>
+          <w:lang w:val="en-US"/>
+        </w:rPr>
+        <w:tab/>
+      </w:r>
+      <w:r>
+        <w:rPr>
+          <w:rFonts w:ascii="Consolas" w:hAnsi="Consolas"/>
+          <w:lang w:val="en-US"/>
+        </w:rPr>
+        <w:tab/>
+      </w:r>
+      <w:proofErr w:type="spellStart"/>
+      <w:r>
+        <w:rPr>
+          <w:rFonts w:ascii="Consolas" w:hAnsi="Consolas"/>
+          <w:lang w:val="en-US"/>
+        </w:rPr>
+        <w:t>playerId</w:t>
+      </w:r>
+      <w:proofErr w:type="spellEnd"/>
+      <w:r>
+        <w:rPr>
+          <w:rFonts w:ascii="Consolas" w:hAnsi="Consolas"/>
+          <w:lang w:val="en-US"/>
+        </w:rPr>
+        <w:br/>
+        <w:t xml:space="preserve"> </w:t>
+      </w:r>
+      <w:r>
+        <w:rPr>
+          <w:rFonts w:ascii="Consolas" w:hAnsi="Consolas"/>
+          <w:lang w:val="en-US"/>
+        </w:rPr>
+        <w:tab/>
+      </w:r>
+      <w:r>
+        <w:rPr>
+          <w:rFonts w:ascii="Consolas" w:hAnsi="Consolas"/>
+          <w:lang w:val="en-US"/>
+        </w:rPr>
+        <w:tab/>
+        <w:t xml:space="preserve">unsigned </w:t>
+      </w:r>
+      <w:proofErr w:type="spellStart"/>
+      <w:r>
+        <w:rPr>
+          <w:rFonts w:ascii="Consolas" w:hAnsi="Consolas"/>
+          <w:lang w:val="en-US"/>
+        </w:rPr>
+        <w:t>int</w:t>
+      </w:r>
+      <w:proofErr w:type="spellEnd"/>
+      <w:r>
+        <w:rPr>
+          <w:rFonts w:ascii="Consolas" w:hAnsi="Consolas"/>
+          <w:lang w:val="en-US"/>
+        </w:rPr>
+        <w:tab/>
+      </w:r>
+      <w:r>
+        <w:rPr>
+          <w:rFonts w:ascii="Consolas" w:hAnsi="Consolas"/>
+          <w:lang w:val="en-US"/>
+        </w:rPr>
+        <w:tab/>
+        <w:t>score</w:t>
+      </w:r>
+      <w:r>
+        <w:rPr>
+          <w:rFonts w:ascii="Consolas" w:hAnsi="Consolas"/>
+          <w:lang w:val="en-US"/>
+        </w:rPr>
+        <w:br/>
+        <w:t xml:space="preserve"> </w:t>
+      </w:r>
+      <w:r>
+        <w:rPr>
+          <w:rFonts w:ascii="Consolas" w:hAnsi="Consolas"/>
+          <w:lang w:val="en-US"/>
+        </w:rPr>
+        <w:tab/>
+        <w:t>}</w:t>
+      </w:r>
+      <w:r>
+        <w:rPr>
+          <w:rFonts w:ascii="Consolas" w:hAnsi="Consolas"/>
+          <w:lang w:val="en-US"/>
+        </w:rPr>
+        <w:br/>
+        <w:t>}</w:t>
+      </w:r>
+      <w:r>
+        <w:rPr>
+          <w:rFonts w:ascii="Consolas" w:hAnsi="Consolas"/>
+          <w:lang w:val="en-US"/>
+        </w:rPr>
+        <w:br/>
+      </w:r>
+      <w:r>
+        <w:rPr>
+          <w:rFonts w:ascii="Consolas" w:hAnsi="Consolas"/>
+          <w:lang w:val="en-US"/>
+        </w:rPr>
+        <w:br/>
+      </w:r>
+    </w:p>
+    <w:p>
+      <w:pPr>
+        <w:ind w:left="708"/>
+        <w:rPr>
+          <w:rFonts w:ascii="Consolas" w:hAnsi="Consolas"/>
+          <w:lang w:val="en-US"/>
+        </w:rPr>
+      </w:pPr>
+      <w:proofErr w:type="spellStart"/>
+      <w:r>
+        <w:rPr>
+          <w:rFonts w:ascii="Consolas" w:hAnsi="Consolas"/>
+          <w:lang w:val="en-US"/>
+        </w:rPr>
+        <w:lastRenderedPageBreak/>
+        <w:t>LobbyPa</w:t>
+      </w:r>
+      <w:r>
+        <w:rPr>
+          <w:rFonts w:ascii="Consolas" w:hAnsi="Consolas"/>
+          <w:lang w:val="en-US"/>
+        </w:rPr>
+        <w:t>ck</w:t>
+      </w:r>
+      <w:r>
+        <w:rPr>
+          <w:rFonts w:ascii="Consolas" w:hAnsi="Consolas"/>
+          <w:lang w:val="en-US"/>
+        </w:rPr>
+        <w:t>et</w:t>
+      </w:r>
+      <w:proofErr w:type="spellEnd"/>
+      <w:r>
+        <w:rPr>
+          <w:rFonts w:ascii="Consolas" w:hAnsi="Consolas"/>
+          <w:lang w:val="en-US"/>
+        </w:rPr>
+        <w:t xml:space="preserve"> {</w:t>
+      </w:r>
+      <w:r>
+        <w:rPr>
+          <w:rFonts w:ascii="Consolas" w:hAnsi="Consolas"/>
+          <w:lang w:val="en-US"/>
+        </w:rPr>
+        <w:br/>
+        <w:t xml:space="preserve"> </w:t>
+      </w:r>
+      <w:r>
+        <w:rPr>
+          <w:rFonts w:ascii="Consolas" w:hAnsi="Consolas"/>
+          <w:lang w:val="en-US"/>
+        </w:rPr>
+        <w:tab/>
+      </w:r>
+      <w:r>
+        <w:rPr>
+          <w:rFonts w:ascii="Consolas" w:hAnsi="Consolas"/>
+          <w:lang w:val="en-US"/>
+        </w:rPr>
+        <w:br/>
+        <w:t xml:space="preserve"> </w:t>
+      </w:r>
+      <w:r>
+        <w:rPr>
+          <w:rFonts w:ascii="Consolas" w:hAnsi="Consolas"/>
+          <w:lang w:val="en-US"/>
+        </w:rPr>
+        <w:tab/>
+        <w:t>bool</w:t>
+      </w:r>
+      <w:r>
+        <w:rPr>
+          <w:rFonts w:ascii="Consolas" w:hAnsi="Consolas"/>
+          <w:lang w:val="en-US"/>
+        </w:rPr>
+        <w:tab/>
+      </w:r>
+      <w:r>
+        <w:rPr>
+          <w:rFonts w:ascii="Consolas" w:hAnsi="Consolas"/>
+          <w:lang w:val="en-US"/>
+        </w:rPr>
+        <w:tab/>
+      </w:r>
+      <w:r>
+        <w:rPr>
+          <w:rFonts w:ascii="Consolas" w:hAnsi="Consolas"/>
+          <w:lang w:val="en-US"/>
+        </w:rPr>
+        <w:tab/>
+      </w:r>
+      <w:r>
+        <w:rPr>
+          <w:rFonts w:ascii="Consolas" w:hAnsi="Consolas"/>
+          <w:lang w:val="en-US"/>
+        </w:rPr>
+        <w:tab/>
+      </w:r>
+      <w:r>
+        <w:rPr>
+          <w:rFonts w:ascii="Consolas" w:hAnsi="Consolas"/>
+          <w:lang w:val="en-US"/>
+        </w:rPr>
+        <w:tab/>
+      </w:r>
+      <w:proofErr w:type="spellStart"/>
+      <w:r>
+        <w:rPr>
+          <w:rFonts w:ascii="Consolas" w:hAnsi="Consolas"/>
+          <w:lang w:val="en-US"/>
+        </w:rPr>
+        <w:t>gameStarted</w:t>
+      </w:r>
+      <w:proofErr w:type="spellEnd"/>
+      <w:r>
+        <w:rPr>
+          <w:rFonts w:ascii="Consolas" w:hAnsi="Consolas"/>
+          <w:lang w:val="en-US"/>
+        </w:rPr>
+        <w:br/>
+        <w:t xml:space="preserve"> </w:t>
+      </w:r>
+      <w:r>
+        <w:rPr>
+          <w:rFonts w:ascii="Consolas" w:hAnsi="Consolas"/>
+          <w:lang w:val="en-US"/>
+        </w:rPr>
+        <w:tab/>
+        <w:t>unsigned short</w:t>
+      </w:r>
+      <w:r>
+        <w:rPr>
+          <w:rFonts w:ascii="Consolas" w:hAnsi="Consolas"/>
+          <w:lang w:val="en-US"/>
+        </w:rPr>
+        <w:tab/>
+      </w:r>
+      <w:r>
+        <w:rPr>
+          <w:rFonts w:ascii="Consolas" w:hAnsi="Consolas"/>
+          <w:lang w:val="en-US"/>
+        </w:rPr>
+        <w:tab/>
+      </w:r>
+      <w:r>
+        <w:rPr>
+          <w:rFonts w:ascii="Consolas" w:hAnsi="Consolas"/>
+          <w:lang w:val="en-US"/>
+        </w:rPr>
+        <w:tab/>
+        <w:t>seed</w:t>
+      </w:r>
+      <w:r>
+        <w:rPr>
+          <w:rFonts w:ascii="Consolas" w:hAnsi="Consolas"/>
+          <w:lang w:val="en-US"/>
+        </w:rPr>
+        <w:br/>
+      </w:r>
+      <w:r>
+        <w:rPr>
+          <w:rFonts w:ascii="Consolas" w:hAnsi="Consolas"/>
+          <w:lang w:val="en-US"/>
+        </w:rPr>
+        <w:tab/>
+        <w:t xml:space="preserve">unsigned char </w:t>
+      </w:r>
+      <w:r>
+        <w:rPr>
+          <w:rFonts w:ascii="Consolas" w:hAnsi="Consolas"/>
+          <w:lang w:val="en-US"/>
+        </w:rPr>
+        <w:tab/>
+      </w:r>
+      <w:r>
+        <w:rPr>
+          <w:rFonts w:ascii="Consolas" w:hAnsi="Consolas"/>
+          <w:lang w:val="en-US"/>
+        </w:rPr>
+        <w:tab/>
+      </w:r>
+      <w:r>
+        <w:rPr>
+          <w:rFonts w:ascii="Consolas" w:hAnsi="Consolas"/>
+          <w:lang w:val="en-US"/>
+        </w:rPr>
+        <w:tab/>
+      </w:r>
+      <w:proofErr w:type="spellStart"/>
+      <w:r>
+        <w:rPr>
+          <w:rFonts w:ascii="Consolas" w:hAnsi="Consolas"/>
+          <w:lang w:val="en-US"/>
+        </w:rPr>
+        <w:t>numberOfPlayers</w:t>
+      </w:r>
+      <w:proofErr w:type="spellEnd"/>
+      <w:r>
+        <w:rPr>
+          <w:rFonts w:ascii="Consolas" w:hAnsi="Consolas"/>
+          <w:lang w:val="en-US"/>
+        </w:rPr>
+        <w:br/>
+        <w:t>}</w:t>
+      </w:r>
+      <w:r>
+        <w:rPr>
+          <w:rFonts w:ascii="Consolas" w:hAnsi="Consolas"/>
+          <w:lang w:val="en-US"/>
+        </w:rPr>
+        <w:br/>
+      </w:r>
+      <w:bookmarkStart w:id="0" w:name="_GoBack"/>
+      <w:bookmarkEnd w:id="0"/>
+    </w:p>
+    <w:p>
+      <w:pPr>
+        <w:ind w:left="708"/>
+        <w:rPr>
+          <w:rFonts w:ascii="Consolas" w:hAnsi="Consolas"/>
+          <w:lang w:val="en-US"/>
+        </w:rPr>
+      </w:pPr>
+      <w:proofErr w:type="spellStart"/>
+      <w:r>
+        <w:rPr>
+          <w:rFonts w:ascii="Consolas" w:hAnsi="Consolas"/>
+          <w:lang w:val="en-US"/>
+        </w:rPr>
+        <w:t>OnInput</w:t>
+      </w:r>
+      <w:proofErr w:type="spellEnd"/>
+      <w:r>
+        <w:rPr>
+          <w:rFonts w:ascii="Consolas" w:hAnsi="Consolas"/>
+          <w:lang w:val="en-US"/>
+        </w:rPr>
+        <w:t xml:space="preserve"> {</w:t>
+      </w:r>
+      <w:r>
+        <w:rPr>
+          <w:rFonts w:ascii="Consolas" w:hAnsi="Consolas"/>
+          <w:lang w:val="en-US"/>
+        </w:rPr>
+        <w:br/>
+      </w:r>
+      <w:r>
+        <w:rPr>
+          <w:rFonts w:ascii="Consolas" w:hAnsi="Consolas"/>
+          <w:lang w:val="en-US"/>
+        </w:rPr>
+        <w:br/>
+      </w:r>
+      <w:r>
+        <w:rPr>
+          <w:rFonts w:ascii="Consolas" w:hAnsi="Consolas"/>
+          <w:lang w:val="en-US"/>
+        </w:rPr>
+        <w:tab/>
+        <w:t>short</w:t>
+      </w:r>
+      <w:r>
+        <w:rPr>
+          <w:rFonts w:ascii="Consolas" w:hAnsi="Consolas"/>
+          <w:lang w:val="en-US"/>
+        </w:rPr>
+        <w:tab/>
+      </w:r>
+      <w:r>
+        <w:rPr>
+          <w:rFonts w:ascii="Consolas" w:hAnsi="Consolas"/>
+          <w:lang w:val="en-US"/>
+        </w:rPr>
+        <w:tab/>
+      </w:r>
+      <w:r>
+        <w:rPr>
+          <w:rFonts w:ascii="Consolas" w:hAnsi="Consolas"/>
+          <w:lang w:val="en-US"/>
+        </w:rPr>
+        <w:tab/>
+      </w:r>
+      <w:r>
+        <w:rPr>
+          <w:rFonts w:ascii="Consolas" w:hAnsi="Consolas"/>
+          <w:lang w:val="en-US"/>
+        </w:rPr>
+        <w:tab/>
+      </w:r>
+      <w:r>
+        <w:rPr>
+          <w:rFonts w:ascii="Consolas" w:hAnsi="Consolas"/>
+          <w:lang w:val="en-US"/>
+        </w:rPr>
+        <w:tab/>
+      </w:r>
+      <w:proofErr w:type="spellStart"/>
+      <w:r>
+        <w:rPr>
+          <w:rFonts w:ascii="Consolas" w:hAnsi="Consolas"/>
+          <w:lang w:val="en-US"/>
+        </w:rPr>
+        <w:t>X_velocity</w:t>
+      </w:r>
+      <w:proofErr w:type="spellEnd"/>
+      <w:r>
+        <w:rPr>
+          <w:rFonts w:ascii="Consolas" w:hAnsi="Consolas"/>
+          <w:lang w:val="en-US"/>
+        </w:rPr>
+        <w:br/>
+      </w:r>
+      <w:r>
+        <w:rPr>
+          <w:rFonts w:ascii="Consolas" w:hAnsi="Consolas"/>
+          <w:lang w:val="en-US"/>
+        </w:rPr>
+        <w:tab/>
+        <w:t>short</w:t>
+      </w:r>
+      <w:r>
+        <w:rPr>
+          <w:rFonts w:ascii="Consolas" w:hAnsi="Consolas"/>
+          <w:lang w:val="en-US"/>
+        </w:rPr>
+        <w:tab/>
+      </w:r>
+      <w:r>
+        <w:rPr>
+          <w:rFonts w:ascii="Consolas" w:hAnsi="Consolas"/>
+          <w:lang w:val="en-US"/>
+        </w:rPr>
+        <w:tab/>
+      </w:r>
+      <w:r>
+        <w:rPr>
+          <w:rFonts w:ascii="Consolas" w:hAnsi="Consolas"/>
+          <w:lang w:val="en-US"/>
+        </w:rPr>
+        <w:tab/>
+      </w:r>
+      <w:r>
+        <w:rPr>
+          <w:rFonts w:ascii="Consolas" w:hAnsi="Consolas"/>
+          <w:lang w:val="en-US"/>
+        </w:rPr>
+        <w:tab/>
+      </w:r>
+      <w:r>
+        <w:rPr>
+          <w:rFonts w:ascii="Consolas" w:hAnsi="Consolas"/>
+          <w:lang w:val="en-US"/>
+        </w:rPr>
+        <w:tab/>
+      </w:r>
+      <w:proofErr w:type="spellStart"/>
+      <w:r>
+        <w:rPr>
+          <w:rFonts w:ascii="Consolas" w:hAnsi="Consolas"/>
+          <w:lang w:val="en-US"/>
+        </w:rPr>
+        <w:t>Y_velocity</w:t>
+      </w:r>
+      <w:proofErr w:type="spellEnd"/>
+      <w:r>
+        <w:rPr>
+          <w:rFonts w:ascii="Consolas" w:hAnsi="Consolas"/>
+          <w:lang w:val="en-US"/>
+        </w:rPr>
+        <w:br/>
+      </w:r>
+      <w:r>
+        <w:rPr>
+          <w:rFonts w:ascii="Consolas" w:hAnsi="Consolas"/>
+          <w:lang w:val="en-US"/>
+        </w:rPr>
+        <w:tab/>
+        <w:t xml:space="preserve">bool </w:t>
+      </w:r>
+      <w:r>
+        <w:rPr>
+          <w:rFonts w:ascii="Consolas" w:hAnsi="Consolas"/>
+          <w:lang w:val="en-US"/>
+        </w:rPr>
+        <w:tab/>
+      </w:r>
+      <w:r>
+        <w:rPr>
+          <w:rFonts w:ascii="Consolas" w:hAnsi="Consolas"/>
+          <w:lang w:val="en-US"/>
+        </w:rPr>
+        <w:tab/>
+      </w:r>
+      <w:r>
+        <w:rPr>
+          <w:rFonts w:ascii="Consolas" w:hAnsi="Consolas"/>
+          <w:lang w:val="en-US"/>
+        </w:rPr>
+        <w:tab/>
+      </w:r>
+      <w:r>
+        <w:rPr>
+          <w:rFonts w:ascii="Consolas" w:hAnsi="Consolas"/>
+          <w:lang w:val="en-US"/>
+        </w:rPr>
+        <w:tab/>
+      </w:r>
+      <w:r>
+        <w:rPr>
+          <w:rFonts w:ascii="Consolas" w:hAnsi="Consolas"/>
+          <w:lang w:val="en-US"/>
+        </w:rPr>
+        <w:tab/>
+      </w:r>
+      <w:proofErr w:type="spellStart"/>
+      <w:r>
+        <w:rPr>
+          <w:rFonts w:ascii="Consolas" w:hAnsi="Consolas"/>
+          <w:lang w:val="en-US"/>
+        </w:rPr>
+        <w:t>Release_shot</w:t>
+      </w:r>
+      <w:proofErr w:type="spellEnd"/>
+      <w:r>
+        <w:rPr>
+          <w:rFonts w:ascii="Consolas" w:hAnsi="Consolas"/>
+          <w:lang w:val="en-US"/>
+        </w:rPr>
+        <w:br/>
+      </w:r>
+      <w:r>
+        <w:rPr>
+          <w:rFonts w:ascii="Consolas" w:hAnsi="Consolas"/>
+          <w:lang w:val="en-US"/>
+        </w:rPr>
+        <w:tab/>
+        <w:t>bool</w:t>
+      </w:r>
+      <w:r>
+        <w:rPr>
+          <w:rFonts w:ascii="Consolas" w:hAnsi="Consolas"/>
+          <w:lang w:val="en-US"/>
+        </w:rPr>
+        <w:tab/>
+      </w:r>
+      <w:r>
+        <w:rPr>
+          <w:rFonts w:ascii="Consolas" w:hAnsi="Consolas"/>
+          <w:lang w:val="en-US"/>
+        </w:rPr>
+        <w:tab/>
+      </w:r>
+      <w:r>
+        <w:rPr>
+          <w:rFonts w:ascii="Consolas" w:hAnsi="Consolas"/>
+          <w:lang w:val="en-US"/>
+        </w:rPr>
+        <w:tab/>
+      </w:r>
+      <w:r>
+        <w:rPr>
+          <w:rFonts w:ascii="Consolas" w:hAnsi="Consolas"/>
+          <w:lang w:val="en-US"/>
+        </w:rPr>
+        <w:tab/>
+      </w:r>
+      <w:r>
+        <w:rPr>
+          <w:rFonts w:ascii="Consolas" w:hAnsi="Consolas"/>
+          <w:lang w:val="en-US"/>
+        </w:rPr>
+        <w:tab/>
+      </w:r>
+      <w:proofErr w:type="spellStart"/>
+      <w:r>
+        <w:rPr>
+          <w:rFonts w:ascii="Consolas" w:hAnsi="Consolas"/>
+          <w:lang w:val="en-US"/>
+        </w:rPr>
+        <w:t>Charge_shot</w:t>
+      </w:r>
+      <w:proofErr w:type="spellEnd"/>
+      <w:r>
+        <w:rPr>
+          <w:rFonts w:ascii="Consolas" w:hAnsi="Consolas"/>
+          <w:lang w:val="en-US"/>
+        </w:rPr>
+        <w:br/>
+        <w:t>}</w:t>
+      </w:r>
+    </w:p>
+    <w:p>
+      <w:pPr>
+        <w:ind w:left="708" w:hanging="708"/>
+        <w:rPr>
+          <w:rFonts w:ascii="Consolas" w:hAnsi="Consolas"/>
+          <w:lang w:val="en-US"/>
+        </w:rPr>
+      </w:pPr>
+    </w:p>
+    <w:p>
+      <w:pPr>
+        <w:ind w:left="708" w:hanging="708"/>
+        <w:rPr>
+          <w:rFonts w:ascii="Consolas" w:hAnsi="Consolas"/>
+          <w:lang w:val="en-US"/>
+        </w:rPr>
+      </w:pPr>
+      <w:r>
+        <w:rPr>
+          <w:rFonts w:ascii="Consolas" w:hAnsi="Consolas"/>
+          <w:lang w:val="en-US"/>
+        </w:rPr>
+        <w:t>3</w:t>
+      </w:r>
+      <w:r>
+        <w:rPr>
+          <w:rFonts w:ascii="Consolas" w:hAnsi="Consolas"/>
+          <w:lang w:val="en-US"/>
+        </w:rPr>
+        <w:t>.</w:t>
+      </w:r>
+      <w:r>
+        <w:rPr>
+          <w:rFonts w:ascii="Consolas" w:hAnsi="Consolas"/>
+          <w:lang w:val="en-US"/>
+        </w:rPr>
+        <w:tab/>
+      </w:r>
+      <w:r>
+        <w:rPr>
+          <w:rFonts w:ascii="Consolas" w:hAnsi="Consolas"/>
+          <w:lang w:val="en-US"/>
+        </w:rPr>
+        <w:t>Clients</w:t>
+      </w:r>
+      <w:r>
+        <w:rPr>
+          <w:rFonts w:ascii="Consolas" w:hAnsi="Consolas"/>
+          <w:lang w:val="en-US"/>
+        </w:rPr>
+        <w:br/>
+      </w:r>
+      <w:r>
+        <w:rPr>
+          <w:rFonts w:ascii="Consolas" w:hAnsi="Consolas"/>
+          <w:lang w:val="en-US"/>
+        </w:rPr>
+        <w:br/>
+        <w:t>For each client, all servers MUST have the following information</w:t>
+      </w:r>
+      <w:r>
+        <w:rPr>
+          <w:rFonts w:ascii="Consolas" w:hAnsi="Consolas"/>
+          <w:lang w:val="en-US"/>
+        </w:rPr>
+        <w:t xml:space="preserve"> first</w:t>
+      </w:r>
+      <w:r>
+        <w:rPr>
+          <w:rFonts w:ascii="Consolas" w:hAnsi="Consolas"/>
+          <w:lang w:val="en-US"/>
+        </w:rPr>
+        <w:t>:</w:t>
+      </w:r>
+      <w:r>
+        <w:rPr>
+          <w:rFonts w:ascii="Consolas" w:hAnsi="Consolas"/>
+          <w:lang w:val="en-US"/>
+        </w:rPr>
+        <w:t xml:space="preserve"> </w:t>
+      </w:r>
+      <w:r>
+        <w:rPr>
+          <w:rFonts w:ascii="Consolas" w:hAnsi="Consolas"/>
+          <w:lang w:val="en-US"/>
+        </w:rPr>
+        <w:t xml:space="preserve">a seed </w:t>
+      </w:r>
+      <w:r>
+        <w:rPr>
+          <w:rFonts w:ascii="Consolas" w:hAnsi="Consolas"/>
+          <w:lang w:val="en-US"/>
+        </w:rPr>
+        <w:t>to get the lobby you want</w:t>
+      </w:r>
+      <w:r>
+        <w:rPr>
+          <w:rFonts w:ascii="Consolas" w:hAnsi="Consolas"/>
+          <w:lang w:val="en-US"/>
+        </w:rPr>
+        <w:t xml:space="preserve"> by using the CONNECT command</w:t>
+      </w:r>
+      <w:r>
+        <w:rPr>
+          <w:rFonts w:ascii="Consolas" w:hAnsi="Consolas"/>
+          <w:lang w:val="en-US"/>
+        </w:rPr>
+        <w:t>.</w:t>
+      </w:r>
+      <w:r>
+        <w:rPr>
+          <w:rFonts w:ascii="Consolas" w:hAnsi="Consolas"/>
+          <w:lang w:val="en-US"/>
+        </w:rPr>
+        <w:br/>
+        <w:t>The client MUST use the CONNECT command first.</w:t>
+      </w:r>
+      <w:r>
+        <w:rPr>
+          <w:rFonts w:ascii="Consolas" w:hAnsi="Consolas"/>
+          <w:lang w:val="en-US"/>
+        </w:rPr>
+        <w:t xml:space="preserve"> </w:t>
+      </w:r>
+    </w:p>
+    <w:p>
+      <w:pPr>
+        <w:ind w:left="708" w:hanging="708"/>
+        <w:rPr>
+          <w:rFonts w:ascii="Consolas" w:hAnsi="Consolas"/>
+          <w:lang w:val="en-US"/>
+        </w:rPr>
+      </w:pPr>
+    </w:p>
+    <w:p>
+      <w:pPr>
+        <w:ind w:left="708" w:hanging="708"/>
+        <w:rPr>
+          <w:rFonts w:ascii="Consolas" w:hAnsi="Consolas"/>
+          <w:lang w:val="en-US"/>
+        </w:rPr>
+      </w:pPr>
       <w:r>
         <w:rPr>
           <w:rFonts w:ascii="Consolas" w:hAnsi="Consolas"/>
@@ -484,56 +3791,101 @@
           <w:lang w:val="en-US"/>
         </w:rPr>
         <w:tab/>
-        <w:t>Message Details. . . . . . . . . . . . .</w:t>
-      </w:r>
-      <w:r>
-        <w:rPr>
-          <w:rFonts w:ascii="Consolas" w:hAnsi="Consolas"/>
-          <w:lang w:val="en-US"/>
-        </w:rPr>
-        <w:t xml:space="preserve"> </w:t>
-      </w:r>
-      <w:r>
-        <w:rPr>
-          <w:rFonts w:ascii="Consolas" w:hAnsi="Consolas"/>
-          <w:lang w:val="en-US"/>
-        </w:rPr>
-        <w:t>. . . . . . .</w:t>
-      </w:r>
-      <w:r>
-        <w:rPr>
-          <w:rFonts w:ascii="Consolas" w:hAnsi="Consolas"/>
-          <w:lang w:val="en-US"/>
-        </w:rPr>
-        <w:t xml:space="preserve"> </w:t>
-      </w:r>
-      <w:r>
-        <w:rPr>
-          <w:rFonts w:ascii="Consolas" w:hAnsi="Consolas"/>
-          <w:lang w:val="en-US"/>
-        </w:rPr>
-        <w:t xml:space="preserve">. . . . </w:t>
-      </w:r>
-      <w:r>
-        <w:rPr>
-          <w:rFonts w:ascii="Consolas" w:hAnsi="Consolas"/>
-          <w:lang w:val="en-US"/>
-        </w:rPr>
-        <w:t xml:space="preserve"> </w:t>
-      </w:r>
-      <w:r>
-        <w:rPr>
-          <w:rFonts w:ascii="Consolas" w:hAnsi="Consolas"/>
-          <w:lang w:val="en-US"/>
-        </w:rPr>
-        <w:t>3</w:t>
-      </w:r>
-      <w:r>
-        <w:rPr>
-          <w:rFonts w:ascii="Consolas" w:hAnsi="Consolas"/>
-          <w:lang w:val="en-US"/>
-        </w:rPr>
-        <w:br/>
+        <w:t>Message Details</w:t>
+      </w:r>
+      <w:r>
+        <w:rPr>
+          <w:lang w:val="en-US"/>
+        </w:rPr>
+        <w:br/>
+      </w:r>
+      <w:r>
+        <w:rPr>
+          <w:rFonts w:ascii="Consolas" w:hAnsi="Consolas"/>
+          <w:lang w:val="en-US"/>
+        </w:rPr>
+        <w:br/>
+        <w:t xml:space="preserve">The server to which </w:t>
+      </w:r>
+      <w:r>
+        <w:rPr>
+          <w:rFonts w:ascii="Consolas" w:hAnsi="Consolas"/>
+          <w:lang w:val="en-US"/>
+        </w:rPr>
+        <w:t>a client is connected is required to parse the complete message. A fatal error may follow from incorrect command, a destination which is otherwise unknown to the server, not enough parameters or incorrect privileges.</w:t>
+      </w:r>
+      <w:r>
+        <w:rPr>
+          <w:rFonts w:ascii="Consolas" w:hAnsi="Consolas"/>
+          <w:lang w:val="en-US"/>
+        </w:rPr>
+        <w:br/>
+      </w:r>
+      <w:r>
+        <w:rPr>
+          <w:rFonts w:ascii="Consolas" w:hAnsi="Consolas"/>
+          <w:lang w:val="en-US"/>
+        </w:rPr>
+        <w:br/>
+        <w:t xml:space="preserve">If a full set of parameters is presented, then each MUST be checked for validity and appropriate responses sent back to the client. </w:t>
+      </w:r>
+      <w:r>
+        <w:rPr>
+          <w:rFonts w:ascii="Consolas" w:hAnsi="Consolas"/>
+          <w:lang w:val="en-US"/>
+        </w:rPr>
+        <w:br/>
+      </w:r>
+      <w:r>
+        <w:rPr>
+          <w:rFonts w:ascii="Consolas" w:hAnsi="Consolas"/>
+          <w:lang w:val="en-US"/>
+        </w:rPr>
+        <w:br/>
+      </w:r>
+      <w:r>
+        <w:rPr>
+          <w:rFonts w:ascii="Consolas" w:hAnsi="Consolas"/>
+          <w:lang w:val="en-US"/>
+        </w:rPr>
+        <w:t>Example:</w:t>
+      </w:r>
+      <w:r>
+        <w:rPr>
+          <w:rFonts w:ascii="Consolas" w:hAnsi="Consolas"/>
+          <w:lang w:val="en-US"/>
+        </w:rPr>
+        <w:br/>
+      </w:r>
+      <w:r>
+        <w:rPr>
+          <w:rFonts w:ascii="Consolas" w:hAnsi="Consolas"/>
+          <w:lang w:val="en-US"/>
+        </w:rPr>
+        <w:br/>
+        <w:t>COMMAND parameter</w:t>
+      </w:r>
+      <w:r>
+        <w:rPr>
+          <w:rFonts w:ascii="Consolas" w:hAnsi="Consolas"/>
+          <w:lang w:val="en-US"/>
+        </w:rPr>
+        <w:br/>
+      </w:r>
+    </w:p>
+    <w:p>
+      <w:pPr>
+        <w:ind w:left="708" w:hanging="708"/>
+        <w:rPr>
+          <w:rFonts w:ascii="Consolas" w:hAnsi="Consolas"/>
+          <w:lang w:val="en-US"/>
+        </w:rPr>
+      </w:pPr>
+      <w:r>
+        <w:rPr>
+          <w:rFonts w:ascii="Consolas" w:hAnsi="Consolas"/>
+          <w:lang w:val="en-US"/>
+        </w:rPr>
         <w:t>5.</w:t>
       </w:r>
       <w:r>
@@ -542,1264 +3894,23 @@
           <w:lang w:val="en-US"/>
         </w:rPr>
         <w:tab/>
-        <w:t>Command client-server connection. . . .</w:t>
-      </w:r>
-      <w:r>
-        <w:rPr>
-          <w:rFonts w:ascii="Consolas" w:hAnsi="Consolas"/>
-          <w:lang w:val="en-US"/>
-        </w:rPr>
-        <w:t xml:space="preserve"> </w:t>
-      </w:r>
-      <w:r>
-        <w:rPr>
-          <w:rFonts w:ascii="Consolas" w:hAnsi="Consolas"/>
-          <w:lang w:val="en-US"/>
-        </w:rPr>
-        <w:t>. . . .</w:t>
-      </w:r>
-      <w:r>
-        <w:rPr>
-          <w:rFonts w:ascii="Consolas" w:hAnsi="Consolas"/>
-          <w:lang w:val="en-US"/>
-        </w:rPr>
-        <w:t xml:space="preserve"> </w:t>
-      </w:r>
-      <w:r>
-        <w:rPr>
-          <w:rFonts w:ascii="Consolas" w:hAnsi="Consolas"/>
-          <w:lang w:val="en-US"/>
-        </w:rPr>
-        <w:t>. . . .</w:t>
-      </w:r>
-      <w:r>
-        <w:rPr>
-          <w:rFonts w:ascii="Consolas" w:hAnsi="Consolas"/>
-          <w:lang w:val="en-US"/>
-        </w:rPr>
-        <w:t xml:space="preserve"> </w:t>
-      </w:r>
-      <w:proofErr w:type="gramStart"/>
-      <w:r>
-        <w:rPr>
-          <w:rFonts w:ascii="Consolas" w:hAnsi="Consolas"/>
-          <w:lang w:val="en-US"/>
-        </w:rPr>
-        <w:t>. . . .</w:t>
-      </w:r>
-      <w:proofErr w:type="gramEnd"/>
-      <w:r>
-        <w:rPr>
-          <w:rFonts w:ascii="Consolas" w:hAnsi="Consolas"/>
-          <w:lang w:val="en-US"/>
-        </w:rPr>
-        <w:t xml:space="preserve"> 3</w:t>
-      </w:r>
-      <w:r>
-        <w:rPr>
-          <w:rFonts w:ascii="Consolas" w:hAnsi="Consolas"/>
-          <w:lang w:val="en-US"/>
-        </w:rPr>
-        <w:br/>
-      </w:r>
-      <w:r>
-        <w:rPr>
-          <w:rFonts w:ascii="Consolas" w:hAnsi="Consolas"/>
-          <w:lang w:val="en-US"/>
-        </w:rPr>
-        <w:t>5</w:t>
-      </w:r>
-      <w:r>
-        <w:rPr>
-          <w:rFonts w:ascii="Consolas" w:hAnsi="Consolas"/>
-          <w:lang w:val="en-US"/>
-        </w:rPr>
-        <w:t xml:space="preserve">.1 </w:t>
-      </w:r>
-      <w:r>
-        <w:rPr>
-          <w:rFonts w:ascii="Consolas" w:hAnsi="Consolas"/>
-          <w:lang w:val="en-US"/>
-        </w:rPr>
-        <w:tab/>
-        <w:t xml:space="preserve"> Establishing a client-server connection. . . . . . . . . . . . 3</w:t>
-      </w:r>
-      <w:r>
-        <w:rPr>
-          <w:rFonts w:ascii="Consolas" w:hAnsi="Consolas"/>
-          <w:lang w:val="en-US"/>
-        </w:rPr>
-        <w:br/>
-      </w:r>
-      <w:r>
-        <w:rPr>
-          <w:rFonts w:ascii="Consolas" w:hAnsi="Consolas"/>
-          <w:lang w:val="en-US"/>
-        </w:rPr>
-        <w:t>5</w:t>
-      </w:r>
-      <w:r>
-        <w:rPr>
-          <w:rFonts w:ascii="Consolas" w:hAnsi="Consolas"/>
-          <w:lang w:val="en-US"/>
-        </w:rPr>
-        <w:t>.2.</w:t>
-      </w:r>
-      <w:r>
-        <w:rPr>
-          <w:rFonts w:ascii="Consolas" w:hAnsi="Consolas"/>
-          <w:lang w:val="en-US"/>
-        </w:rPr>
-        <w:tab/>
-        <w:t xml:space="preserve"> Disconnect</w:t>
-      </w:r>
-      <w:r>
-        <w:rPr>
-          <w:rFonts w:ascii="Consolas" w:hAnsi="Consolas"/>
-          <w:lang w:val="en-US"/>
-        </w:rPr>
-        <w:t xml:space="preserve"> from the server. . . . . . . . . . . . . . . . . .  4</w:t>
-      </w:r>
-      <w:r>
-        <w:rPr>
-          <w:rFonts w:ascii="Consolas" w:hAnsi="Consolas"/>
-          <w:lang w:val="en-US"/>
-        </w:rPr>
-        <w:br/>
-        <w:t>6.</w:t>
-      </w:r>
-      <w:r>
-        <w:rPr>
-          <w:rFonts w:ascii="Consolas" w:hAnsi="Consolas"/>
-          <w:lang w:val="en-US"/>
-        </w:rPr>
-        <w:tab/>
-        <w:t>Command start and end game. . . .</w:t>
-      </w:r>
-      <w:r>
-        <w:rPr>
-          <w:rFonts w:ascii="Consolas" w:hAnsi="Consolas"/>
-          <w:lang w:val="en-US"/>
-        </w:rPr>
-        <w:t xml:space="preserve"> </w:t>
-      </w:r>
-      <w:r>
-        <w:rPr>
-          <w:rFonts w:ascii="Consolas" w:hAnsi="Consolas"/>
-          <w:lang w:val="en-US"/>
-        </w:rPr>
-        <w:t>. . . .</w:t>
-      </w:r>
-      <w:r>
-        <w:rPr>
-          <w:rFonts w:ascii="Consolas" w:hAnsi="Consolas"/>
-          <w:lang w:val="en-US"/>
-        </w:rPr>
-        <w:t xml:space="preserve"> </w:t>
-      </w:r>
-      <w:r>
-        <w:rPr>
-          <w:rFonts w:ascii="Consolas" w:hAnsi="Consolas"/>
-          <w:lang w:val="en-US"/>
-        </w:rPr>
-        <w:t>. . . .</w:t>
-      </w:r>
-      <w:r>
-        <w:rPr>
-          <w:rFonts w:ascii="Consolas" w:hAnsi="Consolas"/>
-          <w:lang w:val="en-US"/>
-        </w:rPr>
-        <w:t xml:space="preserve"> </w:t>
-      </w:r>
-      <w:r>
-        <w:rPr>
-          <w:rFonts w:ascii="Consolas" w:hAnsi="Consolas"/>
-          <w:lang w:val="en-US"/>
-        </w:rPr>
-        <w:t xml:space="preserve">. . . </w:t>
-      </w:r>
-      <w:proofErr w:type="gramStart"/>
-      <w:r>
-        <w:rPr>
-          <w:rFonts w:ascii="Consolas" w:hAnsi="Consolas"/>
-          <w:lang w:val="en-US"/>
-        </w:rPr>
-        <w:t>.</w:t>
-      </w:r>
-      <w:r>
-        <w:rPr>
-          <w:rFonts w:ascii="Consolas" w:hAnsi="Consolas"/>
-          <w:lang w:val="en-US"/>
-        </w:rPr>
-        <w:t xml:space="preserve"> </w:t>
-      </w:r>
-      <w:r>
-        <w:rPr>
-          <w:rFonts w:ascii="Consolas" w:hAnsi="Consolas"/>
-          <w:lang w:val="en-US"/>
-        </w:rPr>
-        <w:t>. . .</w:t>
-      </w:r>
-      <w:proofErr w:type="gramEnd"/>
-      <w:r>
-        <w:rPr>
-          <w:rFonts w:ascii="Consolas" w:hAnsi="Consolas"/>
-          <w:lang w:val="en-US"/>
-        </w:rPr>
-        <w:t xml:space="preserve"> 4</w:t>
-      </w:r>
-      <w:r>
-        <w:rPr>
-          <w:rFonts w:ascii="Consolas" w:hAnsi="Consolas"/>
-          <w:lang w:val="en-US"/>
-        </w:rPr>
-        <w:br/>
-      </w:r>
-      <w:r>
-        <w:rPr>
-          <w:rFonts w:ascii="Consolas" w:hAnsi="Consolas"/>
-          <w:lang w:val="en-US"/>
-        </w:rPr>
-        <w:t>6</w:t>
-      </w:r>
-      <w:r>
-        <w:rPr>
-          <w:rFonts w:ascii="Consolas" w:hAnsi="Consolas"/>
-          <w:lang w:val="en-US"/>
-        </w:rPr>
-        <w:t>.</w:t>
-      </w:r>
-      <w:r>
-        <w:rPr>
-          <w:rFonts w:ascii="Consolas" w:hAnsi="Consolas"/>
-          <w:lang w:val="en-US"/>
-        </w:rPr>
-        <w:t>1</w:t>
-      </w:r>
-      <w:r>
-        <w:rPr>
-          <w:rFonts w:ascii="Consolas" w:hAnsi="Consolas"/>
-          <w:lang w:val="en-US"/>
-        </w:rPr>
-        <w:t>.</w:t>
-      </w:r>
-      <w:r>
-        <w:rPr>
-          <w:rFonts w:ascii="Consolas" w:hAnsi="Consolas"/>
-          <w:lang w:val="en-US"/>
-        </w:rPr>
-        <w:tab/>
-        <w:t xml:space="preserve"> Launch the game. . . . . . . .</w:t>
-      </w:r>
-      <w:r>
-        <w:rPr>
-          <w:rFonts w:ascii="Consolas" w:hAnsi="Consolas"/>
-          <w:lang w:val="en-US"/>
-        </w:rPr>
-        <w:t xml:space="preserve"> </w:t>
-      </w:r>
-      <w:r>
-        <w:rPr>
-          <w:rFonts w:ascii="Consolas" w:hAnsi="Consolas"/>
-          <w:lang w:val="en-US"/>
-        </w:rPr>
-        <w:t>. . . .</w:t>
-      </w:r>
-      <w:r>
-        <w:rPr>
-          <w:rFonts w:ascii="Consolas" w:hAnsi="Consolas"/>
-          <w:lang w:val="en-US"/>
-        </w:rPr>
-        <w:t xml:space="preserve"> </w:t>
-      </w:r>
-      <w:r>
-        <w:rPr>
-          <w:rFonts w:ascii="Consolas" w:hAnsi="Consolas"/>
-          <w:lang w:val="en-US"/>
-        </w:rPr>
-        <w:t>. . . .</w:t>
-      </w:r>
-      <w:r>
-        <w:rPr>
-          <w:rFonts w:ascii="Consolas" w:hAnsi="Consolas"/>
-          <w:lang w:val="en-US"/>
-        </w:rPr>
-        <w:t xml:space="preserve"> </w:t>
-      </w:r>
-      <w:r>
-        <w:rPr>
-          <w:rFonts w:ascii="Consolas" w:hAnsi="Consolas"/>
-          <w:lang w:val="en-US"/>
-        </w:rPr>
-        <w:t>. . . .</w:t>
-      </w:r>
-      <w:r>
-        <w:rPr>
-          <w:rFonts w:ascii="Consolas" w:hAnsi="Consolas"/>
-          <w:lang w:val="en-US"/>
-        </w:rPr>
-        <w:t xml:space="preserve"> </w:t>
-      </w:r>
-      <w:r>
-        <w:rPr>
-          <w:rFonts w:ascii="Consolas" w:hAnsi="Consolas"/>
-          <w:lang w:val="en-US"/>
-        </w:rPr>
-        <w:t>. . . . 4</w:t>
-      </w:r>
-      <w:r>
-        <w:rPr>
-          <w:rFonts w:ascii="Consolas" w:hAnsi="Consolas"/>
-          <w:lang w:val="en-US"/>
-        </w:rPr>
-        <w:br/>
-      </w:r>
-      <w:r>
-        <w:rPr>
-          <w:rFonts w:ascii="Consolas" w:hAnsi="Consolas"/>
-          <w:lang w:val="en-US"/>
-        </w:rPr>
-        <w:t>6</w:t>
-      </w:r>
-      <w:r>
-        <w:rPr>
-          <w:rFonts w:ascii="Consolas" w:hAnsi="Consolas"/>
-          <w:lang w:val="en-US"/>
-        </w:rPr>
-        <w:t>.</w:t>
-      </w:r>
-      <w:r>
-        <w:rPr>
-          <w:rFonts w:ascii="Consolas" w:hAnsi="Consolas"/>
-          <w:lang w:val="en-US"/>
-        </w:rPr>
-        <w:t>2</w:t>
-      </w:r>
-      <w:r>
-        <w:rPr>
-          <w:rFonts w:ascii="Consolas" w:hAnsi="Consolas"/>
-          <w:lang w:val="en-US"/>
-        </w:rPr>
-        <w:t>.</w:t>
-      </w:r>
-      <w:r>
-        <w:rPr>
-          <w:rFonts w:ascii="Consolas" w:hAnsi="Consolas"/>
-          <w:lang w:val="en-US"/>
-        </w:rPr>
-        <w:tab/>
-        <w:t xml:space="preserve"> Start the game. . . .</w:t>
-      </w:r>
-      <w:r>
-        <w:rPr>
-          <w:rFonts w:ascii="Consolas" w:hAnsi="Consolas"/>
-          <w:lang w:val="en-US"/>
-        </w:rPr>
-        <w:t xml:space="preserve"> </w:t>
-      </w:r>
-      <w:r>
-        <w:rPr>
-          <w:rFonts w:ascii="Consolas" w:hAnsi="Consolas"/>
-          <w:lang w:val="en-US"/>
-        </w:rPr>
-        <w:t>. . . .</w:t>
-      </w:r>
-      <w:r>
-        <w:rPr>
-          <w:rFonts w:ascii="Consolas" w:hAnsi="Consolas"/>
-          <w:lang w:val="en-US"/>
-        </w:rPr>
-        <w:t xml:space="preserve"> </w:t>
-      </w:r>
-      <w:r>
-        <w:rPr>
-          <w:rFonts w:ascii="Consolas" w:hAnsi="Consolas"/>
-          <w:lang w:val="en-US"/>
-        </w:rPr>
-        <w:t>. . . .</w:t>
-      </w:r>
-      <w:r>
-        <w:rPr>
-          <w:rFonts w:ascii="Consolas" w:hAnsi="Consolas"/>
-          <w:lang w:val="en-US"/>
-        </w:rPr>
-        <w:t xml:space="preserve"> </w:t>
-      </w:r>
-      <w:r>
-        <w:rPr>
-          <w:rFonts w:ascii="Consolas" w:hAnsi="Consolas"/>
-          <w:lang w:val="en-US"/>
-        </w:rPr>
-        <w:t>. . . .</w:t>
-      </w:r>
-      <w:r>
-        <w:rPr>
-          <w:rFonts w:ascii="Consolas" w:hAnsi="Consolas"/>
-          <w:lang w:val="en-US"/>
-        </w:rPr>
-        <w:t xml:space="preserve"> </w:t>
-      </w:r>
-      <w:r>
-        <w:rPr>
-          <w:rFonts w:ascii="Consolas" w:hAnsi="Consolas"/>
-          <w:lang w:val="en-US"/>
-        </w:rPr>
-        <w:t>. . . .</w:t>
-      </w:r>
-      <w:r>
-        <w:rPr>
-          <w:rFonts w:ascii="Consolas" w:hAnsi="Consolas"/>
-          <w:lang w:val="en-US"/>
-        </w:rPr>
-        <w:t xml:space="preserve"> </w:t>
-      </w:r>
-      <w:r>
-        <w:rPr>
-          <w:rFonts w:ascii="Consolas" w:hAnsi="Consolas"/>
-          <w:lang w:val="en-US"/>
-        </w:rPr>
-        <w:t>. . . .  4</w:t>
-      </w:r>
-      <w:r>
-        <w:rPr>
-          <w:rFonts w:ascii="Consolas" w:hAnsi="Consolas"/>
-          <w:lang w:val="en-US"/>
-        </w:rPr>
-        <w:br/>
-      </w:r>
-      <w:r>
-        <w:rPr>
-          <w:rFonts w:ascii="Consolas" w:hAnsi="Consolas"/>
-          <w:lang w:val="en-US"/>
-        </w:rPr>
-        <w:t>6</w:t>
-      </w:r>
-      <w:r>
-        <w:rPr>
-          <w:rFonts w:ascii="Consolas" w:hAnsi="Consolas"/>
-          <w:lang w:val="en-US"/>
-        </w:rPr>
-        <w:t>.</w:t>
-      </w:r>
-      <w:r>
-        <w:rPr>
-          <w:rFonts w:ascii="Consolas" w:hAnsi="Consolas"/>
-          <w:lang w:val="en-US"/>
-        </w:rPr>
-        <w:t>3</w:t>
-      </w:r>
-      <w:r>
-        <w:rPr>
-          <w:rFonts w:ascii="Consolas" w:hAnsi="Consolas"/>
-          <w:lang w:val="en-US"/>
-        </w:rPr>
-        <w:t xml:space="preserve">. </w:t>
-      </w:r>
-      <w:r>
-        <w:rPr>
-          <w:rFonts w:ascii="Consolas" w:hAnsi="Consolas"/>
-          <w:lang w:val="en-US"/>
-        </w:rPr>
-        <w:tab/>
-        <w:t xml:space="preserve"> End the game. . . .</w:t>
-      </w:r>
-      <w:r>
-        <w:rPr>
-          <w:rFonts w:ascii="Consolas" w:hAnsi="Consolas"/>
-          <w:lang w:val="en-US"/>
-        </w:rPr>
-        <w:t xml:space="preserve"> </w:t>
-      </w:r>
-      <w:r>
-        <w:rPr>
-          <w:rFonts w:ascii="Consolas" w:hAnsi="Consolas"/>
-          <w:lang w:val="en-US"/>
-        </w:rPr>
-        <w:t>. . . .</w:t>
-      </w:r>
-      <w:r>
-        <w:rPr>
-          <w:rFonts w:ascii="Consolas" w:hAnsi="Consolas"/>
-          <w:lang w:val="en-US"/>
-        </w:rPr>
-        <w:t xml:space="preserve"> </w:t>
-      </w:r>
-      <w:r>
-        <w:rPr>
-          <w:rFonts w:ascii="Consolas" w:hAnsi="Consolas"/>
-          <w:lang w:val="en-US"/>
-        </w:rPr>
-        <w:t>. . . .</w:t>
-      </w:r>
-      <w:r>
-        <w:rPr>
-          <w:rFonts w:ascii="Consolas" w:hAnsi="Consolas"/>
-          <w:lang w:val="en-US"/>
-        </w:rPr>
-        <w:t xml:space="preserve"> </w:t>
-      </w:r>
-      <w:r>
-        <w:rPr>
-          <w:rFonts w:ascii="Consolas" w:hAnsi="Consolas"/>
-          <w:lang w:val="en-US"/>
-        </w:rPr>
-        <w:t>. . . .</w:t>
-      </w:r>
-      <w:r>
-        <w:rPr>
-          <w:rFonts w:ascii="Consolas" w:hAnsi="Consolas"/>
-          <w:lang w:val="en-US"/>
-        </w:rPr>
-        <w:t xml:space="preserve"> </w:t>
-      </w:r>
-      <w:r>
-        <w:rPr>
-          <w:rFonts w:ascii="Consolas" w:hAnsi="Consolas"/>
-          <w:lang w:val="en-US"/>
-        </w:rPr>
-        <w:t>. . . .</w:t>
-      </w:r>
-      <w:r>
-        <w:rPr>
-          <w:rFonts w:ascii="Consolas" w:hAnsi="Consolas"/>
-          <w:lang w:val="en-US"/>
-        </w:rPr>
-        <w:t xml:space="preserve"> </w:t>
-      </w:r>
-      <w:r>
-        <w:rPr>
-          <w:rFonts w:ascii="Consolas" w:hAnsi="Consolas"/>
-          <w:lang w:val="en-US"/>
-        </w:rPr>
-        <w:t xml:space="preserve">. </w:t>
-      </w:r>
-      <w:proofErr w:type="gramStart"/>
-      <w:r>
-        <w:rPr>
-          <w:rFonts w:ascii="Consolas" w:hAnsi="Consolas"/>
-          <w:lang w:val="en-US"/>
-        </w:rPr>
-        <w:t>. . . .</w:t>
-      </w:r>
-      <w:proofErr w:type="gramEnd"/>
-      <w:r>
-        <w:rPr>
-          <w:rFonts w:ascii="Consolas" w:hAnsi="Consolas"/>
-          <w:lang w:val="en-US"/>
-        </w:rPr>
-        <w:t xml:space="preserve">  4</w:t>
-      </w:r>
-      <w:r>
-        <w:rPr>
-          <w:rFonts w:ascii="Consolas" w:hAnsi="Consolas"/>
-          <w:lang w:val="en-US"/>
-        </w:rPr>
-        <w:br/>
-      </w:r>
-      <w:r>
-        <w:rPr>
-          <w:rFonts w:ascii="Consolas" w:hAnsi="Consolas"/>
-          <w:lang w:val="en-US"/>
-        </w:rPr>
-        <w:t>7.</w:t>
-      </w:r>
-      <w:r>
-        <w:rPr>
-          <w:rFonts w:ascii="Consolas" w:hAnsi="Consolas"/>
-          <w:lang w:val="en-US"/>
-        </w:rPr>
-        <w:tab/>
-        <w:t>Command game information. . . .</w:t>
-      </w:r>
-      <w:r>
-        <w:rPr>
-          <w:rFonts w:ascii="Consolas" w:hAnsi="Consolas"/>
-          <w:lang w:val="en-US"/>
-        </w:rPr>
-        <w:t xml:space="preserve"> </w:t>
-      </w:r>
-      <w:r>
-        <w:rPr>
-          <w:rFonts w:ascii="Consolas" w:hAnsi="Consolas"/>
-          <w:lang w:val="en-US"/>
-        </w:rPr>
-        <w:t>. . . .</w:t>
-      </w:r>
-      <w:r>
-        <w:rPr>
-          <w:rFonts w:ascii="Consolas" w:hAnsi="Consolas"/>
-          <w:lang w:val="en-US"/>
-        </w:rPr>
-        <w:t xml:space="preserve"> </w:t>
-      </w:r>
-      <w:r>
-        <w:rPr>
-          <w:rFonts w:ascii="Consolas" w:hAnsi="Consolas"/>
-          <w:lang w:val="en-US"/>
-        </w:rPr>
-        <w:t>. . . .</w:t>
-      </w:r>
-      <w:r>
-        <w:rPr>
-          <w:rFonts w:ascii="Consolas" w:hAnsi="Consolas"/>
-          <w:lang w:val="en-US"/>
-        </w:rPr>
-        <w:t xml:space="preserve"> </w:t>
-      </w:r>
-      <w:r>
-        <w:rPr>
-          <w:rFonts w:ascii="Consolas" w:hAnsi="Consolas"/>
-          <w:lang w:val="en-US"/>
-        </w:rPr>
-        <w:t xml:space="preserve">. . . </w:t>
-      </w:r>
-      <w:proofErr w:type="gramStart"/>
-      <w:r>
-        <w:rPr>
-          <w:rFonts w:ascii="Consolas" w:hAnsi="Consolas"/>
-          <w:lang w:val="en-US"/>
-        </w:rPr>
-        <w:t>.</w:t>
-      </w:r>
-      <w:r>
-        <w:rPr>
-          <w:rFonts w:ascii="Consolas" w:hAnsi="Consolas"/>
-          <w:lang w:val="en-US"/>
-        </w:rPr>
-        <w:t xml:space="preserve"> </w:t>
-      </w:r>
-      <w:r>
-        <w:rPr>
-          <w:rFonts w:ascii="Consolas" w:hAnsi="Consolas"/>
-          <w:lang w:val="en-US"/>
-        </w:rPr>
-        <w:t>. . .</w:t>
-      </w:r>
-      <w:proofErr w:type="gramEnd"/>
-      <w:r>
-        <w:rPr>
-          <w:rFonts w:ascii="Consolas" w:hAnsi="Consolas"/>
-          <w:lang w:val="en-US"/>
-        </w:rPr>
-        <w:t xml:space="preserve"> . 4</w:t>
-      </w:r>
-      <w:r>
-        <w:rPr>
-          <w:rFonts w:ascii="Consolas" w:hAnsi="Consolas"/>
-          <w:lang w:val="en-US"/>
-        </w:rPr>
-        <w:br/>
-        <w:t xml:space="preserve">7.1 </w:t>
-      </w:r>
-      <w:r>
-        <w:rPr>
-          <w:rFonts w:ascii="Consolas" w:hAnsi="Consolas"/>
-          <w:lang w:val="en-US"/>
-        </w:rPr>
-        <w:tab/>
-        <w:t xml:space="preserve"> </w:t>
-      </w:r>
-      <w:r>
-        <w:rPr>
-          <w:rFonts w:ascii="Consolas" w:hAnsi="Consolas"/>
-          <w:lang w:val="en-US"/>
-        </w:rPr>
-        <w:t>Send the players or enemies position. . . .</w:t>
-      </w:r>
-      <w:r>
-        <w:rPr>
-          <w:rFonts w:ascii="Consolas" w:hAnsi="Consolas"/>
-          <w:lang w:val="en-US"/>
-        </w:rPr>
-        <w:t xml:space="preserve"> </w:t>
-      </w:r>
-      <w:r>
-        <w:rPr>
-          <w:rFonts w:ascii="Consolas" w:hAnsi="Consolas"/>
-          <w:lang w:val="en-US"/>
-        </w:rPr>
-        <w:t>. . . .</w:t>
-      </w:r>
-      <w:r>
-        <w:rPr>
-          <w:rFonts w:ascii="Consolas" w:hAnsi="Consolas"/>
-          <w:lang w:val="en-US"/>
-        </w:rPr>
-        <w:t xml:space="preserve"> </w:t>
-      </w:r>
-      <w:r>
-        <w:rPr>
-          <w:rFonts w:ascii="Consolas" w:hAnsi="Consolas"/>
-          <w:lang w:val="en-US"/>
-        </w:rPr>
-        <w:t xml:space="preserve">. </w:t>
-      </w:r>
-      <w:proofErr w:type="gramStart"/>
-      <w:r>
-        <w:rPr>
-          <w:rFonts w:ascii="Consolas" w:hAnsi="Consolas"/>
-          <w:lang w:val="en-US"/>
-        </w:rPr>
-        <w:t>. . .</w:t>
-      </w:r>
-      <w:r>
-        <w:rPr>
-          <w:rFonts w:ascii="Consolas" w:hAnsi="Consolas"/>
-          <w:lang w:val="en-US"/>
-        </w:rPr>
-        <w:t xml:space="preserve"> .</w:t>
-      </w:r>
-      <w:proofErr w:type="gramEnd"/>
-      <w:r>
-        <w:rPr>
-          <w:rFonts w:ascii="Consolas" w:hAnsi="Consolas"/>
-          <w:lang w:val="en-US"/>
-        </w:rPr>
-        <w:t xml:space="preserve">  4</w:t>
-      </w:r>
-      <w:r>
-        <w:rPr>
-          <w:rFonts w:ascii="Consolas" w:hAnsi="Consolas"/>
-          <w:lang w:val="en-US"/>
-        </w:rPr>
-        <w:br/>
-        <w:t>7.2</w:t>
-      </w:r>
-      <w:r>
-        <w:rPr>
-          <w:rFonts w:ascii="Consolas" w:hAnsi="Consolas"/>
-          <w:lang w:val="en-US"/>
-        </w:rPr>
-        <w:tab/>
-      </w:r>
-      <w:r>
-        <w:rPr>
-          <w:rFonts w:ascii="Consolas" w:hAnsi="Consolas"/>
-          <w:lang w:val="en-US"/>
-        </w:rPr>
-        <w:t xml:space="preserve"> </w:t>
-      </w:r>
-      <w:r>
-        <w:rPr>
-          <w:rFonts w:ascii="Consolas" w:hAnsi="Consolas"/>
-          <w:lang w:val="en-US"/>
-        </w:rPr>
-        <w:t>Send the projectiles position</w:t>
-      </w:r>
-      <w:r>
-        <w:rPr>
-          <w:rFonts w:ascii="Consolas" w:hAnsi="Consolas"/>
-          <w:lang w:val="en-US"/>
-        </w:rPr>
-        <w:t>. . . .</w:t>
-      </w:r>
-      <w:r>
-        <w:rPr>
-          <w:rFonts w:ascii="Consolas" w:hAnsi="Consolas"/>
-          <w:lang w:val="en-US"/>
-        </w:rPr>
-        <w:t xml:space="preserve"> </w:t>
-      </w:r>
-      <w:r>
-        <w:rPr>
-          <w:rFonts w:ascii="Consolas" w:hAnsi="Consolas"/>
-          <w:lang w:val="en-US"/>
-        </w:rPr>
-        <w:t>. . . .</w:t>
-      </w:r>
-      <w:r>
-        <w:rPr>
-          <w:rFonts w:ascii="Consolas" w:hAnsi="Consolas"/>
-          <w:lang w:val="en-US"/>
-        </w:rPr>
-        <w:t xml:space="preserve"> </w:t>
-      </w:r>
-      <w:r>
-        <w:rPr>
-          <w:rFonts w:ascii="Consolas" w:hAnsi="Consolas"/>
-          <w:lang w:val="en-US"/>
-        </w:rPr>
-        <w:t>. . . .</w:t>
-      </w:r>
-      <w:r>
-        <w:rPr>
-          <w:rFonts w:ascii="Consolas" w:hAnsi="Consolas"/>
-          <w:lang w:val="en-US"/>
-        </w:rPr>
-        <w:t xml:space="preserve"> </w:t>
-      </w:r>
-      <w:proofErr w:type="gramStart"/>
-      <w:r>
-        <w:rPr>
-          <w:rFonts w:ascii="Consolas" w:hAnsi="Consolas"/>
-          <w:lang w:val="en-US"/>
-        </w:rPr>
-        <w:t>. . . .</w:t>
-      </w:r>
-      <w:proofErr w:type="gramEnd"/>
-      <w:r>
-        <w:rPr>
-          <w:rFonts w:ascii="Consolas" w:hAnsi="Consolas"/>
-          <w:lang w:val="en-US"/>
-        </w:rPr>
-        <w:t xml:space="preserve"> </w:t>
-      </w:r>
-      <w:r>
-        <w:rPr>
-          <w:rFonts w:ascii="Consolas" w:hAnsi="Consolas"/>
-          <w:lang w:val="en-US"/>
-        </w:rPr>
-        <w:t>. 4</w:t>
-      </w:r>
-      <w:r>
-        <w:rPr>
-          <w:rFonts w:ascii="Consolas" w:hAnsi="Consolas"/>
-          <w:lang w:val="en-US"/>
-        </w:rPr>
-        <w:br/>
-        <w:t>7.3</w:t>
-      </w:r>
-      <w:r>
-        <w:rPr>
-          <w:rFonts w:ascii="Consolas" w:hAnsi="Consolas"/>
-          <w:lang w:val="en-US"/>
-        </w:rPr>
-        <w:tab/>
-        <w:t xml:space="preserve"> </w:t>
-      </w:r>
-      <w:r>
-        <w:rPr>
-          <w:rFonts w:ascii="Consolas" w:hAnsi="Consolas"/>
-          <w:lang w:val="en-US"/>
-        </w:rPr>
-        <w:t>Send the collide with player or enemies. . . .</w:t>
-      </w:r>
-      <w:r>
-        <w:rPr>
-          <w:rFonts w:ascii="Consolas" w:hAnsi="Consolas"/>
-          <w:lang w:val="en-US"/>
-        </w:rPr>
-        <w:t xml:space="preserve"> </w:t>
-      </w:r>
-      <w:r>
-        <w:rPr>
-          <w:rFonts w:ascii="Consolas" w:hAnsi="Consolas"/>
-          <w:lang w:val="en-US"/>
-        </w:rPr>
-        <w:t>. . . .</w:t>
-      </w:r>
-      <w:r>
-        <w:rPr>
-          <w:rFonts w:ascii="Consolas" w:hAnsi="Consolas"/>
-          <w:lang w:val="en-US"/>
-        </w:rPr>
-        <w:t xml:space="preserve"> </w:t>
-      </w:r>
-      <w:r>
-        <w:rPr>
-          <w:rFonts w:ascii="Consolas" w:hAnsi="Consolas"/>
-          <w:lang w:val="en-US"/>
-        </w:rPr>
-        <w:t>. . . .</w:t>
-      </w:r>
-      <w:r>
-        <w:rPr>
-          <w:rFonts w:ascii="Consolas" w:hAnsi="Consolas"/>
-          <w:lang w:val="en-US"/>
-        </w:rPr>
-        <w:t xml:space="preserve"> </w:t>
-      </w:r>
-      <w:r>
-        <w:rPr>
-          <w:rFonts w:ascii="Consolas" w:hAnsi="Consolas"/>
-          <w:lang w:val="en-US"/>
-        </w:rPr>
-        <w:t>5</w:t>
-      </w:r>
-      <w:r>
-        <w:rPr>
-          <w:rFonts w:ascii="Consolas" w:hAnsi="Consolas"/>
-          <w:lang w:val="en-US"/>
-        </w:rPr>
-        <w:br/>
-        <w:t>7.4</w:t>
-      </w:r>
-      <w:r>
-        <w:rPr>
-          <w:rFonts w:ascii="Consolas" w:hAnsi="Consolas"/>
-          <w:lang w:val="en-US"/>
-        </w:rPr>
-        <w:tab/>
-        <w:t xml:space="preserve"> </w:t>
-      </w:r>
-      <w:r>
-        <w:rPr>
-          <w:rFonts w:ascii="Consolas" w:hAnsi="Consolas"/>
-          <w:lang w:val="en-US"/>
-        </w:rPr>
-        <w:t>Send the events of the player. . . .</w:t>
-      </w:r>
-      <w:r>
-        <w:rPr>
-          <w:rFonts w:ascii="Consolas" w:hAnsi="Consolas"/>
-          <w:lang w:val="en-US"/>
-        </w:rPr>
-        <w:t xml:space="preserve"> </w:t>
-      </w:r>
-      <w:r>
-        <w:rPr>
-          <w:rFonts w:ascii="Consolas" w:hAnsi="Consolas"/>
-          <w:lang w:val="en-US"/>
-        </w:rPr>
-        <w:t>. . . .</w:t>
-      </w:r>
-      <w:r>
-        <w:rPr>
-          <w:rFonts w:ascii="Consolas" w:hAnsi="Consolas"/>
-          <w:lang w:val="en-US"/>
-        </w:rPr>
-        <w:t xml:space="preserve"> </w:t>
-      </w:r>
-      <w:r>
-        <w:rPr>
-          <w:rFonts w:ascii="Consolas" w:hAnsi="Consolas"/>
-          <w:lang w:val="en-US"/>
-        </w:rPr>
-        <w:t>. . . .</w:t>
-      </w:r>
-      <w:r>
-        <w:rPr>
-          <w:rFonts w:ascii="Consolas" w:hAnsi="Consolas"/>
-          <w:lang w:val="en-US"/>
-        </w:rPr>
-        <w:t xml:space="preserve"> </w:t>
-      </w:r>
-      <w:proofErr w:type="gramStart"/>
-      <w:r>
-        <w:rPr>
-          <w:rFonts w:ascii="Consolas" w:hAnsi="Consolas"/>
-          <w:lang w:val="en-US"/>
-        </w:rPr>
-        <w:t>. . . .</w:t>
-      </w:r>
-      <w:proofErr w:type="gramEnd"/>
-      <w:r>
-        <w:rPr>
-          <w:rFonts w:ascii="Consolas" w:hAnsi="Consolas"/>
-          <w:lang w:val="en-US"/>
-        </w:rPr>
-        <w:t xml:space="preserve"> </w:t>
-      </w:r>
-      <w:r>
-        <w:rPr>
-          <w:rFonts w:ascii="Consolas" w:hAnsi="Consolas"/>
-          <w:lang w:val="en-US"/>
-        </w:rPr>
-        <w:t>. 5</w:t>
-      </w:r>
-      <w:r>
-        <w:rPr>
-          <w:rFonts w:ascii="Consolas" w:hAnsi="Consolas"/>
-          <w:lang w:val="en-US"/>
-        </w:rPr>
-        <w:br/>
-        <w:t xml:space="preserve">8. </w:t>
-      </w:r>
-      <w:r>
-        <w:rPr>
-          <w:rFonts w:ascii="Consolas" w:hAnsi="Consolas"/>
-          <w:lang w:val="en-US"/>
-        </w:rPr>
-        <w:tab/>
-      </w:r>
-      <w:r>
-        <w:rPr>
-          <w:rFonts w:ascii="Consolas" w:hAnsi="Consolas"/>
-          <w:lang w:val="en-US"/>
-        </w:rPr>
-        <w:t>Author’s Address</w:t>
-      </w:r>
-      <w:r>
-        <w:rPr>
-          <w:rFonts w:ascii="Consolas" w:hAnsi="Consolas"/>
-          <w:lang w:val="en-US"/>
-        </w:rPr>
-        <w:t>. . . .</w:t>
-      </w:r>
-      <w:r>
-        <w:rPr>
-          <w:rFonts w:ascii="Consolas" w:hAnsi="Consolas"/>
-          <w:lang w:val="en-US"/>
-        </w:rPr>
-        <w:t xml:space="preserve"> </w:t>
-      </w:r>
-      <w:r>
-        <w:rPr>
-          <w:rFonts w:ascii="Consolas" w:hAnsi="Consolas"/>
-          <w:lang w:val="en-US"/>
-        </w:rPr>
-        <w:t>. . . .</w:t>
-      </w:r>
-      <w:r>
-        <w:rPr>
-          <w:rFonts w:ascii="Consolas" w:hAnsi="Consolas"/>
-          <w:lang w:val="en-US"/>
-        </w:rPr>
-        <w:t xml:space="preserve"> </w:t>
-      </w:r>
-      <w:r>
-        <w:rPr>
-          <w:rFonts w:ascii="Consolas" w:hAnsi="Consolas"/>
-          <w:lang w:val="en-US"/>
-        </w:rPr>
-        <w:t>. . . .</w:t>
-      </w:r>
-      <w:r>
-        <w:rPr>
-          <w:rFonts w:ascii="Consolas" w:hAnsi="Consolas"/>
-          <w:lang w:val="en-US"/>
-        </w:rPr>
-        <w:t xml:space="preserve"> </w:t>
-      </w:r>
-      <w:r>
-        <w:rPr>
-          <w:rFonts w:ascii="Consolas" w:hAnsi="Consolas"/>
-          <w:lang w:val="en-US"/>
-        </w:rPr>
-        <w:t>. . . .</w:t>
-      </w:r>
-      <w:r>
-        <w:rPr>
-          <w:rFonts w:ascii="Consolas" w:hAnsi="Consolas"/>
-          <w:lang w:val="en-US"/>
-        </w:rPr>
-        <w:t xml:space="preserve"> </w:t>
-      </w:r>
-      <w:r>
-        <w:rPr>
-          <w:rFonts w:ascii="Consolas" w:hAnsi="Consolas"/>
-          <w:lang w:val="en-US"/>
-        </w:rPr>
-        <w:t>. . . .</w:t>
-      </w:r>
-      <w:r>
-        <w:rPr>
-          <w:rFonts w:ascii="Consolas" w:hAnsi="Consolas"/>
-          <w:lang w:val="en-US"/>
-        </w:rPr>
-        <w:t xml:space="preserve"> </w:t>
-      </w:r>
-      <w:r>
-        <w:rPr>
-          <w:rFonts w:ascii="Consolas" w:hAnsi="Consolas"/>
-          <w:lang w:val="en-US"/>
-        </w:rPr>
-        <w:t>. . . .</w:t>
-      </w:r>
-      <w:r>
-        <w:rPr>
-          <w:rFonts w:ascii="Consolas" w:hAnsi="Consolas"/>
-          <w:lang w:val="en-US"/>
-        </w:rPr>
-        <w:t xml:space="preserve"> </w:t>
-      </w:r>
-      <w:r>
-        <w:rPr>
-          <w:rFonts w:ascii="Consolas" w:hAnsi="Consolas"/>
-          <w:lang w:val="en-US"/>
-        </w:rPr>
-        <w:t>6</w:t>
-      </w:r>
-      <w:r>
-        <w:rPr>
-          <w:rFonts w:ascii="Consolas" w:hAnsi="Consolas"/>
-          <w:lang w:val="en-US"/>
-        </w:rPr>
-        <w:br/>
-        <w:t>9.</w:t>
-      </w:r>
-      <w:r>
-        <w:rPr>
-          <w:rFonts w:ascii="Consolas" w:hAnsi="Consolas"/>
-          <w:lang w:val="en-US"/>
-        </w:rPr>
-        <w:tab/>
-        <w:t>Full Copyright Statement</w:t>
-      </w:r>
-      <w:r>
-        <w:rPr>
-          <w:rFonts w:ascii="Consolas" w:hAnsi="Consolas"/>
-          <w:lang w:val="en-US"/>
-        </w:rPr>
-        <w:t>. . . .</w:t>
-      </w:r>
-      <w:r>
-        <w:rPr>
-          <w:rFonts w:ascii="Consolas" w:hAnsi="Consolas"/>
-          <w:lang w:val="en-US"/>
-        </w:rPr>
-        <w:t xml:space="preserve"> </w:t>
-      </w:r>
-      <w:r>
-        <w:rPr>
-          <w:rFonts w:ascii="Consolas" w:hAnsi="Consolas"/>
-          <w:lang w:val="en-US"/>
-        </w:rPr>
-        <w:t>. . . .</w:t>
-      </w:r>
-      <w:r>
-        <w:rPr>
-          <w:rFonts w:ascii="Consolas" w:hAnsi="Consolas"/>
-          <w:lang w:val="en-US"/>
-        </w:rPr>
-        <w:t xml:space="preserve"> </w:t>
-      </w:r>
-      <w:r>
-        <w:rPr>
-          <w:rFonts w:ascii="Consolas" w:hAnsi="Consolas"/>
-          <w:lang w:val="en-US"/>
-        </w:rPr>
-        <w:t>. . . .</w:t>
-      </w:r>
-      <w:r>
-        <w:rPr>
-          <w:rFonts w:ascii="Consolas" w:hAnsi="Consolas"/>
-          <w:lang w:val="en-US"/>
-        </w:rPr>
-        <w:t xml:space="preserve"> </w:t>
-      </w:r>
-      <w:r>
-        <w:rPr>
-          <w:rFonts w:ascii="Consolas" w:hAnsi="Consolas"/>
-          <w:lang w:val="en-US"/>
-        </w:rPr>
-        <w:t xml:space="preserve">. . . </w:t>
-      </w:r>
-      <w:proofErr w:type="gramStart"/>
-      <w:r>
-        <w:rPr>
-          <w:rFonts w:ascii="Consolas" w:hAnsi="Consolas"/>
-          <w:lang w:val="en-US"/>
-        </w:rPr>
-        <w:t>.</w:t>
-      </w:r>
-      <w:r>
-        <w:rPr>
-          <w:rFonts w:ascii="Consolas" w:hAnsi="Consolas"/>
-          <w:lang w:val="en-US"/>
-        </w:rPr>
-        <w:t xml:space="preserve"> </w:t>
-      </w:r>
-      <w:r>
-        <w:rPr>
-          <w:rFonts w:ascii="Consolas" w:hAnsi="Consolas"/>
-          <w:lang w:val="en-US"/>
-        </w:rPr>
-        <w:t>. . .</w:t>
-      </w:r>
-      <w:proofErr w:type="gramEnd"/>
-      <w:r>
-        <w:rPr>
-          <w:rFonts w:ascii="Consolas" w:hAnsi="Consolas"/>
-          <w:lang w:val="en-US"/>
-        </w:rPr>
-        <w:t xml:space="preserve"> .</w:t>
-      </w:r>
-      <w:r>
-        <w:rPr>
-          <w:rFonts w:ascii="Consolas" w:hAnsi="Consolas"/>
-          <w:lang w:val="en-US"/>
-        </w:rPr>
-        <w:t xml:space="preserve"> 7</w:t>
-      </w:r>
-      <w:r>
-        <w:rPr>
-          <w:rFonts w:ascii="Consolas" w:hAnsi="Consolas"/>
-          <w:lang w:val="en-US"/>
-        </w:rPr>
-        <w:br/>
-      </w:r>
-      <w:r>
-        <w:rPr>
-          <w:rFonts w:ascii="Consolas" w:hAnsi="Consolas"/>
-          <w:lang w:val="en-US"/>
-        </w:rPr>
-        <w:br/>
-      </w:r>
-    </w:p>
-    <w:p>
-      <w:pPr>
-        <w:rPr>
-          <w:rFonts w:ascii="Consolas" w:hAnsi="Consolas"/>
-          <w:lang w:val="en-US"/>
-        </w:rPr>
-      </w:pPr>
-    </w:p>
-    <w:p>
-      <w:pPr>
-        <w:ind w:left="360"/>
-        <w:rPr>
-          <w:rFonts w:ascii="Consolas" w:hAnsi="Consolas"/>
-          <w:lang w:val="en-US"/>
-        </w:rPr>
-      </w:pPr>
-    </w:p>
-    <w:p>
-      <w:pPr>
-        <w:rPr>
-          <w:rFonts w:ascii="Consolas" w:hAnsi="Consolas"/>
-          <w:lang w:val="en-US"/>
-        </w:rPr>
-      </w:pPr>
-    </w:p>
-    <w:p>
-      <w:pPr>
-        <w:rPr>
-          <w:rFonts w:ascii="Consolas" w:hAnsi="Consolas"/>
-          <w:lang w:val="en-US"/>
-        </w:rPr>
-      </w:pPr>
-    </w:p>
-    <w:p>
-      <w:pPr>
-        <w:jc w:val="center"/>
-        <w:rPr>
-          <w:rFonts w:ascii="Consolas" w:hAnsi="Consolas"/>
-          <w:lang w:val="en-US"/>
-        </w:rPr>
-      </w:pPr>
-    </w:p>
-    <w:p>
-      <w:pPr>
-        <w:rPr>
-          <w:rFonts w:ascii="Consolas" w:hAnsi="Consolas"/>
-          <w:lang w:val="en-US"/>
-        </w:rPr>
-      </w:pPr>
-    </w:p>
-    <w:p>
-      <w:pPr>
-        <w:rPr>
-          <w:rFonts w:ascii="Consolas" w:hAnsi="Consolas"/>
-          <w:lang w:val="en-US"/>
-        </w:rPr>
-      </w:pPr>
-    </w:p>
-    <w:p>
-      <w:pPr>
-        <w:rPr>
-          <w:rFonts w:ascii="Consolas" w:hAnsi="Consolas"/>
-          <w:lang w:val="en-US"/>
-        </w:rPr>
-      </w:pPr>
-    </w:p>
-    <w:p>
-      <w:pPr>
-        <w:rPr>
-          <w:rFonts w:ascii="Consolas" w:hAnsi="Consolas"/>
-          <w:lang w:val="en-US"/>
-        </w:rPr>
-      </w:pPr>
+        <w:t>Command client-server connection</w:t>
+      </w:r>
+      <w:r>
+        <w:rPr>
+          <w:rFonts w:ascii="Consolas" w:hAnsi="Consolas"/>
+          <w:lang w:val="en-US"/>
+        </w:rPr>
+        <w:br/>
+      </w:r>
+      <w:r>
+        <w:rPr>
+          <w:rFonts w:ascii="Consolas" w:hAnsi="Consolas"/>
+          <w:lang w:val="en-US"/>
+        </w:rPr>
+        <w:br/>
+        <w:t>All the command server and client MUST use to establish a success connection.</w:t>
+      </w:r>
     </w:p>
     <w:p>
       <w:pPr>
@@ -1809,56 +3920,6 @@
           <w:lang w:val="en-US"/>
         </w:rPr>
       </w:pPr>
-      <w:r>
-        <w:rPr>
-          <w:rFonts w:ascii="Consolas" w:hAnsi="Consolas"/>
-          <w:lang w:val="en-US"/>
-        </w:rPr>
-        <w:t>1.</w:t>
-      </w:r>
-      <w:r>
-        <w:rPr>
-          <w:rFonts w:ascii="Consolas" w:hAnsi="Consolas"/>
-          <w:lang w:val="en-US"/>
-        </w:rPr>
-        <w:tab/>
-        <w:t>Introduction</w:t>
-      </w:r>
-      <w:r>
-        <w:rPr>
-          <w:rFonts w:ascii="Consolas" w:hAnsi="Consolas"/>
-          <w:lang w:val="en-US"/>
-        </w:rPr>
-        <w:br/>
-      </w:r>
-      <w:r>
-        <w:rPr>
-          <w:rFonts w:ascii="Consolas" w:hAnsi="Consolas"/>
-          <w:lang w:val="en-US"/>
-        </w:rPr>
-        <w:br/>
-      </w:r>
-      <w:r>
-        <w:rPr>
-          <w:rFonts w:ascii="Consolas" w:hAnsi="Consolas"/>
-          <w:lang w:val="en-US"/>
-        </w:rPr>
-        <w:t xml:space="preserve">This document is </w:t>
-      </w:r>
-      <w:r>
-        <w:rPr>
-          <w:rFonts w:ascii="Consolas" w:hAnsi="Consolas"/>
-          <w:lang w:val="en-US"/>
-        </w:rPr>
-        <w:t>intended for people working on implementing an Server Client Communication for R-TYPE Project.</w:t>
-      </w:r>
-      <w:r>
-        <w:rPr>
-          <w:rFonts w:ascii="Consolas" w:hAnsi="Consolas"/>
-          <w:lang w:val="en-US"/>
-        </w:rPr>
-        <w:tab/>
-      </w:r>
     </w:p>
     <w:p>
       <w:pPr>
@@ -1871,1836 +3932,6 @@
     </w:p>
     <w:p>
       <w:pPr>
-        <w:ind w:left="708" w:hanging="708"/>
-        <w:rPr>
-          <w:rFonts w:ascii="Consolas" w:hAnsi="Consolas"/>
-          <w:lang w:val="en-US"/>
-        </w:rPr>
-      </w:pPr>
-      <w:r>
-        <w:rPr>
-          <w:rFonts w:ascii="Consolas" w:hAnsi="Consolas"/>
-          <w:lang w:val="en-US"/>
-        </w:rPr>
-        <w:t>2.</w:t>
-      </w:r>
-      <w:r>
-        <w:rPr>
-          <w:rFonts w:ascii="Consolas" w:hAnsi="Consolas"/>
-          <w:lang w:val="en-US"/>
-        </w:rPr>
-        <w:tab/>
-        <w:t>Server</w:t>
-      </w:r>
-      <w:r>
-        <w:rPr>
-          <w:rFonts w:ascii="Consolas" w:hAnsi="Consolas"/>
-          <w:lang w:val="en-US"/>
-        </w:rPr>
-        <w:br/>
-      </w:r>
-      <w:r>
-        <w:rPr>
-          <w:rFonts w:ascii="Consolas" w:hAnsi="Consolas"/>
-          <w:lang w:val="en-US"/>
-        </w:rPr>
-        <w:br/>
-        <w:t xml:space="preserve">Server </w:t>
-      </w:r>
-      <w:r>
-        <w:rPr>
-          <w:rFonts w:ascii="Consolas" w:hAnsi="Consolas"/>
-          <w:lang w:val="en-US"/>
-        </w:rPr>
-        <w:t xml:space="preserve">MUST </w:t>
-      </w:r>
-      <w:r>
-        <w:rPr>
-          <w:rFonts w:ascii="Consolas" w:hAnsi="Consolas"/>
-          <w:lang w:val="en-US"/>
-        </w:rPr>
-        <w:t xml:space="preserve">send all the information about the game to client by </w:t>
-      </w:r>
-      <w:r>
-        <w:rPr>
-          <w:rFonts w:ascii="Consolas" w:hAnsi="Consolas"/>
-          <w:lang w:val="en-US"/>
-        </w:rPr>
-        <w:t>different</w:t>
-      </w:r>
-      <w:r>
-        <w:rPr>
-          <w:rFonts w:ascii="Consolas" w:hAnsi="Consolas"/>
-          <w:lang w:val="en-US"/>
-        </w:rPr>
-        <w:t xml:space="preserve"> pa</w:t>
-      </w:r>
-      <w:r>
-        <w:rPr>
-          <w:rFonts w:ascii="Consolas" w:hAnsi="Consolas"/>
-          <w:lang w:val="en-US"/>
-        </w:rPr>
-        <w:t>ck</w:t>
-      </w:r>
-      <w:r>
-        <w:rPr>
-          <w:rFonts w:ascii="Consolas" w:hAnsi="Consolas"/>
-          <w:lang w:val="en-US"/>
-        </w:rPr>
-        <w:t>et</w:t>
-      </w:r>
-      <w:r>
-        <w:rPr>
-          <w:rFonts w:ascii="Consolas" w:hAnsi="Consolas"/>
-          <w:lang w:val="en-US"/>
-        </w:rPr>
-        <w:t xml:space="preserve"> with in each pa</w:t>
-      </w:r>
-      <w:r>
-        <w:rPr>
-          <w:rFonts w:ascii="Consolas" w:hAnsi="Consolas"/>
-          <w:lang w:val="en-US"/>
-        </w:rPr>
-        <w:t>ck</w:t>
-      </w:r>
-      <w:r>
-        <w:rPr>
-          <w:rFonts w:ascii="Consolas" w:hAnsi="Consolas"/>
-          <w:lang w:val="en-US"/>
-        </w:rPr>
-        <w:t>et an unsigned short “</w:t>
-      </w:r>
-      <w:proofErr w:type="spellStart"/>
-      <w:r>
-        <w:rPr>
-          <w:rFonts w:ascii="Consolas" w:hAnsi="Consolas"/>
-          <w:lang w:val="en-US"/>
-        </w:rPr>
-        <w:t>cmd</w:t>
-      </w:r>
-      <w:proofErr w:type="spellEnd"/>
-      <w:r>
-        <w:rPr>
-          <w:rFonts w:ascii="Consolas" w:hAnsi="Consolas"/>
-          <w:lang w:val="en-US"/>
-        </w:rPr>
-        <w:t>”</w:t>
-      </w:r>
-      <w:r>
-        <w:rPr>
-          <w:rFonts w:ascii="Consolas" w:hAnsi="Consolas"/>
-          <w:lang w:val="en-US"/>
-        </w:rPr>
-        <w:t xml:space="preserve">. </w:t>
-      </w:r>
-    </w:p>
-    <w:p>
-      <w:pPr>
-        <w:ind w:left="708" w:hanging="708"/>
-        <w:rPr>
-          <w:rFonts w:ascii="Consolas" w:hAnsi="Consolas"/>
-          <w:lang w:val="en-US"/>
-        </w:rPr>
-      </w:pPr>
-    </w:p>
-    <w:p>
-      <w:pPr>
-        <w:ind w:left="708" w:hanging="708"/>
-        <w:rPr>
-          <w:rFonts w:ascii="Consolas" w:hAnsi="Consolas"/>
-          <w:lang w:val="en-US"/>
-        </w:rPr>
-      </w:pPr>
-      <w:r>
-        <w:rPr>
-          <w:rFonts w:ascii="Consolas" w:hAnsi="Consolas"/>
-          <w:lang w:val="en-US"/>
-        </w:rPr>
-        <w:t>2.1.</w:t>
-      </w:r>
-      <w:r>
-        <w:rPr>
-          <w:rFonts w:ascii="Consolas" w:hAnsi="Consolas"/>
-          <w:lang w:val="en-US"/>
-        </w:rPr>
-        <w:tab/>
-        <w:t>Pa</w:t>
-      </w:r>
-      <w:r>
-        <w:rPr>
-          <w:rFonts w:ascii="Consolas" w:hAnsi="Consolas"/>
-          <w:lang w:val="en-US"/>
-        </w:rPr>
-        <w:t>ck</w:t>
-      </w:r>
-      <w:r>
-        <w:rPr>
-          <w:rFonts w:ascii="Consolas" w:hAnsi="Consolas"/>
-          <w:lang w:val="en-US"/>
-        </w:rPr>
-        <w:t>et</w:t>
-      </w:r>
-      <w:r>
-        <w:rPr>
-          <w:rFonts w:ascii="Consolas" w:hAnsi="Consolas"/>
-          <w:lang w:val="en-US"/>
-        </w:rPr>
-        <w:t>s</w:t>
-      </w:r>
-      <w:r>
-        <w:rPr>
-          <w:rFonts w:ascii="Consolas" w:hAnsi="Consolas"/>
-          <w:lang w:val="en-US"/>
-        </w:rPr>
-        <w:br/>
-      </w:r>
-      <w:r>
-        <w:rPr>
-          <w:rFonts w:ascii="Consolas" w:hAnsi="Consolas"/>
-          <w:lang w:val="en-US"/>
-        </w:rPr>
-        <w:br/>
-      </w:r>
-      <w:proofErr w:type="spellStart"/>
-      <w:r>
-        <w:rPr>
-          <w:rFonts w:ascii="Consolas" w:hAnsi="Consolas"/>
-          <w:lang w:val="en-US"/>
-        </w:rPr>
-        <w:t>ObjectPa</w:t>
-      </w:r>
-      <w:r>
-        <w:rPr>
-          <w:rFonts w:ascii="Consolas" w:hAnsi="Consolas"/>
-          <w:lang w:val="en-US"/>
-        </w:rPr>
-        <w:t>ck</w:t>
-      </w:r>
-      <w:r>
-        <w:rPr>
-          <w:rFonts w:ascii="Consolas" w:hAnsi="Consolas"/>
-          <w:lang w:val="en-US"/>
-        </w:rPr>
-        <w:t>et</w:t>
-      </w:r>
-      <w:proofErr w:type="spellEnd"/>
-      <w:r>
-        <w:rPr>
-          <w:rFonts w:ascii="Consolas" w:hAnsi="Consolas"/>
-          <w:lang w:val="en-US"/>
-        </w:rPr>
-        <w:t xml:space="preserve"> {</w:t>
-      </w:r>
-      <w:r>
-        <w:rPr>
-          <w:rFonts w:ascii="Consolas" w:hAnsi="Consolas"/>
-          <w:lang w:val="en-US"/>
-        </w:rPr>
-        <w:br/>
-      </w:r>
-      <w:r>
-        <w:rPr>
-          <w:rFonts w:ascii="Consolas" w:hAnsi="Consolas"/>
-          <w:lang w:val="en-US"/>
-        </w:rPr>
-        <w:br/>
-      </w:r>
-      <w:r>
-        <w:rPr>
-          <w:rFonts w:ascii="Consolas" w:hAnsi="Consolas"/>
-          <w:lang w:val="en-US"/>
-        </w:rPr>
-        <w:tab/>
-        <w:t>For each item:</w:t>
-      </w:r>
-      <w:r>
-        <w:rPr>
-          <w:rFonts w:ascii="Consolas" w:hAnsi="Consolas"/>
-          <w:lang w:val="en-US"/>
-        </w:rPr>
-        <w:br/>
-      </w:r>
-      <w:r>
-        <w:rPr>
-          <w:rFonts w:ascii="Consolas" w:hAnsi="Consolas"/>
-          <w:lang w:val="en-US"/>
-        </w:rPr>
-        <w:tab/>
-        <w:t xml:space="preserve">unsigned </w:t>
-      </w:r>
-      <w:proofErr w:type="spellStart"/>
-      <w:r>
-        <w:rPr>
-          <w:rFonts w:ascii="Consolas" w:hAnsi="Consolas"/>
-          <w:lang w:val="en-US"/>
-        </w:rPr>
-        <w:t>int</w:t>
-      </w:r>
-      <w:proofErr w:type="spellEnd"/>
-      <w:r>
-        <w:rPr>
-          <w:rFonts w:ascii="Consolas" w:hAnsi="Consolas"/>
-          <w:lang w:val="en-US"/>
-        </w:rPr>
-        <w:t xml:space="preserve"> </w:t>
-      </w:r>
-      <w:r>
-        <w:rPr>
-          <w:rFonts w:ascii="Consolas" w:hAnsi="Consolas"/>
-          <w:lang w:val="en-US"/>
-        </w:rPr>
-        <w:tab/>
-      </w:r>
-      <w:r>
-        <w:rPr>
-          <w:rFonts w:ascii="Consolas" w:hAnsi="Consolas"/>
-          <w:lang w:val="en-US"/>
-        </w:rPr>
-        <w:tab/>
-      </w:r>
-      <w:r>
-        <w:rPr>
-          <w:rFonts w:ascii="Consolas" w:hAnsi="Consolas"/>
-          <w:lang w:val="en-US"/>
-        </w:rPr>
-        <w:tab/>
-      </w:r>
-      <w:r>
-        <w:rPr>
-          <w:rFonts w:ascii="Consolas" w:hAnsi="Consolas"/>
-          <w:lang w:val="en-US"/>
-        </w:rPr>
-        <w:t>id</w:t>
-      </w:r>
-      <w:r>
-        <w:rPr>
-          <w:rFonts w:ascii="Consolas" w:hAnsi="Consolas"/>
-          <w:lang w:val="en-US"/>
-        </w:rPr>
-        <w:br/>
-      </w:r>
-      <w:r>
-        <w:rPr>
-          <w:rFonts w:ascii="Consolas" w:hAnsi="Consolas"/>
-          <w:lang w:val="en-US"/>
-        </w:rPr>
-        <w:tab/>
-        <w:t xml:space="preserve">float </w:t>
-      </w:r>
-      <w:r>
-        <w:rPr>
-          <w:rFonts w:ascii="Consolas" w:hAnsi="Consolas"/>
-          <w:lang w:val="en-US"/>
-        </w:rPr>
-        <w:tab/>
-      </w:r>
-      <w:r>
-        <w:rPr>
-          <w:rFonts w:ascii="Consolas" w:hAnsi="Consolas"/>
-          <w:lang w:val="en-US"/>
-        </w:rPr>
-        <w:tab/>
-      </w:r>
-      <w:r>
-        <w:rPr>
-          <w:rFonts w:ascii="Consolas" w:hAnsi="Consolas"/>
-          <w:lang w:val="en-US"/>
-        </w:rPr>
-        <w:tab/>
-      </w:r>
-      <w:r>
-        <w:rPr>
-          <w:rFonts w:ascii="Consolas" w:hAnsi="Consolas"/>
-          <w:lang w:val="en-US"/>
-        </w:rPr>
-        <w:tab/>
-      </w:r>
-      <w:r>
-        <w:rPr>
-          <w:rFonts w:ascii="Consolas" w:hAnsi="Consolas"/>
-          <w:lang w:val="en-US"/>
-        </w:rPr>
-        <w:t>X</w:t>
-      </w:r>
-      <w:r>
-        <w:rPr>
-          <w:rFonts w:ascii="Consolas" w:hAnsi="Consolas"/>
-          <w:lang w:val="en-US"/>
-        </w:rPr>
-        <w:br/>
-      </w:r>
-      <w:r>
-        <w:rPr>
-          <w:rFonts w:ascii="Consolas" w:hAnsi="Consolas"/>
-          <w:lang w:val="en-US"/>
-        </w:rPr>
-        <w:tab/>
-        <w:t xml:space="preserve">float </w:t>
-      </w:r>
-      <w:r>
-        <w:rPr>
-          <w:rFonts w:ascii="Consolas" w:hAnsi="Consolas"/>
-          <w:lang w:val="en-US"/>
-        </w:rPr>
-        <w:tab/>
-      </w:r>
-      <w:r>
-        <w:rPr>
-          <w:rFonts w:ascii="Consolas" w:hAnsi="Consolas"/>
-          <w:lang w:val="en-US"/>
-        </w:rPr>
-        <w:tab/>
-      </w:r>
-      <w:r>
-        <w:rPr>
-          <w:rFonts w:ascii="Consolas" w:hAnsi="Consolas"/>
-          <w:lang w:val="en-US"/>
-        </w:rPr>
-        <w:tab/>
-      </w:r>
-      <w:r>
-        <w:rPr>
-          <w:rFonts w:ascii="Consolas" w:hAnsi="Consolas"/>
-          <w:lang w:val="en-US"/>
-        </w:rPr>
-        <w:tab/>
-      </w:r>
-      <w:r>
-        <w:rPr>
-          <w:rFonts w:ascii="Consolas" w:hAnsi="Consolas"/>
-          <w:lang w:val="en-US"/>
-        </w:rPr>
-        <w:t>Y</w:t>
-      </w:r>
-      <w:r>
-        <w:rPr>
-          <w:rFonts w:ascii="Consolas" w:hAnsi="Consolas"/>
-          <w:lang w:val="en-US"/>
-        </w:rPr>
-        <w:br/>
-      </w:r>
-      <w:r>
-        <w:rPr>
-          <w:rFonts w:ascii="Consolas" w:hAnsi="Consolas"/>
-          <w:lang w:val="en-US"/>
-        </w:rPr>
-        <w:tab/>
-        <w:t>bool</w:t>
-      </w:r>
-      <w:r>
-        <w:rPr>
-          <w:rFonts w:ascii="Consolas" w:hAnsi="Consolas"/>
-          <w:lang w:val="en-US"/>
-        </w:rPr>
-        <w:tab/>
-        <w:t xml:space="preserve"> </w:t>
-      </w:r>
-      <w:r>
-        <w:rPr>
-          <w:rFonts w:ascii="Consolas" w:hAnsi="Consolas"/>
-          <w:lang w:val="en-US"/>
-        </w:rPr>
-        <w:tab/>
-      </w:r>
-      <w:r>
-        <w:rPr>
-          <w:rFonts w:ascii="Consolas" w:hAnsi="Consolas"/>
-          <w:lang w:val="en-US"/>
-        </w:rPr>
-        <w:tab/>
-      </w:r>
-      <w:r>
-        <w:rPr>
-          <w:rFonts w:ascii="Consolas" w:hAnsi="Consolas"/>
-          <w:lang w:val="en-US"/>
-        </w:rPr>
-        <w:tab/>
-      </w:r>
-      <w:r>
-        <w:rPr>
-          <w:rFonts w:ascii="Consolas" w:hAnsi="Consolas"/>
-          <w:lang w:val="en-US"/>
-        </w:rPr>
-        <w:tab/>
-      </w:r>
-      <w:r>
-        <w:rPr>
-          <w:rFonts w:ascii="Consolas" w:hAnsi="Consolas"/>
-          <w:lang w:val="en-US"/>
-        </w:rPr>
-        <w:t>hit</w:t>
-      </w:r>
-      <w:r>
-        <w:rPr>
-          <w:rFonts w:ascii="Consolas" w:hAnsi="Consolas"/>
-          <w:lang w:val="en-US"/>
-        </w:rPr>
-        <w:br/>
-      </w:r>
-      <w:r>
-        <w:rPr>
-          <w:rFonts w:ascii="Consolas" w:hAnsi="Consolas"/>
-          <w:lang w:val="en-US"/>
-        </w:rPr>
-        <w:tab/>
-        <w:t>bool</w:t>
-      </w:r>
-      <w:r>
-        <w:rPr>
-          <w:rFonts w:ascii="Consolas" w:hAnsi="Consolas"/>
-          <w:lang w:val="en-US"/>
-        </w:rPr>
-        <w:tab/>
-      </w:r>
-      <w:r>
-        <w:rPr>
-          <w:rFonts w:ascii="Consolas" w:hAnsi="Consolas"/>
-          <w:lang w:val="en-US"/>
-        </w:rPr>
-        <w:tab/>
-      </w:r>
-      <w:r>
-        <w:rPr>
-          <w:rFonts w:ascii="Consolas" w:hAnsi="Consolas"/>
-          <w:lang w:val="en-US"/>
-        </w:rPr>
-        <w:tab/>
-      </w:r>
-      <w:r>
-        <w:rPr>
-          <w:rFonts w:ascii="Consolas" w:hAnsi="Consolas"/>
-          <w:lang w:val="en-US"/>
-        </w:rPr>
-        <w:tab/>
-      </w:r>
-      <w:r>
-        <w:rPr>
-          <w:rFonts w:ascii="Consolas" w:hAnsi="Consolas"/>
-          <w:lang w:val="en-US"/>
-        </w:rPr>
-        <w:tab/>
-      </w:r>
-      <w:r>
-        <w:rPr>
-          <w:rFonts w:ascii="Consolas" w:hAnsi="Consolas"/>
-          <w:lang w:val="en-US"/>
-        </w:rPr>
-        <w:t>animated</w:t>
-      </w:r>
-      <w:r>
-        <w:rPr>
-          <w:rFonts w:ascii="Consolas" w:hAnsi="Consolas"/>
-          <w:lang w:val="en-US"/>
-        </w:rPr>
-        <w:br/>
-      </w:r>
-      <w:r>
-        <w:rPr>
-          <w:rFonts w:ascii="Consolas" w:hAnsi="Consolas"/>
-          <w:lang w:val="en-US"/>
-        </w:rPr>
-        <w:tab/>
-      </w:r>
-      <w:proofErr w:type="spellStart"/>
-      <w:r>
-        <w:rPr>
-          <w:rFonts w:ascii="Consolas" w:hAnsi="Consolas"/>
-          <w:lang w:val="en-US"/>
-        </w:rPr>
-        <w:t>enum</w:t>
-      </w:r>
-      <w:proofErr w:type="spellEnd"/>
-      <w:r>
-        <w:rPr>
-          <w:rFonts w:ascii="Consolas" w:hAnsi="Consolas"/>
-          <w:lang w:val="en-US"/>
-        </w:rPr>
-        <w:tab/>
-      </w:r>
-      <w:r>
-        <w:rPr>
-          <w:rFonts w:ascii="Consolas" w:hAnsi="Consolas"/>
-          <w:lang w:val="en-US"/>
-        </w:rPr>
-        <w:tab/>
-      </w:r>
-      <w:r>
-        <w:rPr>
-          <w:rFonts w:ascii="Consolas" w:hAnsi="Consolas"/>
-          <w:lang w:val="en-US"/>
-        </w:rPr>
-        <w:tab/>
-      </w:r>
-      <w:r>
-        <w:rPr>
-          <w:rFonts w:ascii="Consolas" w:hAnsi="Consolas"/>
-          <w:lang w:val="en-US"/>
-        </w:rPr>
-        <w:tab/>
-      </w:r>
-      <w:r>
-        <w:rPr>
-          <w:rFonts w:ascii="Consolas" w:hAnsi="Consolas"/>
-          <w:lang w:val="en-US"/>
-        </w:rPr>
-        <w:tab/>
-      </w:r>
-      <w:r>
-        <w:rPr>
-          <w:rFonts w:ascii="Consolas" w:hAnsi="Consolas"/>
-          <w:lang w:val="en-US"/>
-        </w:rPr>
-        <w:t>ALIVE, DEAD</w:t>
-      </w:r>
-      <w:r>
-        <w:rPr>
-          <w:rFonts w:ascii="Consolas" w:hAnsi="Consolas"/>
-          <w:lang w:val="en-US"/>
-        </w:rPr>
-        <w:br/>
-      </w:r>
-      <w:r>
-        <w:rPr>
-          <w:rFonts w:ascii="Consolas" w:hAnsi="Consolas"/>
-          <w:lang w:val="en-US"/>
-        </w:rPr>
-        <w:tab/>
-        <w:t>unsigned char</w:t>
-      </w:r>
-      <w:r>
-        <w:rPr>
-          <w:rFonts w:ascii="Consolas" w:hAnsi="Consolas"/>
-          <w:lang w:val="en-US"/>
-        </w:rPr>
-        <w:tab/>
-      </w:r>
-      <w:r>
-        <w:rPr>
-          <w:rFonts w:ascii="Consolas" w:hAnsi="Consolas"/>
-          <w:lang w:val="en-US"/>
-        </w:rPr>
-        <w:tab/>
-      </w:r>
-      <w:r>
-        <w:rPr>
-          <w:rFonts w:ascii="Consolas" w:hAnsi="Consolas"/>
-          <w:lang w:val="en-US"/>
-        </w:rPr>
-        <w:tab/>
-      </w:r>
-      <w:proofErr w:type="spellStart"/>
-      <w:r>
-        <w:rPr>
-          <w:rFonts w:ascii="Consolas" w:hAnsi="Consolas"/>
-          <w:lang w:val="en-US"/>
-        </w:rPr>
-        <w:t>animation_id</w:t>
-      </w:r>
-      <w:proofErr w:type="spellEnd"/>
-      <w:r>
-        <w:rPr>
-          <w:rFonts w:ascii="Consolas" w:hAnsi="Consolas"/>
-          <w:lang w:val="en-US"/>
-        </w:rPr>
-        <w:br/>
-        <w:t>}</w:t>
-      </w:r>
-      <w:r>
-        <w:rPr>
-          <w:rFonts w:ascii="Consolas" w:hAnsi="Consolas"/>
-          <w:lang w:val="en-US"/>
-        </w:rPr>
-        <w:br/>
-      </w:r>
-      <w:r>
-        <w:rPr>
-          <w:rFonts w:ascii="Consolas" w:hAnsi="Consolas"/>
-          <w:lang w:val="en-US"/>
-        </w:rPr>
-        <w:br/>
-      </w:r>
-      <w:proofErr w:type="spellStart"/>
-      <w:r>
-        <w:rPr>
-          <w:rFonts w:ascii="Consolas" w:hAnsi="Consolas"/>
-          <w:lang w:val="en-US"/>
-        </w:rPr>
-        <w:t>Score</w:t>
-      </w:r>
-      <w:r>
-        <w:rPr>
-          <w:rFonts w:ascii="Consolas" w:hAnsi="Consolas"/>
-          <w:lang w:val="en-US"/>
-        </w:rPr>
-        <w:t>Pa</w:t>
-      </w:r>
-      <w:r>
-        <w:rPr>
-          <w:rFonts w:ascii="Consolas" w:hAnsi="Consolas"/>
-          <w:lang w:val="en-US"/>
-        </w:rPr>
-        <w:t>ck</w:t>
-      </w:r>
-      <w:r>
-        <w:rPr>
-          <w:rFonts w:ascii="Consolas" w:hAnsi="Consolas"/>
-          <w:lang w:val="en-US"/>
-        </w:rPr>
-        <w:t>et</w:t>
-      </w:r>
-      <w:proofErr w:type="spellEnd"/>
-      <w:r>
-        <w:rPr>
-          <w:rFonts w:ascii="Consolas" w:hAnsi="Consolas"/>
-          <w:lang w:val="en-US"/>
-        </w:rPr>
-        <w:t xml:space="preserve"> {</w:t>
-      </w:r>
-      <w:r>
-        <w:rPr>
-          <w:rFonts w:ascii="Consolas" w:hAnsi="Consolas"/>
-          <w:lang w:val="en-US"/>
-        </w:rPr>
-        <w:br/>
-      </w:r>
-      <w:r>
-        <w:rPr>
-          <w:rFonts w:ascii="Consolas" w:hAnsi="Consolas"/>
-          <w:lang w:val="en-US"/>
-        </w:rPr>
-        <w:br/>
-        <w:t xml:space="preserve"> </w:t>
-      </w:r>
-      <w:r>
-        <w:rPr>
-          <w:rFonts w:ascii="Consolas" w:hAnsi="Consolas"/>
-          <w:lang w:val="en-US"/>
-        </w:rPr>
-        <w:tab/>
-        <w:t>For each player:</w:t>
-      </w:r>
-      <w:r>
-        <w:rPr>
-          <w:rFonts w:ascii="Consolas" w:hAnsi="Consolas"/>
-          <w:lang w:val="en-US"/>
-        </w:rPr>
-        <w:br/>
-        <w:t xml:space="preserve"> </w:t>
-      </w:r>
-      <w:r>
-        <w:rPr>
-          <w:rFonts w:ascii="Consolas" w:hAnsi="Consolas"/>
-          <w:lang w:val="en-US"/>
-        </w:rPr>
-        <w:tab/>
-      </w:r>
-      <w:proofErr w:type="spellStart"/>
-      <w:r>
-        <w:rPr>
-          <w:rFonts w:ascii="Consolas" w:hAnsi="Consolas"/>
-          <w:lang w:val="en-US"/>
-        </w:rPr>
-        <w:t>enum</w:t>
-      </w:r>
-      <w:proofErr w:type="spellEnd"/>
-      <w:r>
-        <w:rPr>
-          <w:rFonts w:ascii="Consolas" w:hAnsi="Consolas"/>
-          <w:lang w:val="en-US"/>
-        </w:rPr>
-        <w:t xml:space="preserve"> State</w:t>
-      </w:r>
-      <w:r>
-        <w:rPr>
-          <w:rFonts w:ascii="Consolas" w:hAnsi="Consolas"/>
-          <w:lang w:val="en-US"/>
-        </w:rPr>
-        <w:tab/>
-      </w:r>
-      <w:r>
-        <w:rPr>
-          <w:rFonts w:ascii="Consolas" w:hAnsi="Consolas"/>
-          <w:lang w:val="en-US"/>
-        </w:rPr>
-        <w:tab/>
-      </w:r>
-      <w:r>
-        <w:rPr>
-          <w:rFonts w:ascii="Consolas" w:hAnsi="Consolas"/>
-          <w:lang w:val="en-US"/>
-        </w:rPr>
-        <w:tab/>
-      </w:r>
-      <w:r>
-        <w:rPr>
-          <w:rFonts w:ascii="Consolas" w:hAnsi="Consolas"/>
-          <w:lang w:val="en-US"/>
-        </w:rPr>
-        <w:tab/>
-        <w:t>INGAME, WON, LOST</w:t>
-      </w:r>
-      <w:r>
-        <w:rPr>
-          <w:rFonts w:ascii="Consolas" w:hAnsi="Consolas"/>
-          <w:lang w:val="en-US"/>
-        </w:rPr>
-        <w:br/>
-        <w:t xml:space="preserve"> </w:t>
-      </w:r>
-      <w:r>
-        <w:rPr>
-          <w:rFonts w:ascii="Consolas" w:hAnsi="Consolas"/>
-          <w:lang w:val="en-US"/>
-        </w:rPr>
-        <w:tab/>
-        <w:t xml:space="preserve">struct </w:t>
-      </w:r>
-      <w:r>
-        <w:rPr>
-          <w:rFonts w:ascii="Consolas" w:hAnsi="Consolas"/>
-          <w:lang w:val="en-US"/>
-        </w:rPr>
-        <w:tab/>
-      </w:r>
-      <w:r>
-        <w:rPr>
-          <w:rFonts w:ascii="Consolas" w:hAnsi="Consolas"/>
-          <w:lang w:val="en-US"/>
-        </w:rPr>
-        <w:tab/>
-      </w:r>
-      <w:r>
-        <w:rPr>
-          <w:rFonts w:ascii="Consolas" w:hAnsi="Consolas"/>
-          <w:lang w:val="en-US"/>
-        </w:rPr>
-        <w:tab/>
-      </w:r>
-      <w:r>
-        <w:rPr>
-          <w:rFonts w:ascii="Consolas" w:hAnsi="Consolas"/>
-          <w:lang w:val="en-US"/>
-        </w:rPr>
-        <w:tab/>
-      </w:r>
-      <w:proofErr w:type="spellStart"/>
-      <w:r>
-        <w:rPr>
-          <w:rFonts w:ascii="Consolas" w:hAnsi="Consolas"/>
-          <w:lang w:val="en-US"/>
-        </w:rPr>
-        <w:t>player_score</w:t>
-      </w:r>
-      <w:proofErr w:type="spellEnd"/>
-      <w:r>
-        <w:rPr>
-          <w:rFonts w:ascii="Consolas" w:hAnsi="Consolas"/>
-          <w:lang w:val="en-US"/>
-        </w:rPr>
-        <w:t>[4]</w:t>
-      </w:r>
-      <w:r>
-        <w:rPr>
-          <w:rFonts w:ascii="Consolas" w:hAnsi="Consolas"/>
-          <w:lang w:val="en-US"/>
-        </w:rPr>
-        <w:br/>
-        <w:t xml:space="preserve"> </w:t>
-      </w:r>
-      <w:r>
-        <w:rPr>
-          <w:rFonts w:ascii="Consolas" w:hAnsi="Consolas"/>
-          <w:lang w:val="en-US"/>
-        </w:rPr>
-        <w:tab/>
-        <w:t>{</w:t>
-      </w:r>
-      <w:r>
-        <w:rPr>
-          <w:rFonts w:ascii="Consolas" w:hAnsi="Consolas"/>
-          <w:lang w:val="en-US"/>
-        </w:rPr>
-        <w:br/>
-      </w:r>
-      <w:r>
-        <w:rPr>
-          <w:rFonts w:ascii="Consolas" w:hAnsi="Consolas"/>
-          <w:lang w:val="en-US"/>
-        </w:rPr>
-        <w:t xml:space="preserve"> </w:t>
-      </w:r>
-      <w:r>
-        <w:rPr>
-          <w:rFonts w:ascii="Consolas" w:hAnsi="Consolas"/>
-          <w:lang w:val="en-US"/>
-        </w:rPr>
-        <w:tab/>
-      </w:r>
-      <w:r>
-        <w:rPr>
-          <w:rFonts w:ascii="Consolas" w:hAnsi="Consolas"/>
-          <w:lang w:val="en-US"/>
-        </w:rPr>
-        <w:tab/>
-      </w:r>
-      <w:r>
-        <w:rPr>
-          <w:rFonts w:ascii="Consolas" w:hAnsi="Consolas"/>
-          <w:lang w:val="en-US"/>
-        </w:rPr>
-        <w:t>char</w:t>
-      </w:r>
-      <w:r>
-        <w:rPr>
-          <w:rFonts w:ascii="Consolas" w:hAnsi="Consolas"/>
-          <w:lang w:val="en-US"/>
-        </w:rPr>
-        <w:tab/>
-      </w:r>
-      <w:r>
-        <w:rPr>
-          <w:rFonts w:ascii="Consolas" w:hAnsi="Consolas"/>
-          <w:lang w:val="en-US"/>
-        </w:rPr>
-        <w:tab/>
-      </w:r>
-      <w:r>
-        <w:rPr>
-          <w:rFonts w:ascii="Consolas" w:hAnsi="Consolas"/>
-          <w:lang w:val="en-US"/>
-        </w:rPr>
-        <w:tab/>
-      </w:r>
-      <w:r>
-        <w:rPr>
-          <w:rFonts w:ascii="Consolas" w:hAnsi="Consolas"/>
-          <w:lang w:val="en-US"/>
-        </w:rPr>
-        <w:tab/>
-      </w:r>
-      <w:proofErr w:type="spellStart"/>
-      <w:r>
-        <w:rPr>
-          <w:rFonts w:ascii="Consolas" w:hAnsi="Consolas"/>
-          <w:lang w:val="en-US"/>
-        </w:rPr>
-        <w:t>playerId</w:t>
-      </w:r>
-      <w:proofErr w:type="spellEnd"/>
-      <w:r>
-        <w:rPr>
-          <w:rFonts w:ascii="Consolas" w:hAnsi="Consolas"/>
-          <w:lang w:val="en-US"/>
-        </w:rPr>
-        <w:br/>
-        <w:t xml:space="preserve"> </w:t>
-      </w:r>
-      <w:r>
-        <w:rPr>
-          <w:rFonts w:ascii="Consolas" w:hAnsi="Consolas"/>
-          <w:lang w:val="en-US"/>
-        </w:rPr>
-        <w:tab/>
-      </w:r>
-      <w:r>
-        <w:rPr>
-          <w:rFonts w:ascii="Consolas" w:hAnsi="Consolas"/>
-          <w:lang w:val="en-US"/>
-        </w:rPr>
-        <w:tab/>
-        <w:t xml:space="preserve">unsigned </w:t>
-      </w:r>
-      <w:proofErr w:type="spellStart"/>
-      <w:r>
-        <w:rPr>
-          <w:rFonts w:ascii="Consolas" w:hAnsi="Consolas"/>
-          <w:lang w:val="en-US"/>
-        </w:rPr>
-        <w:t>int</w:t>
-      </w:r>
-      <w:proofErr w:type="spellEnd"/>
-      <w:r>
-        <w:rPr>
-          <w:rFonts w:ascii="Consolas" w:hAnsi="Consolas"/>
-          <w:lang w:val="en-US"/>
-        </w:rPr>
-        <w:tab/>
-      </w:r>
-      <w:r>
-        <w:rPr>
-          <w:rFonts w:ascii="Consolas" w:hAnsi="Consolas"/>
-          <w:lang w:val="en-US"/>
-        </w:rPr>
-        <w:tab/>
-        <w:t>score</w:t>
-      </w:r>
-      <w:r>
-        <w:rPr>
-          <w:rFonts w:ascii="Consolas" w:hAnsi="Consolas"/>
-          <w:lang w:val="en-US"/>
-        </w:rPr>
-        <w:br/>
-        <w:t xml:space="preserve"> </w:t>
-      </w:r>
-      <w:r>
-        <w:rPr>
-          <w:rFonts w:ascii="Consolas" w:hAnsi="Consolas"/>
-          <w:lang w:val="en-US"/>
-        </w:rPr>
-        <w:tab/>
-        <w:t>}</w:t>
-      </w:r>
-      <w:r>
-        <w:rPr>
-          <w:rFonts w:ascii="Consolas" w:hAnsi="Consolas"/>
-          <w:lang w:val="en-US"/>
-        </w:rPr>
-        <w:br/>
-        <w:t>}</w:t>
-      </w:r>
-      <w:r>
-        <w:rPr>
-          <w:rFonts w:ascii="Consolas" w:hAnsi="Consolas"/>
-          <w:lang w:val="en-US"/>
-        </w:rPr>
-        <w:br/>
-      </w:r>
-      <w:r>
-        <w:rPr>
-          <w:rFonts w:ascii="Consolas" w:hAnsi="Consolas"/>
-          <w:lang w:val="en-US"/>
-        </w:rPr>
-        <w:br/>
-      </w:r>
-      <w:proofErr w:type="spellStart"/>
-      <w:r>
-        <w:rPr>
-          <w:rFonts w:ascii="Consolas" w:hAnsi="Consolas"/>
-          <w:lang w:val="en-US"/>
-        </w:rPr>
-        <w:t>LobbyPa</w:t>
-      </w:r>
-      <w:r>
-        <w:rPr>
-          <w:rFonts w:ascii="Consolas" w:hAnsi="Consolas"/>
-          <w:lang w:val="en-US"/>
-        </w:rPr>
-        <w:t>ck</w:t>
-      </w:r>
-      <w:r>
-        <w:rPr>
-          <w:rFonts w:ascii="Consolas" w:hAnsi="Consolas"/>
-          <w:lang w:val="en-US"/>
-        </w:rPr>
-        <w:t>et</w:t>
-      </w:r>
-      <w:proofErr w:type="spellEnd"/>
-      <w:r>
-        <w:rPr>
-          <w:rFonts w:ascii="Consolas" w:hAnsi="Consolas"/>
-          <w:lang w:val="en-US"/>
-        </w:rPr>
-        <w:t xml:space="preserve"> {</w:t>
-      </w:r>
-      <w:r>
-        <w:rPr>
-          <w:rFonts w:ascii="Consolas" w:hAnsi="Consolas"/>
-          <w:lang w:val="en-US"/>
-        </w:rPr>
-        <w:br/>
-        <w:t xml:space="preserve"> </w:t>
-      </w:r>
-      <w:r>
-        <w:rPr>
-          <w:rFonts w:ascii="Consolas" w:hAnsi="Consolas"/>
-          <w:lang w:val="en-US"/>
-        </w:rPr>
-        <w:tab/>
-      </w:r>
-      <w:r>
-        <w:rPr>
-          <w:rFonts w:ascii="Consolas" w:hAnsi="Consolas"/>
-          <w:lang w:val="en-US"/>
-        </w:rPr>
-        <w:br/>
-        <w:t xml:space="preserve"> </w:t>
-      </w:r>
-      <w:r>
-        <w:rPr>
-          <w:rFonts w:ascii="Consolas" w:hAnsi="Consolas"/>
-          <w:lang w:val="en-US"/>
-        </w:rPr>
-        <w:tab/>
-        <w:t>bool</w:t>
-      </w:r>
-      <w:r>
-        <w:rPr>
-          <w:rFonts w:ascii="Consolas" w:hAnsi="Consolas"/>
-          <w:lang w:val="en-US"/>
-        </w:rPr>
-        <w:tab/>
-      </w:r>
-      <w:r>
-        <w:rPr>
-          <w:rFonts w:ascii="Consolas" w:hAnsi="Consolas"/>
-          <w:lang w:val="en-US"/>
-        </w:rPr>
-        <w:tab/>
-      </w:r>
-      <w:r>
-        <w:rPr>
-          <w:rFonts w:ascii="Consolas" w:hAnsi="Consolas"/>
-          <w:lang w:val="en-US"/>
-        </w:rPr>
-        <w:tab/>
-      </w:r>
-      <w:r>
-        <w:rPr>
-          <w:rFonts w:ascii="Consolas" w:hAnsi="Consolas"/>
-          <w:lang w:val="en-US"/>
-        </w:rPr>
-        <w:tab/>
-      </w:r>
-      <w:r>
-        <w:rPr>
-          <w:rFonts w:ascii="Consolas" w:hAnsi="Consolas"/>
-          <w:lang w:val="en-US"/>
-        </w:rPr>
-        <w:tab/>
-      </w:r>
-      <w:proofErr w:type="spellStart"/>
-      <w:r>
-        <w:rPr>
-          <w:rFonts w:ascii="Consolas" w:hAnsi="Consolas"/>
-          <w:lang w:val="en-US"/>
-        </w:rPr>
-        <w:t>gameStarted</w:t>
-      </w:r>
-      <w:proofErr w:type="spellEnd"/>
-      <w:r>
-        <w:rPr>
-          <w:rFonts w:ascii="Consolas" w:hAnsi="Consolas"/>
-          <w:lang w:val="en-US"/>
-        </w:rPr>
-        <w:br/>
-        <w:t xml:space="preserve"> </w:t>
-      </w:r>
-      <w:r>
-        <w:rPr>
-          <w:rFonts w:ascii="Consolas" w:hAnsi="Consolas"/>
-          <w:lang w:val="en-US"/>
-        </w:rPr>
-        <w:tab/>
-        <w:t>unsigned short</w:t>
-      </w:r>
-      <w:r>
-        <w:rPr>
-          <w:rFonts w:ascii="Consolas" w:hAnsi="Consolas"/>
-          <w:lang w:val="en-US"/>
-        </w:rPr>
-        <w:tab/>
-      </w:r>
-      <w:r>
-        <w:rPr>
-          <w:rFonts w:ascii="Consolas" w:hAnsi="Consolas"/>
-          <w:lang w:val="en-US"/>
-        </w:rPr>
-        <w:tab/>
-      </w:r>
-      <w:r>
-        <w:rPr>
-          <w:rFonts w:ascii="Consolas" w:hAnsi="Consolas"/>
-          <w:lang w:val="en-US"/>
-        </w:rPr>
-        <w:tab/>
-        <w:t>seed</w:t>
-      </w:r>
-      <w:r>
-        <w:rPr>
-          <w:rFonts w:ascii="Consolas" w:hAnsi="Consolas"/>
-          <w:lang w:val="en-US"/>
-        </w:rPr>
-        <w:br/>
-      </w:r>
-      <w:r>
-        <w:rPr>
-          <w:rFonts w:ascii="Consolas" w:hAnsi="Consolas"/>
-          <w:lang w:val="en-US"/>
-        </w:rPr>
-        <w:tab/>
-        <w:t xml:space="preserve">unsigned char </w:t>
-      </w:r>
-      <w:r>
-        <w:rPr>
-          <w:rFonts w:ascii="Consolas" w:hAnsi="Consolas"/>
-          <w:lang w:val="en-US"/>
-        </w:rPr>
-        <w:tab/>
-      </w:r>
-      <w:r>
-        <w:rPr>
-          <w:rFonts w:ascii="Consolas" w:hAnsi="Consolas"/>
-          <w:lang w:val="en-US"/>
-        </w:rPr>
-        <w:tab/>
-      </w:r>
-      <w:r>
-        <w:rPr>
-          <w:rFonts w:ascii="Consolas" w:hAnsi="Consolas"/>
-          <w:lang w:val="en-US"/>
-        </w:rPr>
-        <w:tab/>
-      </w:r>
-      <w:proofErr w:type="spellStart"/>
-      <w:r>
-        <w:rPr>
-          <w:rFonts w:ascii="Consolas" w:hAnsi="Consolas"/>
-          <w:lang w:val="en-US"/>
-        </w:rPr>
-        <w:t>numberOfPlayers</w:t>
-      </w:r>
-      <w:proofErr w:type="spellEnd"/>
-      <w:r>
-        <w:rPr>
-          <w:rFonts w:ascii="Consolas" w:hAnsi="Consolas"/>
-          <w:lang w:val="en-US"/>
-        </w:rPr>
-        <w:br/>
-        <w:t>}</w:t>
-      </w:r>
-    </w:p>
-    <w:p>
-      <w:pPr>
-        <w:ind w:left="708" w:hanging="708"/>
-        <w:rPr>
-          <w:rFonts w:ascii="Consolas" w:hAnsi="Consolas"/>
-          <w:lang w:val="en-US"/>
-        </w:rPr>
-      </w:pPr>
-      <w:r>
-        <w:rPr>
-          <w:rFonts w:ascii="Consolas" w:hAnsi="Consolas"/>
-          <w:lang w:val="en-US"/>
-        </w:rPr>
-        <w:tab/>
-      </w:r>
-      <w:r>
-        <w:rPr>
-          <w:rFonts w:ascii="Consolas" w:hAnsi="Consolas"/>
-          <w:lang w:val="en-US"/>
-        </w:rPr>
-        <w:br/>
-      </w:r>
-    </w:p>
-    <w:p>
-      <w:pPr>
-        <w:ind w:left="708"/>
-        <w:rPr>
-          <w:rFonts w:ascii="Consolas" w:hAnsi="Consolas"/>
-          <w:lang w:val="en-US"/>
-        </w:rPr>
-      </w:pPr>
-      <w:proofErr w:type="spellStart"/>
-      <w:r>
-        <w:rPr>
-          <w:rFonts w:ascii="Consolas" w:hAnsi="Consolas"/>
-          <w:lang w:val="en-US"/>
-        </w:rPr>
-        <w:lastRenderedPageBreak/>
-        <w:t>OnInput</w:t>
-      </w:r>
-      <w:proofErr w:type="spellEnd"/>
-      <w:r>
-        <w:rPr>
-          <w:rFonts w:ascii="Consolas" w:hAnsi="Consolas"/>
-          <w:lang w:val="en-US"/>
-        </w:rPr>
-        <w:t xml:space="preserve"> {</w:t>
-      </w:r>
-      <w:r>
-        <w:rPr>
-          <w:rFonts w:ascii="Consolas" w:hAnsi="Consolas"/>
-          <w:lang w:val="en-US"/>
-        </w:rPr>
-        <w:br/>
-      </w:r>
-      <w:r>
-        <w:rPr>
-          <w:rFonts w:ascii="Consolas" w:hAnsi="Consolas"/>
-          <w:lang w:val="en-US"/>
-        </w:rPr>
-        <w:br/>
-      </w:r>
-      <w:r>
-        <w:rPr>
-          <w:rFonts w:ascii="Consolas" w:hAnsi="Consolas"/>
-          <w:lang w:val="en-US"/>
-        </w:rPr>
-        <w:tab/>
-        <w:t>short</w:t>
-      </w:r>
-      <w:r>
-        <w:rPr>
-          <w:rFonts w:ascii="Consolas" w:hAnsi="Consolas"/>
-          <w:lang w:val="en-US"/>
-        </w:rPr>
-        <w:tab/>
-      </w:r>
-      <w:r>
-        <w:rPr>
-          <w:rFonts w:ascii="Consolas" w:hAnsi="Consolas"/>
-          <w:lang w:val="en-US"/>
-        </w:rPr>
-        <w:tab/>
-      </w:r>
-      <w:r>
-        <w:rPr>
-          <w:rFonts w:ascii="Consolas" w:hAnsi="Consolas"/>
-          <w:lang w:val="en-US"/>
-        </w:rPr>
-        <w:tab/>
-      </w:r>
-      <w:r>
-        <w:rPr>
-          <w:rFonts w:ascii="Consolas" w:hAnsi="Consolas"/>
-          <w:lang w:val="en-US"/>
-        </w:rPr>
-        <w:tab/>
-      </w:r>
-      <w:r>
-        <w:rPr>
-          <w:rFonts w:ascii="Consolas" w:hAnsi="Consolas"/>
-          <w:lang w:val="en-US"/>
-        </w:rPr>
-        <w:tab/>
-      </w:r>
-      <w:proofErr w:type="spellStart"/>
-      <w:r>
-        <w:rPr>
-          <w:rFonts w:ascii="Consolas" w:hAnsi="Consolas"/>
-          <w:lang w:val="en-US"/>
-        </w:rPr>
-        <w:t>X_velocity</w:t>
-      </w:r>
-      <w:proofErr w:type="spellEnd"/>
-      <w:r>
-        <w:rPr>
-          <w:rFonts w:ascii="Consolas" w:hAnsi="Consolas"/>
-          <w:lang w:val="en-US"/>
-        </w:rPr>
-        <w:br/>
-      </w:r>
-      <w:r>
-        <w:rPr>
-          <w:rFonts w:ascii="Consolas" w:hAnsi="Consolas"/>
-          <w:lang w:val="en-US"/>
-        </w:rPr>
-        <w:tab/>
-        <w:t>short</w:t>
-      </w:r>
-      <w:r>
-        <w:rPr>
-          <w:rFonts w:ascii="Consolas" w:hAnsi="Consolas"/>
-          <w:lang w:val="en-US"/>
-        </w:rPr>
-        <w:tab/>
-      </w:r>
-      <w:r>
-        <w:rPr>
-          <w:rFonts w:ascii="Consolas" w:hAnsi="Consolas"/>
-          <w:lang w:val="en-US"/>
-        </w:rPr>
-        <w:tab/>
-      </w:r>
-      <w:r>
-        <w:rPr>
-          <w:rFonts w:ascii="Consolas" w:hAnsi="Consolas"/>
-          <w:lang w:val="en-US"/>
-        </w:rPr>
-        <w:tab/>
-      </w:r>
-      <w:r>
-        <w:rPr>
-          <w:rFonts w:ascii="Consolas" w:hAnsi="Consolas"/>
-          <w:lang w:val="en-US"/>
-        </w:rPr>
-        <w:tab/>
-      </w:r>
-      <w:r>
-        <w:rPr>
-          <w:rFonts w:ascii="Consolas" w:hAnsi="Consolas"/>
-          <w:lang w:val="en-US"/>
-        </w:rPr>
-        <w:tab/>
-      </w:r>
-      <w:proofErr w:type="spellStart"/>
-      <w:r>
-        <w:rPr>
-          <w:rFonts w:ascii="Consolas" w:hAnsi="Consolas"/>
-          <w:lang w:val="en-US"/>
-        </w:rPr>
-        <w:t>Y_velocity</w:t>
-      </w:r>
-      <w:proofErr w:type="spellEnd"/>
-      <w:r>
-        <w:rPr>
-          <w:rFonts w:ascii="Consolas" w:hAnsi="Consolas"/>
-          <w:lang w:val="en-US"/>
-        </w:rPr>
-        <w:br/>
-      </w:r>
-      <w:r>
-        <w:rPr>
-          <w:rFonts w:ascii="Consolas" w:hAnsi="Consolas"/>
-          <w:lang w:val="en-US"/>
-        </w:rPr>
-        <w:tab/>
-        <w:t xml:space="preserve">bool </w:t>
-      </w:r>
-      <w:r>
-        <w:rPr>
-          <w:rFonts w:ascii="Consolas" w:hAnsi="Consolas"/>
-          <w:lang w:val="en-US"/>
-        </w:rPr>
-        <w:tab/>
-      </w:r>
-      <w:r>
-        <w:rPr>
-          <w:rFonts w:ascii="Consolas" w:hAnsi="Consolas"/>
-          <w:lang w:val="en-US"/>
-        </w:rPr>
-        <w:tab/>
-      </w:r>
-      <w:r>
-        <w:rPr>
-          <w:rFonts w:ascii="Consolas" w:hAnsi="Consolas"/>
-          <w:lang w:val="en-US"/>
-        </w:rPr>
-        <w:tab/>
-      </w:r>
-      <w:r>
-        <w:rPr>
-          <w:rFonts w:ascii="Consolas" w:hAnsi="Consolas"/>
-          <w:lang w:val="en-US"/>
-        </w:rPr>
-        <w:tab/>
-      </w:r>
-      <w:r>
-        <w:rPr>
-          <w:rFonts w:ascii="Consolas" w:hAnsi="Consolas"/>
-          <w:lang w:val="en-US"/>
-        </w:rPr>
-        <w:tab/>
-      </w:r>
-      <w:proofErr w:type="spellStart"/>
-      <w:r>
-        <w:rPr>
-          <w:rFonts w:ascii="Consolas" w:hAnsi="Consolas"/>
-          <w:lang w:val="en-US"/>
-        </w:rPr>
-        <w:t>Release_shot</w:t>
-      </w:r>
-      <w:proofErr w:type="spellEnd"/>
-      <w:r>
-        <w:rPr>
-          <w:rFonts w:ascii="Consolas" w:hAnsi="Consolas"/>
-          <w:lang w:val="en-US"/>
-        </w:rPr>
-        <w:br/>
-      </w:r>
-      <w:r>
-        <w:rPr>
-          <w:rFonts w:ascii="Consolas" w:hAnsi="Consolas"/>
-          <w:lang w:val="en-US"/>
-        </w:rPr>
-        <w:tab/>
-        <w:t>bool</w:t>
-      </w:r>
-      <w:r>
-        <w:rPr>
-          <w:rFonts w:ascii="Consolas" w:hAnsi="Consolas"/>
-          <w:lang w:val="en-US"/>
-        </w:rPr>
-        <w:tab/>
-      </w:r>
-      <w:r>
-        <w:rPr>
-          <w:rFonts w:ascii="Consolas" w:hAnsi="Consolas"/>
-          <w:lang w:val="en-US"/>
-        </w:rPr>
-        <w:tab/>
-      </w:r>
-      <w:r>
-        <w:rPr>
-          <w:rFonts w:ascii="Consolas" w:hAnsi="Consolas"/>
-          <w:lang w:val="en-US"/>
-        </w:rPr>
-        <w:tab/>
-      </w:r>
-      <w:r>
-        <w:rPr>
-          <w:rFonts w:ascii="Consolas" w:hAnsi="Consolas"/>
-          <w:lang w:val="en-US"/>
-        </w:rPr>
-        <w:tab/>
-      </w:r>
-      <w:r>
-        <w:rPr>
-          <w:rFonts w:ascii="Consolas" w:hAnsi="Consolas"/>
-          <w:lang w:val="en-US"/>
-        </w:rPr>
-        <w:tab/>
-      </w:r>
-      <w:proofErr w:type="spellStart"/>
-      <w:r>
-        <w:rPr>
-          <w:rFonts w:ascii="Consolas" w:hAnsi="Consolas"/>
-          <w:lang w:val="en-US"/>
-        </w:rPr>
-        <w:t>Charge_shot</w:t>
-      </w:r>
-      <w:proofErr w:type="spellEnd"/>
-      <w:r>
-        <w:rPr>
-          <w:rFonts w:ascii="Consolas" w:hAnsi="Consolas"/>
-          <w:lang w:val="en-US"/>
-        </w:rPr>
-        <w:br/>
-        <w:t>}</w:t>
-      </w:r>
-    </w:p>
-    <w:p>
-      <w:pPr>
-        <w:ind w:left="708" w:hanging="708"/>
-        <w:rPr>
-          <w:rFonts w:ascii="Consolas" w:hAnsi="Consolas"/>
-          <w:lang w:val="en-US"/>
-        </w:rPr>
-      </w:pPr>
-    </w:p>
-    <w:p>
-      <w:pPr>
-        <w:ind w:left="708" w:hanging="708"/>
-        <w:rPr>
-          <w:rFonts w:ascii="Consolas" w:hAnsi="Consolas"/>
-          <w:lang w:val="en-US"/>
-        </w:rPr>
-      </w:pPr>
-      <w:r>
-        <w:rPr>
-          <w:rFonts w:ascii="Consolas" w:hAnsi="Consolas"/>
-          <w:lang w:val="en-US"/>
-        </w:rPr>
-        <w:t>3</w:t>
-      </w:r>
-      <w:r>
-        <w:rPr>
-          <w:rFonts w:ascii="Consolas" w:hAnsi="Consolas"/>
-          <w:lang w:val="en-US"/>
-        </w:rPr>
-        <w:t>.</w:t>
-      </w:r>
-      <w:r>
-        <w:rPr>
-          <w:rFonts w:ascii="Consolas" w:hAnsi="Consolas"/>
-          <w:lang w:val="en-US"/>
-        </w:rPr>
-        <w:tab/>
-      </w:r>
-      <w:r>
-        <w:rPr>
-          <w:rFonts w:ascii="Consolas" w:hAnsi="Consolas"/>
-          <w:lang w:val="en-US"/>
-        </w:rPr>
-        <w:t>Clients</w:t>
-      </w:r>
-      <w:r>
-        <w:rPr>
-          <w:rFonts w:ascii="Consolas" w:hAnsi="Consolas"/>
-          <w:lang w:val="en-US"/>
-        </w:rPr>
-        <w:br/>
-      </w:r>
-      <w:r>
-        <w:rPr>
-          <w:rFonts w:ascii="Consolas" w:hAnsi="Consolas"/>
-          <w:lang w:val="en-US"/>
-        </w:rPr>
-        <w:br/>
-        <w:t>For each client, all servers MUST have the following information</w:t>
-      </w:r>
-      <w:r>
-        <w:rPr>
-          <w:rFonts w:ascii="Consolas" w:hAnsi="Consolas"/>
-          <w:lang w:val="en-US"/>
-        </w:rPr>
-        <w:t xml:space="preserve"> first</w:t>
-      </w:r>
-      <w:r>
-        <w:rPr>
-          <w:rFonts w:ascii="Consolas" w:hAnsi="Consolas"/>
-          <w:lang w:val="en-US"/>
-        </w:rPr>
-        <w:t>:</w:t>
-      </w:r>
-      <w:r>
-        <w:rPr>
-          <w:rFonts w:ascii="Consolas" w:hAnsi="Consolas"/>
-          <w:lang w:val="en-US"/>
-        </w:rPr>
-        <w:t xml:space="preserve"> </w:t>
-      </w:r>
-      <w:r>
-        <w:rPr>
-          <w:rFonts w:ascii="Consolas" w:hAnsi="Consolas"/>
-          <w:lang w:val="en-US"/>
-        </w:rPr>
-        <w:t xml:space="preserve">a seed </w:t>
-      </w:r>
-      <w:r>
-        <w:rPr>
-          <w:rFonts w:ascii="Consolas" w:hAnsi="Consolas"/>
-          <w:lang w:val="en-US"/>
-        </w:rPr>
-        <w:t>to get the lobby you want</w:t>
-      </w:r>
-      <w:r>
-        <w:rPr>
-          <w:rFonts w:ascii="Consolas" w:hAnsi="Consolas"/>
-          <w:lang w:val="en-US"/>
-        </w:rPr>
-        <w:t xml:space="preserve"> by using the CONNECT command</w:t>
-      </w:r>
-      <w:r>
-        <w:rPr>
-          <w:rFonts w:ascii="Consolas" w:hAnsi="Consolas"/>
-          <w:lang w:val="en-US"/>
-        </w:rPr>
-        <w:t>.</w:t>
-      </w:r>
-      <w:r>
-        <w:rPr>
-          <w:rFonts w:ascii="Consolas" w:hAnsi="Consolas"/>
-          <w:lang w:val="en-US"/>
-        </w:rPr>
-        <w:br/>
-        <w:t>The client MUST use the CONNECT command first.</w:t>
-      </w:r>
-      <w:r>
-        <w:rPr>
-          <w:rFonts w:ascii="Consolas" w:hAnsi="Consolas"/>
-          <w:lang w:val="en-US"/>
-        </w:rPr>
-        <w:t xml:space="preserve"> </w:t>
-      </w:r>
-    </w:p>
-    <w:p>
-      <w:pPr>
-        <w:ind w:left="708" w:hanging="708"/>
-        <w:rPr>
-          <w:rFonts w:ascii="Consolas" w:hAnsi="Consolas"/>
-          <w:lang w:val="en-US"/>
-        </w:rPr>
-      </w:pPr>
-    </w:p>
-    <w:p>
-      <w:pPr>
-        <w:ind w:left="708" w:hanging="708"/>
-        <w:rPr>
-          <w:rFonts w:ascii="Consolas" w:hAnsi="Consolas"/>
-          <w:lang w:val="en-US"/>
-        </w:rPr>
-      </w:pPr>
-      <w:r>
-        <w:rPr>
-          <w:rFonts w:ascii="Consolas" w:hAnsi="Consolas"/>
-          <w:lang w:val="en-US"/>
-        </w:rPr>
-        <w:t xml:space="preserve">4. </w:t>
-      </w:r>
-      <w:r>
-        <w:rPr>
-          <w:rFonts w:ascii="Consolas" w:hAnsi="Consolas"/>
-          <w:lang w:val="en-US"/>
-        </w:rPr>
-        <w:tab/>
-        <w:t>Message Details</w:t>
-      </w:r>
-      <w:r>
-        <w:rPr>
-          <w:lang w:val="en-US"/>
-        </w:rPr>
-        <w:br/>
-      </w:r>
-      <w:r>
-        <w:rPr>
-          <w:rFonts w:ascii="Consolas" w:hAnsi="Consolas"/>
-          <w:lang w:val="en-US"/>
-        </w:rPr>
-        <w:br/>
-        <w:t xml:space="preserve">The server to which </w:t>
-      </w:r>
-      <w:r>
-        <w:rPr>
-          <w:rFonts w:ascii="Consolas" w:hAnsi="Consolas"/>
-          <w:lang w:val="en-US"/>
-        </w:rPr>
-        <w:t>a client is connected is required to parse the complete message, returning any appropriate errors.</w:t>
-      </w:r>
-      <w:r>
-        <w:rPr>
-          <w:rFonts w:ascii="Consolas" w:hAnsi="Consolas"/>
-          <w:lang w:val="en-US"/>
-        </w:rPr>
-        <w:tab/>
-        <w:t>If the server encounters a fatal error while parsing a message, an error MUST be sent back to the client and the parsing terminated. A fatal error may follow from incorrect command, a destination which is otherwise unknown to the server, not enough parameters or incorrect privileges.</w:t>
-      </w:r>
-      <w:r>
-        <w:rPr>
-          <w:rFonts w:ascii="Consolas" w:hAnsi="Consolas"/>
-          <w:lang w:val="en-US"/>
-        </w:rPr>
-        <w:br/>
-      </w:r>
-      <w:r>
-        <w:rPr>
-          <w:rFonts w:ascii="Consolas" w:hAnsi="Consolas"/>
-          <w:lang w:val="en-US"/>
-        </w:rPr>
-        <w:br/>
-        <w:t xml:space="preserve">If a full set of parameters is presented, then each MUST be checked for validity and appropriate responses sent back to the client. </w:t>
-      </w:r>
-      <w:r>
-        <w:rPr>
-          <w:rFonts w:ascii="Consolas" w:hAnsi="Consolas"/>
-          <w:lang w:val="en-US"/>
-        </w:rPr>
-        <w:br/>
-      </w:r>
-      <w:r>
-        <w:rPr>
-          <w:rFonts w:ascii="Consolas" w:hAnsi="Consolas"/>
-          <w:lang w:val="en-US"/>
-        </w:rPr>
-        <w:br/>
-      </w:r>
-      <w:r>
-        <w:rPr>
-          <w:rFonts w:ascii="Consolas" w:hAnsi="Consolas"/>
-          <w:lang w:val="en-US"/>
-        </w:rPr>
-        <w:t>Example:</w:t>
-      </w:r>
-      <w:r>
-        <w:rPr>
-          <w:rFonts w:ascii="Consolas" w:hAnsi="Consolas"/>
-          <w:lang w:val="en-US"/>
-        </w:rPr>
-        <w:br/>
-      </w:r>
-      <w:r>
-        <w:rPr>
-          <w:rFonts w:ascii="Consolas" w:hAnsi="Consolas"/>
-          <w:lang w:val="en-US"/>
-        </w:rPr>
-        <w:br/>
-        <w:t>COMMAND parameter</w:t>
-      </w:r>
-      <w:r>
-        <w:rPr>
-          <w:rFonts w:ascii="Consolas" w:hAnsi="Consolas"/>
-          <w:lang w:val="en-US"/>
-        </w:rPr>
-        <w:br/>
-      </w:r>
-    </w:p>
-    <w:p>
-      <w:pPr>
-        <w:ind w:left="708" w:hanging="708"/>
-        <w:rPr>
-          <w:rFonts w:ascii="Consolas" w:hAnsi="Consolas"/>
-          <w:lang w:val="en-US"/>
-        </w:rPr>
-      </w:pPr>
-      <w:r>
-        <w:rPr>
-          <w:rFonts w:ascii="Consolas" w:hAnsi="Consolas"/>
-          <w:lang w:val="en-US"/>
-        </w:rPr>
-        <w:t>5.</w:t>
-      </w:r>
-      <w:r>
-        <w:rPr>
-          <w:rFonts w:ascii="Consolas" w:hAnsi="Consolas"/>
-          <w:lang w:val="en-US"/>
-        </w:rPr>
-        <w:tab/>
-        <w:t>Command client-server connection</w:t>
-      </w:r>
-      <w:r>
-        <w:rPr>
-          <w:rFonts w:ascii="Consolas" w:hAnsi="Consolas"/>
-          <w:lang w:val="en-US"/>
-        </w:rPr>
-        <w:br/>
-      </w:r>
-      <w:r>
-        <w:rPr>
-          <w:rFonts w:ascii="Consolas" w:hAnsi="Consolas"/>
-          <w:lang w:val="en-US"/>
-        </w:rPr>
-        <w:br/>
-        <w:t>All the command server and client MUST use to establish a success connection.</w:t>
-      </w:r>
-    </w:p>
-    <w:p>
-      <w:pPr>
-        <w:ind w:left="708" w:hanging="708"/>
-        <w:rPr>
-          <w:rFonts w:ascii="Consolas" w:hAnsi="Consolas"/>
-          <w:lang w:val="en-US"/>
-        </w:rPr>
-      </w:pPr>
-    </w:p>
-    <w:p>
-      <w:pPr>
-        <w:ind w:left="708" w:hanging="708"/>
-        <w:rPr>
-          <w:rFonts w:ascii="Consolas" w:hAnsi="Consolas"/>
-          <w:lang w:val="en-US"/>
-        </w:rPr>
-      </w:pPr>
-    </w:p>
-    <w:p>
-      <w:pPr>
-        <w:ind w:left="708" w:hanging="708"/>
-        <w:rPr>
-          <w:rFonts w:ascii="Consolas" w:hAnsi="Consolas"/>
-          <w:lang w:val="en-US"/>
-        </w:rPr>
-      </w:pPr>
-    </w:p>
-    <w:p>
-      <w:pPr>
-        <w:ind w:left="708" w:hanging="708"/>
-        <w:rPr>
-          <w:rFonts w:ascii="Consolas" w:hAnsi="Consolas"/>
-          <w:lang w:val="en-US"/>
-        </w:rPr>
-      </w:pPr>
-    </w:p>
-    <w:p>
-      <w:pPr>
-        <w:ind w:left="708" w:hanging="708"/>
-        <w:rPr>
-          <w:rFonts w:ascii="Consolas" w:hAnsi="Consolas"/>
-          <w:lang w:val="en-US"/>
-        </w:rPr>
-      </w:pPr>
-    </w:p>
-    <w:p>
-      <w:pPr>
-        <w:ind w:left="708" w:hanging="708"/>
         <w:rPr>
           <w:rFonts w:ascii="Consolas" w:hAnsi="Consolas"/>
           <w:lang w:val="en-US"/>
@@ -3883,22 +4114,21 @@
           <w:lang w:val="en-US"/>
         </w:rPr>
         <w:br/>
-        <w:t>When the CONNECT command is send by the client, the server respond CONNECTED if the connection success.</w:t>
-      </w:r>
-      <w:r>
-        <w:rPr>
-          <w:rFonts w:ascii="Consolas" w:hAnsi="Consolas"/>
-          <w:lang w:val="en-US"/>
-        </w:rPr>
-        <w:br/>
-      </w:r>
-      <w:r>
-        <w:rPr>
-          <w:rFonts w:ascii="Consolas" w:hAnsi="Consolas"/>
-          <w:lang w:val="en-US"/>
-        </w:rPr>
-        <w:br/>
-        <w:t>If the command failed server send ERR_CONNECT</w:t>
+        <w:t>When the CONNECT command is send by the client, the server respond</w:t>
+      </w:r>
+      <w:r>
+        <w:rPr>
+          <w:rFonts w:ascii="Consolas" w:hAnsi="Consolas"/>
+          <w:lang w:val="en-US"/>
+        </w:rPr>
+        <w:t>s</w:t>
+      </w:r>
+      <w:r>
+        <w:rPr>
+          <w:rFonts w:ascii="Consolas" w:hAnsi="Consolas"/>
+          <w:lang w:val="en-US"/>
+        </w:rPr>
+        <w:t xml:space="preserve"> CONNECTED if the connection success.</w:t>
       </w:r>
       <w:r>
         <w:rPr>
@@ -4064,14 +4294,6 @@
           <w:lang w:val="en-US"/>
         </w:rPr>
         <w:br/>
-        <w:t>If the disconnect failed the server send E_DISCO.</w:t>
-      </w:r>
-      <w:r>
-        <w:rPr>
-          <w:rFonts w:ascii="Consolas" w:hAnsi="Consolas"/>
-          <w:lang w:val="en-US"/>
-        </w:rPr>
-        <w:br/>
       </w:r>
     </w:p>
     <w:p>
@@ -4110,16 +4332,8 @@
           <w:lang w:val="en-US"/>
         </w:rPr>
         <w:br/>
-      </w:r>
-      <w:bookmarkStart w:id="0" w:name="_GoBack"/>
-      <w:r>
-        <w:rPr>
-          <w:rFonts w:ascii="Consolas" w:hAnsi="Consolas"/>
-          <w:lang w:val="en-US"/>
-        </w:rPr>
         <w:t>All the command the client and server MUST use to start or end the game properly.</w:t>
       </w:r>
-      <w:bookmarkEnd w:id="0"/>
       <w:r>
         <w:rPr>
           <w:rFonts w:ascii="Consolas" w:hAnsi="Consolas"/>
@@ -4225,6 +4439,15 @@
         <w:br/>
         <w:t>If the command success the server respond by the STARTGAME Command else the server return E_READY.</w:t>
       </w:r>
+    </w:p>
+    <w:p>
+      <w:pPr>
+        <w:ind w:left="708" w:hanging="708"/>
+        <w:rPr>
+          <w:rFonts w:ascii="Consolas" w:hAnsi="Consolas"/>
+          <w:lang w:val="en-US"/>
+        </w:rPr>
+      </w:pPr>
     </w:p>
     <w:p>
       <w:pPr>
@@ -4329,6 +4552,13 @@
           <w:rFonts w:ascii="Consolas" w:hAnsi="Consolas"/>
           <w:lang w:val="en-US"/>
         </w:rPr>
+        <w:t>NONE</w:t>
+      </w:r>
+      <w:r>
+        <w:rPr>
+          <w:rFonts w:ascii="Consolas" w:hAnsi="Consolas"/>
+          <w:lang w:val="en-US"/>
+        </w:rPr>
         <w:br/>
       </w:r>
       <w:r>
@@ -4989,7 +5219,21 @@
           <w:rFonts w:ascii="Consolas" w:hAnsi="Consolas"/>
           <w:lang w:val="en-US"/>
         </w:rPr>
-        <w:t>with player or enemies</w:t>
+        <w:t>with player</w:t>
+      </w:r>
+      <w:r>
+        <w:rPr>
+          <w:rFonts w:ascii="Consolas" w:hAnsi="Consolas"/>
+          <w:lang w:val="en-US"/>
+        </w:rPr>
+        <w:t>s</w:t>
+      </w:r>
+      <w:r>
+        <w:rPr>
+          <w:rFonts w:ascii="Consolas" w:hAnsi="Consolas"/>
+          <w:lang w:val="en-US"/>
+        </w:rPr>
+        <w:t xml:space="preserve"> or enemies</w:t>
       </w:r>
       <w:r>
         <w:rPr>
@@ -6711,7 +6955,8 @@
     </w:p>
     <w:sectPr>
       <w:headerReference w:type="default" r:id="rId14"/>
-      <w:headerReference w:type="first" r:id="rId15"/>
+      <w:footerReference w:type="default" r:id="rId15"/>
+      <w:headerReference w:type="first" r:id="rId16"/>
       <w:pgSz w:w="11906" w:h="16838"/>
       <w:pgMar w:top="1417" w:right="1417" w:bottom="1417" w:left="1417" w:header="708" w:footer="708" w:gutter="0"/>
       <w:cols w:space="708"/>
@@ -6747,6 +6992,22 @@
 </w:endnotes>
 </file>
 
+<file path=word/footer1.xml><?xml version="1.0" encoding="utf-8"?>
+<w:ftr xmlns:wpc="http://schemas.microsoft.com/office/word/2010/wordprocessingCanvas" xmlns:cx="http://schemas.microsoft.com/office/drawing/2014/chartex" xmlns:cx1="http://schemas.microsoft.com/office/drawing/2015/9/8/chartex" xmlns:cx2="http://schemas.microsoft.com/office/drawing/2015/10/21/chartex" xmlns:cx3="http://schemas.microsoft.com/office/drawing/2016/5/9/chartex" xmlns:cx4="http://schemas.microsoft.com/office/drawing/2016/5/10/chartex" xmlns:cx5="http://schemas.microsoft.com/office/drawing/2016/5/11/chartex" xmlns:cx6="http://schemas.microsoft.com/office/drawing/2016/5/12/chartex" xmlns:cx7="http://schemas.microsoft.com/office/drawing/2016/5/13/chartex" xmlns:cx8="http://schemas.microsoft.com/office/drawing/2016/5/14/chartex" xmlns:mc="http://schemas.openxmlformats.org/markup-compatibility/2006" xmlns:aink="http://schemas.microsoft.com/office/drawing/2016/ink" xmlns:am3d="http://schemas.microsoft.com/office/drawing/2017/model3d" xmlns:o="urn:schemas-microsoft-com:office:office" xmlns:r="http://schemas.openxmlformats.org/officeDocument/2006/relationships" xmlns:m="http://schemas.openxmlformats.org/officeDocument/2006/math" xmlns:v="urn:schemas-microsoft-com:vml" xmlns:wp14="http://schemas.microsoft.com/office/word/2010/wordprocessingDrawing" xmlns:wp="http://schemas.openxmlformats.org/drawingml/2006/wordprocessingDrawing" xmlns:w10="urn:schemas-microsoft-com:office:word" xmlns:w="http://schemas.openxmlformats.org/wordprocessingml/2006/main" xmlns:w14="http://schemas.microsoft.com/office/word/2010/wordml" xmlns:w15="http://schemas.microsoft.com/office/word/2012/wordml" xmlns:w16cid="http://schemas.microsoft.com/office/word/2016/wordml/cid" xmlns:w16se="http://schemas.microsoft.com/office/word/2015/wordml/symex" xmlns:wpg="http://schemas.microsoft.com/office/word/2010/wordprocessingGroup" xmlns:wpi="http://schemas.microsoft.com/office/word/2010/wordprocessingInk" xmlns:wne="http://schemas.microsoft.com/office/word/2006/wordml" xmlns:wps="http://schemas.microsoft.com/office/word/2010/wordprocessingShape" mc:Ignorable="w14 w15 w16se w16cid wp14">
+  <w:p>
+    <w:pPr>
+      <w:pStyle w:val="Pieddepage"/>
+      <w:jc w:val="right"/>
+    </w:pPr>
+  </w:p>
+  <w:p>
+    <w:pPr>
+      <w:pStyle w:val="Pieddepage"/>
+    </w:pPr>
+  </w:p>
+</w:ftr>
+</file>
+
 <file path=word/footnotes.xml><?xml version="1.0" encoding="utf-8"?>
 <w:footnotes xmlns:wpc="http://schemas.microsoft.com/office/word/2010/wordprocessingCanvas" xmlns:cx="http://schemas.microsoft.com/office/drawing/2014/chartex" xmlns:cx1="http://schemas.microsoft.com/office/drawing/2015/9/8/chartex" xmlns:cx2="http://schemas.microsoft.com/office/drawing/2015/10/21/chartex" xmlns:cx3="http://schemas.microsoft.com/office/drawing/2016/5/9/chartex" xmlns:cx4="http://schemas.microsoft.com/office/drawing/2016/5/10/chartex" xmlns:cx5="http://schemas.microsoft.com/office/drawing/2016/5/11/chartex" xmlns:cx6="http://schemas.microsoft.com/office/drawing/2016/5/12/chartex" xmlns:cx7="http://schemas.microsoft.com/office/drawing/2016/5/13/chartex" xmlns:cx8="http://schemas.microsoft.com/office/drawing/2016/5/14/chartex" xmlns:mc="http://schemas.openxmlformats.org/markup-compatibility/2006" xmlns:aink="http://schemas.microsoft.com/office/drawing/2016/ink" xmlns:am3d="http://schemas.microsoft.com/office/drawing/2017/model3d" xmlns:o="urn:schemas-microsoft-com:office:office" xmlns:r="http://schemas.openxmlformats.org/officeDocument/2006/relationships" xmlns:m="http://schemas.openxmlformats.org/officeDocument/2006/math" xmlns:v="urn:schemas-microsoft-com:vml" xmlns:wp14="http://schemas.microsoft.com/office/word/2010/wordprocessingDrawing" xmlns:wp="http://schemas.openxmlformats.org/drawingml/2006/wordprocessingDrawing" xmlns:w10="urn:schemas-microsoft-com:office:word" xmlns:w="http://schemas.openxmlformats.org/wordprocessingml/2006/main" xmlns:w14="http://schemas.microsoft.com/office/word/2010/wordml" xmlns:w15="http://schemas.microsoft.com/office/word/2012/wordml" xmlns:w16cid="http://schemas.microsoft.com/office/word/2016/wordml/cid" xmlns:w16se="http://schemas.microsoft.com/office/word/2015/wordml/symex" xmlns:wpg="http://schemas.microsoft.com/office/word/2010/wordprocessingGroup" xmlns:wpi="http://schemas.microsoft.com/office/word/2010/wordprocessingInk" xmlns:wne="http://schemas.microsoft.com/office/word/2006/wordml" xmlns:wps="http://schemas.microsoft.com/office/word/2010/wordprocessingShape" mc:Ignorable="w14 w15 w16se w16cid wp14">
   <w:footnote w:type="separator" w:id="-1">
@@ -6774,6 +7035,108 @@
 
 <file path=word/header1.xml><?xml version="1.0" encoding="utf-8"?>
 <w:hdr xmlns:wpc="http://schemas.microsoft.com/office/word/2010/wordprocessingCanvas" xmlns:cx="http://schemas.microsoft.com/office/drawing/2014/chartex" xmlns:cx1="http://schemas.microsoft.com/office/drawing/2015/9/8/chartex" xmlns:cx2="http://schemas.microsoft.com/office/drawing/2015/10/21/chartex" xmlns:cx3="http://schemas.microsoft.com/office/drawing/2016/5/9/chartex" xmlns:cx4="http://schemas.microsoft.com/office/drawing/2016/5/10/chartex" xmlns:cx5="http://schemas.microsoft.com/office/drawing/2016/5/11/chartex" xmlns:cx6="http://schemas.microsoft.com/office/drawing/2016/5/12/chartex" xmlns:cx7="http://schemas.microsoft.com/office/drawing/2016/5/13/chartex" xmlns:cx8="http://schemas.microsoft.com/office/drawing/2016/5/14/chartex" xmlns:mc="http://schemas.openxmlformats.org/markup-compatibility/2006" xmlns:aink="http://schemas.microsoft.com/office/drawing/2016/ink" xmlns:am3d="http://schemas.microsoft.com/office/drawing/2017/model3d" xmlns:o="urn:schemas-microsoft-com:office:office" xmlns:r="http://schemas.openxmlformats.org/officeDocument/2006/relationships" xmlns:m="http://schemas.openxmlformats.org/officeDocument/2006/math" xmlns:v="urn:schemas-microsoft-com:vml" xmlns:wp14="http://schemas.microsoft.com/office/word/2010/wordprocessingDrawing" xmlns:wp="http://schemas.openxmlformats.org/drawingml/2006/wordprocessingDrawing" xmlns:w10="urn:schemas-microsoft-com:office:word" xmlns:w="http://schemas.openxmlformats.org/wordprocessingml/2006/main" xmlns:w14="http://schemas.microsoft.com/office/word/2010/wordml" xmlns:w15="http://schemas.microsoft.com/office/word/2012/wordml" xmlns:w16cid="http://schemas.microsoft.com/office/word/2016/wordml/cid" xmlns:w16se="http://schemas.microsoft.com/office/word/2015/wordml/symex" xmlns:wpg="http://schemas.microsoft.com/office/word/2010/wordprocessingGroup" xmlns:wpi="http://schemas.microsoft.com/office/word/2010/wordprocessingInk" xmlns:wne="http://schemas.microsoft.com/office/word/2006/wordml" xmlns:wps="http://schemas.microsoft.com/office/word/2010/wordprocessingShape" mc:Ignorable="w14 w15 w16se w16cid wp14">
+  <w:sdt>
+    <w:sdtPr>
+      <w:id w:val="-52700828"/>
+      <w:docPartObj>
+        <w:docPartGallery w:val="Page Numbers (Top of Page)"/>
+        <w:docPartUnique/>
+      </w:docPartObj>
+    </w:sdtPr>
+    <w:sdtContent>
+      <w:p>
+        <w:pPr>
+          <w:pStyle w:val="En-tte"/>
+          <w:jc w:val="right"/>
+          <w:rPr>
+            <w:lang w:val="en-US"/>
+          </w:rPr>
+        </w:pPr>
+        <w:r>
+          <w:rPr>
+            <w:lang w:val="en-US"/>
+          </w:rPr>
+          <w:t>EPITECH R-TYPE Team</w:t>
+        </w:r>
+        <w:r>
+          <w:rPr>
+            <w:lang w:val="en-US"/>
+          </w:rPr>
+          <w:tab/>
+        </w:r>
+        <w:r>
+          <w:rPr>
+            <w:lang w:val="en-US"/>
+          </w:rPr>
+          <w:t>RFC</w:t>
+        </w:r>
+        <w:r>
+          <w:rPr>
+            <w:lang w:val="en-US"/>
+          </w:rPr>
+          <w:t xml:space="preserve"> </w:t>
+        </w:r>
+        <w:r>
+          <w:rPr>
+            <w:lang w:val="en-US"/>
+          </w:rPr>
+          <w:t>R</w:t>
+        </w:r>
+        <w:r>
+          <w:rPr>
+            <w:lang w:val="en-US"/>
+          </w:rPr>
+          <w:t>-</w:t>
+        </w:r>
+        <w:r>
+          <w:rPr>
+            <w:lang w:val="en-US"/>
+          </w:rPr>
+          <w:t>TYPE</w:t>
+        </w:r>
+        <w:r>
+          <w:rPr>
+            <w:lang w:val="en-US"/>
+          </w:rPr>
+          <w:tab/>
+        </w:r>
+        <w:r>
+          <w:rPr>
+            <w:lang w:val="en-US"/>
+          </w:rPr>
+          <w:t xml:space="preserve">[Page </w:t>
+        </w:r>
+        <w:r>
+          <w:fldChar w:fldCharType="begin"/>
+        </w:r>
+        <w:r>
+          <w:rPr>
+            <w:lang w:val="en-US"/>
+          </w:rPr>
+          <w:instrText>PAGE   \* MERGEFORMAT</w:instrText>
+        </w:r>
+        <w:r>
+          <w:fldChar w:fldCharType="separate"/>
+        </w:r>
+        <w:r>
+          <w:rPr>
+            <w:noProof/>
+            <w:lang w:val="en-US"/>
+          </w:rPr>
+          <w:t>7</w:t>
+        </w:r>
+        <w:r>
+          <w:fldChar w:fldCharType="end"/>
+        </w:r>
+        <w:r>
+          <w:rPr>
+            <w:lang w:val="en-US"/>
+          </w:rPr>
+          <w:t>]</w:t>
+        </w:r>
+      </w:p>
+    </w:sdtContent>
+  </w:sdt>
   <w:p>
     <w:pPr>
       <w:pStyle w:val="En-tte"/>
@@ -6783,67 +7146,6 @@
         <w:lang w:val="en-US"/>
       </w:rPr>
     </w:pPr>
-    <w:r>
-      <w:rPr>
-        <w:rFonts w:ascii="Consolas" w:hAnsi="Consolas"/>
-        <w:lang w:val="en-US"/>
-      </w:rPr>
-      <w:t xml:space="preserve">EPITECH </w:t>
-    </w:r>
-    <w:r>
-      <w:rPr>
-        <w:rFonts w:ascii="Consolas" w:hAnsi="Consolas"/>
-        <w:lang w:val="en-US"/>
-      </w:rPr>
-      <w:t>R-TYPE Team</w:t>
-    </w:r>
-    <w:r>
-      <w:rPr>
-        <w:rFonts w:ascii="Consolas" w:hAnsi="Consolas"/>
-      </w:rPr>
-      <w:ptab w:relativeTo="margin" w:alignment="center" w:leader="none"/>
-    </w:r>
-    <w:r>
-      <w:rPr>
-        <w:rFonts w:ascii="Consolas" w:hAnsi="Consolas"/>
-        <w:lang w:val="en-US"/>
-      </w:rPr>
-      <w:t>RFC R-TYPE</w:t>
-    </w:r>
-    <w:r>
-      <w:rPr>
-        <w:rFonts w:ascii="Consolas" w:hAnsi="Consolas"/>
-      </w:rPr>
-      <w:ptab w:relativeTo="margin" w:alignment="right" w:leader="none"/>
-    </w:r>
-    <w:r>
-      <w:rPr>
-        <w:rFonts w:ascii="Consolas" w:hAnsi="Consolas"/>
-        <w:lang w:val="en-US"/>
-      </w:rPr>
-      <w:t>[</w:t>
-    </w:r>
-    <w:r>
-      <w:rPr>
-        <w:rFonts w:ascii="Consolas" w:hAnsi="Consolas"/>
-        <w:lang w:val="en-US"/>
-      </w:rPr>
-      <w:t xml:space="preserve">Page </w:t>
-    </w:r>
-    <w:r>
-      <w:rPr>
-        <w:rFonts w:ascii="Consolas" w:hAnsi="Consolas"/>
-        <w:lang w:val="en-US"/>
-      </w:rPr>
-      <w:t>3</w:t>
-    </w:r>
-    <w:r>
-      <w:rPr>
-        <w:rFonts w:ascii="Consolas" w:hAnsi="Consolas"/>
-        <w:lang w:val="en-US"/>
-      </w:rPr>
-      <w:t>]</w:t>
-    </w:r>
   </w:p>
 </w:hdr>
 </file>
@@ -6961,22 +7263,21 @@
         <w:lang w:val="en-US"/>
       </w:rPr>
       <w:tab/>
+      <w:t>J</w:t>
     </w:r>
-    <w:proofErr w:type="spellStart"/>
     <w:r>
       <w:rPr>
         <w:rFonts w:ascii="Consolas" w:hAnsi="Consolas"/>
         <w:lang w:val="en-US"/>
       </w:rPr>
-      <w:t>Jenuary</w:t>
+      <w:t>a</w:t>
     </w:r>
-    <w:proofErr w:type="spellEnd"/>
     <w:r>
       <w:rPr>
         <w:rFonts w:ascii="Consolas" w:hAnsi="Consolas"/>
         <w:lang w:val="en-US"/>
       </w:rPr>
-      <w:t xml:space="preserve"> 2018</w:t>
+      <w:t>nuary 2018</w:t>
     </w:r>
   </w:p>
 </w:hdr>
@@ -8862,7 +9163,7 @@
 </file>
 
 <file path=customXml/itemProps1.xml><?xml version="1.0" encoding="utf-8"?>
-<ds:datastoreItem xmlns:ds="http://schemas.openxmlformats.org/officeDocument/2006/customXml" ds:itemID="{1A0C1955-3966-4D33-AEFD-B0CE2E990969}">
+<ds:datastoreItem xmlns:ds="http://schemas.openxmlformats.org/officeDocument/2006/customXml" ds:itemID="{BFC3E715-E806-4D57-9C30-80DEB4497E30}">
   <ds:schemaRefs>
     <ds:schemaRef ds:uri="http://schemas.openxmlformats.org/officeDocument/2006/bibliography"/>
   </ds:schemaRefs>
